--- a/Protokoll_Sitzung_17.03.2016.docx
+++ b/Protokoll_Sitzung_17.03.2016.docx
@@ -1,6 +1,6 @@
 
 <file path=word/document.xml><?xml version="1.0" encoding="utf-8"?>
-<w:document xmlns:wpc="http://schemas.microsoft.com/office/word/2010/wordprocessingCanvas" xmlns:mc="http://schemas.openxmlformats.org/markup-compatibility/2006" xmlns:o="urn:schemas-microsoft-com:office:office" xmlns:r="http://schemas.openxmlformats.org/officeDocument/2006/relationships" xmlns:m="http://schemas.openxmlformats.org/officeDocument/2006/math" xmlns:v="urn:schemas-microsoft-com:vml" xmlns:wp14="http://schemas.microsoft.com/office/word/2010/wordprocessingDrawing" xmlns:wp="http://schemas.openxmlformats.org/drawingml/2006/wordprocessingDrawing" xmlns:w10="urn:schemas-microsoft-com:office:word" xmlns:w="http://schemas.openxmlformats.org/wordprocessingml/2006/main" xmlns:w14="http://schemas.microsoft.com/office/word/2010/wordml" xmlns:w15="http://schemas.microsoft.com/office/word/2012/wordml" xmlns:wpg="http://schemas.microsoft.com/office/word/2010/wordprocessingGroup" xmlns:wpi="http://schemas.microsoft.com/office/word/2010/wordprocessingInk" xmlns:wne="http://schemas.microsoft.com/office/word/2006/wordml" xmlns:wps="http://schemas.microsoft.com/office/word/2010/wordprocessingShape" mc:Ignorable="w14 w15 wp14">
+<w:document xmlns:wpc="http://schemas.microsoft.com/office/word/2010/wordprocessingCanvas" xmlns:cx="http://schemas.microsoft.com/office/drawing/2014/chartex" xmlns:cx1="http://schemas.microsoft.com/office/drawing/2015/9/8/chartex" xmlns:cx2="http://schemas.microsoft.com/office/drawing/2015/10/21/chartex" xmlns:mc="http://schemas.openxmlformats.org/markup-compatibility/2006" xmlns:o="urn:schemas-microsoft-com:office:office" xmlns:r="http://schemas.openxmlformats.org/officeDocument/2006/relationships" xmlns:m="http://schemas.openxmlformats.org/officeDocument/2006/math" xmlns:v="urn:schemas-microsoft-com:vml" xmlns:wp14="http://schemas.microsoft.com/office/word/2010/wordprocessingDrawing" xmlns:wp="http://schemas.openxmlformats.org/drawingml/2006/wordprocessingDrawing" xmlns:w10="urn:schemas-microsoft-com:office:word" xmlns:w="http://schemas.openxmlformats.org/wordprocessingml/2006/main" xmlns:w14="http://schemas.microsoft.com/office/word/2010/wordml" xmlns:w15="http://schemas.microsoft.com/office/word/2012/wordml" xmlns:w16se="http://schemas.microsoft.com/office/word/2015/wordml/symex" xmlns:wpg="http://schemas.microsoft.com/office/word/2010/wordprocessingGroup" xmlns:wpi="http://schemas.microsoft.com/office/word/2010/wordprocessingInk" xmlns:wne="http://schemas.microsoft.com/office/word/2006/wordml" xmlns:wps="http://schemas.microsoft.com/office/word/2010/wordprocessingShape" mc:Ignorable="w14 w15 w16se wp14">
   <w:body>
     <w:p>
       <w:pPr>
@@ -57,7 +57,7 @@
         <w:rPr>
           <w:rFonts w:cs="Arial"/>
         </w:rPr>
-        <w:t>Layout und Firmware</w:t>
+        <w:t>1. Meilenstein: Layoutreview</w:t>
       </w:r>
     </w:p>
     <w:p>
@@ -121,7 +121,7 @@
         <w:rPr>
           <w:rFonts w:cs="Arial"/>
         </w:rPr>
-        <w:t>10</w:t>
+        <w:t>17</w:t>
       </w:r>
       <w:r>
         <w:rPr>
@@ -165,6 +165,12 @@
           <w:rFonts w:cs="Arial"/>
         </w:rPr>
         <w:t>Prof. Dr. Marcel Meli</w:t>
+      </w:r>
+      <w:r>
+        <w:rPr>
+          <w:rFonts w:cs="Arial"/>
+        </w:rPr>
+        <w:t xml:space="preserve"> (entschuldigt)</w:t>
       </w:r>
       <w:r>
         <w:rPr>
@@ -350,7 +356,23 @@
           <w:b w:val="0"/>
           <w:sz w:val="20"/>
         </w:rPr>
-        <w:t>Abnahme Protokoll 26.2 und 3.3.16</w:t>
+        <w:t xml:space="preserve">Abnahme Protokoll </w:t>
+      </w:r>
+      <w:r>
+        <w:rPr>
+          <w:rFonts w:ascii="Arial" w:hAnsi="Arial" w:cs="Arial"/>
+          <w:b w:val="0"/>
+          <w:sz w:val="20"/>
+        </w:rPr>
+        <w:t>10</w:t>
+      </w:r>
+      <w:r>
+        <w:rPr>
+          <w:rFonts w:ascii="Arial" w:hAnsi="Arial" w:cs="Arial"/>
+          <w:b w:val="0"/>
+          <w:sz w:val="20"/>
+        </w:rPr>
+        <w:t>.3.16</w:t>
       </w:r>
     </w:p>
     <w:p>
@@ -563,16 +585,9 @@
     </w:p>
     <w:tbl>
       <w:tblPr>
-        <w:tblStyle w:val="TabellemithellemGitternetz1"/>
+        <w:tblStyle w:val="EinfacheTabelle2"/>
         <w:tblW w:w="9709" w:type="dxa"/>
-        <w:tblBorders>
-          <w:top w:val="none" w:sz="0" w:space="0" w:color="auto"/>
-          <w:left w:val="none" w:sz="0" w:space="0" w:color="auto"/>
-          <w:bottom w:val="none" w:sz="0" w:space="0" w:color="auto"/>
-          <w:right w:val="none" w:sz="0" w:space="0" w:color="auto"/>
-          <w:insideH w:val="none" w:sz="0" w:space="0" w:color="auto"/>
-          <w:insideV w:val="none" w:sz="0" w:space="0" w:color="auto"/>
-        </w:tblBorders>
+        <w:tblInd w:w="-5" w:type="dxa"/>
         <w:tblLayout w:type="fixed"/>
         <w:tblLook w:val="0000" w:firstRow="0" w:lastRow="0" w:firstColumn="0" w:lastColumn="0" w:noHBand="0" w:noVBand="0"/>
       </w:tblPr>
@@ -585,10 +600,12 @@
       <w:tr>
         <w:trPr>
           <w:gridAfter w:val="1"/>
+          <w:cnfStyle w:val="000000100000" w:firstRow="0" w:lastRow="0" w:firstColumn="0" w:lastColumn="0" w:oddVBand="0" w:evenVBand="0" w:oddHBand="1" w:evenHBand="0" w:firstRowFirstColumn="0" w:firstRowLastColumn="0" w:lastRowFirstColumn="0" w:lastRowLastColumn="0"/>
           <w:wAfter w:w="38" w:type="dxa"/>
         </w:trPr>
         <w:tc>
           <w:tcPr>
+            <w:cnfStyle w:val="000010000000" w:firstRow="0" w:lastRow="0" w:firstColumn="0" w:lastColumn="0" w:oddVBand="1" w:evenVBand="0" w:oddHBand="0" w:evenHBand="0" w:firstRowFirstColumn="0" w:firstRowLastColumn="0" w:lastRowFirstColumn="0" w:lastRowLastColumn="0"/>
             <w:tcW w:w="7271" w:type="dxa"/>
           </w:tcPr>
           <w:p>
@@ -617,6 +634,7 @@
         </w:tc>
         <w:tc>
           <w:tcPr>
+            <w:cnfStyle w:val="000001000000" w:firstRow="0" w:lastRow="0" w:firstColumn="0" w:lastColumn="0" w:oddVBand="0" w:evenVBand="1" w:oddHBand="0" w:evenHBand="0" w:firstRowFirstColumn="0" w:firstRowLastColumn="0" w:lastRowFirstColumn="0" w:lastRowLastColumn="0"/>
             <w:tcW w:w="1270" w:type="dxa"/>
           </w:tcPr>
           <w:p>
@@ -630,6 +648,7 @@
         </w:tc>
         <w:tc>
           <w:tcPr>
+            <w:cnfStyle w:val="000010000000" w:firstRow="0" w:lastRow="0" w:firstColumn="0" w:lastColumn="0" w:oddVBand="1" w:evenVBand="0" w:oddHBand="0" w:evenHBand="0" w:firstRowFirstColumn="0" w:firstRowLastColumn="0" w:lastRowFirstColumn="0" w:lastRowLastColumn="0"/>
             <w:tcW w:w="1130" w:type="dxa"/>
           </w:tcPr>
           <w:p>
@@ -649,6 +668,7 @@
         </w:trPr>
         <w:tc>
           <w:tcPr>
+            <w:cnfStyle w:val="000010000000" w:firstRow="0" w:lastRow="0" w:firstColumn="0" w:lastColumn="0" w:oddVBand="1" w:evenVBand="0" w:oddHBand="0" w:evenHBand="0" w:firstRowFirstColumn="0" w:firstRowLastColumn="0" w:lastRowFirstColumn="0" w:lastRowLastColumn="0"/>
             <w:tcW w:w="7271" w:type="dxa"/>
           </w:tcPr>
           <w:p>
@@ -668,6 +688,7 @@
         </w:tc>
         <w:tc>
           <w:tcPr>
+            <w:cnfStyle w:val="000001000000" w:firstRow="0" w:lastRow="0" w:firstColumn="0" w:lastColumn="0" w:oddVBand="0" w:evenVBand="1" w:oddHBand="0" w:evenHBand="0" w:firstRowFirstColumn="0" w:firstRowLastColumn="0" w:lastRowFirstColumn="0" w:lastRowLastColumn="0"/>
             <w:tcW w:w="1270" w:type="dxa"/>
           </w:tcPr>
           <w:p>
@@ -681,12 +702,112 @@
         </w:tc>
         <w:tc>
           <w:tcPr>
+            <w:cnfStyle w:val="000010000000" w:firstRow="0" w:lastRow="0" w:firstColumn="0" w:lastColumn="0" w:oddVBand="1" w:evenVBand="0" w:oddHBand="0" w:evenHBand="0" w:firstRowFirstColumn="0" w:firstRowLastColumn="0" w:lastRowFirstColumn="0" w:lastRowLastColumn="0"/>
             <w:tcW w:w="1130" w:type="dxa"/>
           </w:tcPr>
           <w:p>
             <w:pPr>
               <w:pStyle w:val="berschriftZT"/>
               <w:rPr>
+                <w:lang w:val="de-CH"/>
+              </w:rPr>
+            </w:pPr>
+          </w:p>
+        </w:tc>
+      </w:tr>
+      <w:tr>
+        <w:trPr>
+          <w:gridAfter w:val="1"/>
+          <w:cnfStyle w:val="000000100000" w:firstRow="0" w:lastRow="0" w:firstColumn="0" w:lastColumn="0" w:oddVBand="0" w:evenVBand="0" w:oddHBand="1" w:evenHBand="0" w:firstRowFirstColumn="0" w:firstRowLastColumn="0" w:lastRowFirstColumn="0" w:lastRowLastColumn="0"/>
+          <w:wAfter w:w="38" w:type="dxa"/>
+        </w:trPr>
+        <w:tc>
+          <w:tcPr>
+            <w:cnfStyle w:val="000010000000" w:firstRow="0" w:lastRow="0" w:firstColumn="0" w:lastColumn="0" w:oddVBand="1" w:evenVBand="0" w:oddHBand="0" w:evenHBand="0" w:firstRowFirstColumn="0" w:firstRowLastColumn="0" w:lastRowFirstColumn="0" w:lastRowLastColumn="0"/>
+            <w:tcW w:w="7271" w:type="dxa"/>
+          </w:tcPr>
+          <w:p>
+            <w:pPr>
+              <w:pStyle w:val="T1-TitelP"/>
+              <w:numPr>
+                <w:ilvl w:val="0"/>
+                <w:numId w:val="0"/>
+              </w:numPr>
+              <w:ind w:left="567" w:hanging="567"/>
+              <w:rPr>
+                <w:b w:val="0"/>
+                <w:sz w:val="20"/>
+              </w:rPr>
+            </w:pPr>
+            <w:r>
+              <w:rPr>
+                <w:b w:val="0"/>
+                <w:sz w:val="20"/>
+              </w:rPr>
+              <w:t xml:space="preserve">Protokolle </w:t>
+            </w:r>
+            <w:r>
+              <w:rPr>
+                <w:b w:val="0"/>
+                <w:sz w:val="20"/>
+              </w:rPr>
+              <w:t>10</w:t>
+            </w:r>
+            <w:r>
+              <w:rPr>
+                <w:b w:val="0"/>
+                <w:sz w:val="20"/>
+              </w:rPr>
+              <w:t>. März</w:t>
+            </w:r>
+            <w:r>
+              <w:rPr>
+                <w:b w:val="0"/>
+                <w:sz w:val="20"/>
+              </w:rPr>
+              <w:t xml:space="preserve"> abnehmen</w:t>
+            </w:r>
+            <w:r>
+              <w:rPr>
+                <w:b w:val="0"/>
+                <w:sz w:val="20"/>
+              </w:rPr>
+              <w:t>.</w:t>
+            </w:r>
+          </w:p>
+        </w:tc>
+        <w:tc>
+          <w:tcPr>
+            <w:cnfStyle w:val="000001000000" w:firstRow="0" w:lastRow="0" w:firstColumn="0" w:lastColumn="0" w:oddVBand="0" w:evenVBand="1" w:oddHBand="0" w:evenHBand="0" w:firstRowFirstColumn="0" w:firstRowLastColumn="0" w:lastRowFirstColumn="0" w:lastRowLastColumn="0"/>
+            <w:tcW w:w="1270" w:type="dxa"/>
+          </w:tcPr>
+          <w:p>
+            <w:pPr>
+              <w:pStyle w:val="berschriftZT"/>
+              <w:rPr>
+                <w:b w:val="0"/>
+                <w:lang w:val="de-CH"/>
+              </w:rPr>
+            </w:pPr>
+            <w:r>
+              <w:rPr>
+                <w:b w:val="0"/>
+                <w:lang w:val="de-CH"/>
+              </w:rPr>
+              <w:t>bachlkat</w:t>
+            </w:r>
+          </w:p>
+        </w:tc>
+        <w:tc>
+          <w:tcPr>
+            <w:cnfStyle w:val="000010000000" w:firstRow="0" w:lastRow="0" w:firstColumn="0" w:lastColumn="0" w:oddVBand="1" w:evenVBand="0" w:oddHBand="0" w:evenHBand="0" w:firstRowFirstColumn="0" w:firstRowLastColumn="0" w:lastRowFirstColumn="0" w:lastRowLastColumn="0"/>
+            <w:tcW w:w="1130" w:type="dxa"/>
+          </w:tcPr>
+          <w:p>
+            <w:pPr>
+              <w:pStyle w:val="berschriftZT"/>
+              <w:rPr>
+                <w:b w:val="0"/>
                 <w:lang w:val="de-CH"/>
               </w:rPr>
             </w:pPr>
@@ -700,6 +821,7 @@
         </w:trPr>
         <w:tc>
           <w:tcPr>
+            <w:cnfStyle w:val="000010000000" w:firstRow="0" w:lastRow="0" w:firstColumn="0" w:lastColumn="0" w:oddVBand="1" w:evenVBand="0" w:oddHBand="0" w:evenHBand="0" w:firstRowFirstColumn="0" w:firstRowLastColumn="0" w:lastRowFirstColumn="0" w:lastRowLastColumn="0"/>
             <w:tcW w:w="7271" w:type="dxa"/>
           </w:tcPr>
           <w:p>
@@ -709,68 +831,88 @@
                 <w:ilvl w:val="0"/>
                 <w:numId w:val="0"/>
               </w:numPr>
-              <w:ind w:left="567" w:hanging="567"/>
-              <w:rPr>
-                <w:b w:val="0"/>
-                <w:sz w:val="20"/>
-              </w:rPr>
-            </w:pPr>
-            <w:r>
-              <w:rPr>
-                <w:b w:val="0"/>
-                <w:sz w:val="20"/>
-              </w:rPr>
-              <w:t>Protokolle 26.Feb und 3. März</w:t>
-            </w:r>
-            <w:r>
-              <w:rPr>
-                <w:b w:val="0"/>
-                <w:sz w:val="20"/>
-              </w:rPr>
-              <w:t xml:space="preserve"> sind abgenommen.</w:t>
-            </w:r>
+              <w:ind w:left="567"/>
+              <w:rPr>
+                <w:sz w:val="20"/>
+              </w:rPr>
+            </w:pPr>
           </w:p>
         </w:tc>
         <w:tc>
           <w:tcPr>
+            <w:cnfStyle w:val="000001000000" w:firstRow="0" w:lastRow="0" w:firstColumn="0" w:lastColumn="0" w:oddVBand="0" w:evenVBand="1" w:oddHBand="0" w:evenHBand="0" w:firstRowFirstColumn="0" w:firstRowLastColumn="0" w:lastRowFirstColumn="0" w:lastRowLastColumn="0"/>
             <w:tcW w:w="1270" w:type="dxa"/>
           </w:tcPr>
           <w:p>
             <w:pPr>
               <w:pStyle w:val="berschriftZT"/>
               <w:rPr>
-                <w:b w:val="0"/>
                 <w:lang w:val="de-CH"/>
               </w:rPr>
             </w:pPr>
-            <w:r>
-              <w:rPr>
-                <w:b w:val="0"/>
-                <w:lang w:val="de-CH"/>
-              </w:rPr>
-              <w:t>bachlkat</w:t>
-            </w:r>
           </w:p>
         </w:tc>
         <w:tc>
           <w:tcPr>
+            <w:cnfStyle w:val="000010000000" w:firstRow="0" w:lastRow="0" w:firstColumn="0" w:lastColumn="0" w:oddVBand="1" w:evenVBand="0" w:oddHBand="0" w:evenHBand="0" w:firstRowFirstColumn="0" w:firstRowLastColumn="0" w:lastRowFirstColumn="0" w:lastRowLastColumn="0"/>
             <w:tcW w:w="1130" w:type="dxa"/>
           </w:tcPr>
           <w:p>
             <w:pPr>
               <w:pStyle w:val="berschriftZT"/>
               <w:rPr>
-                <w:b w:val="0"/>
                 <w:lang w:val="de-CH"/>
               </w:rPr>
             </w:pPr>
+          </w:p>
+        </w:tc>
+      </w:tr>
+      <w:tr>
+        <w:trPr>
+          <w:gridAfter w:val="1"/>
+          <w:cnfStyle w:val="000000100000" w:firstRow="0" w:lastRow="0" w:firstColumn="0" w:lastColumn="0" w:oddVBand="0" w:evenVBand="0" w:oddHBand="1" w:evenHBand="0" w:firstRowFirstColumn="0" w:firstRowLastColumn="0" w:lastRowFirstColumn="0" w:lastRowLastColumn="0"/>
+          <w:wAfter w:w="38" w:type="dxa"/>
+        </w:trPr>
+        <w:tc>
+          <w:tcPr>
+            <w:cnfStyle w:val="000010000000" w:firstRow="0" w:lastRow="0" w:firstColumn="0" w:lastColumn="0" w:oddVBand="1" w:evenVBand="0" w:oddHBand="0" w:evenHBand="0" w:firstRowFirstColumn="0" w:firstRowLastColumn="0" w:lastRowFirstColumn="0" w:lastRowLastColumn="0"/>
+            <w:tcW w:w="7271" w:type="dxa"/>
+          </w:tcPr>
+          <w:p>
+            <w:pPr>
+              <w:pStyle w:val="T1-TitelP"/>
+            </w:pPr>
             <w:r>
-              <w:rPr>
-                <w:b w:val="0"/>
-                <w:lang w:val="de-CH"/>
-              </w:rPr>
-              <w:t>erledigt</w:t>
+              <w:t>Stand der Arbeit</w:t>
             </w:r>
+          </w:p>
+        </w:tc>
+        <w:tc>
+          <w:tcPr>
+            <w:cnfStyle w:val="000001000000" w:firstRow="0" w:lastRow="0" w:firstColumn="0" w:lastColumn="0" w:oddVBand="0" w:evenVBand="1" w:oddHBand="0" w:evenHBand="0" w:firstRowFirstColumn="0" w:firstRowLastColumn="0" w:lastRowFirstColumn="0" w:lastRowLastColumn="0"/>
+            <w:tcW w:w="1270" w:type="dxa"/>
+          </w:tcPr>
+          <w:p>
+            <w:pPr>
+              <w:pStyle w:val="ZustndigTermin"/>
+              <w:rPr>
+                <w:sz w:val="20"/>
+              </w:rPr>
+            </w:pPr>
+          </w:p>
+        </w:tc>
+        <w:tc>
+          <w:tcPr>
+            <w:cnfStyle w:val="000010000000" w:firstRow="0" w:lastRow="0" w:firstColumn="0" w:lastColumn="0" w:oddVBand="1" w:evenVBand="0" w:oddHBand="0" w:evenHBand="0" w:firstRowFirstColumn="0" w:firstRowLastColumn="0" w:lastRowFirstColumn="0" w:lastRowLastColumn="0"/>
+            <w:tcW w:w="1130" w:type="dxa"/>
+          </w:tcPr>
+          <w:p>
+            <w:pPr>
+              <w:pStyle w:val="ZustndigTermin"/>
+              <w:rPr>
+                <w:sz w:val="20"/>
+              </w:rPr>
+            </w:pPr>
           </w:p>
         </w:tc>
       </w:tr>
@@ -781,16 +923,77 @@
         </w:trPr>
         <w:tc>
           <w:tcPr>
+            <w:cnfStyle w:val="000010000000" w:firstRow="0" w:lastRow="0" w:firstColumn="0" w:lastColumn="0" w:oddVBand="1" w:evenVBand="0" w:oddHBand="0" w:evenHBand="0" w:firstRowFirstColumn="0" w:firstRowLastColumn="0" w:lastRowFirstColumn="0" w:lastRowLastColumn="0"/>
             <w:tcW w:w="7271" w:type="dxa"/>
           </w:tcPr>
           <w:p>
             <w:pPr>
-              <w:pStyle w:val="T1-TitelP"/>
+              <w:pStyle w:val="T2-TitelP"/>
               <w:numPr>
                 <w:ilvl w:val="0"/>
                 <w:numId w:val="0"/>
               </w:numPr>
-              <w:ind w:left="567"/>
+              <w:ind w:left="567" w:hanging="567"/>
+              <w:rPr>
+                <w:sz w:val="20"/>
+              </w:rPr>
+            </w:pPr>
+            <w:r>
+              <w:rPr>
+                <w:sz w:val="20"/>
+              </w:rPr>
+              <w:t>Hardware-Entwicklung</w:t>
+            </w:r>
+          </w:p>
+          <w:p>
+            <w:pPr>
+              <w:pStyle w:val="T2-TitelP"/>
+              <w:numPr>
+                <w:ilvl w:val="0"/>
+                <w:numId w:val="27"/>
+              </w:numPr>
+              <w:rPr>
+                <w:sz w:val="20"/>
+              </w:rPr>
+            </w:pPr>
+            <w:r>
+              <w:rPr>
+                <w:sz w:val="20"/>
+              </w:rPr>
+              <w:t xml:space="preserve">Layout </w:t>
+            </w:r>
+            <w:r>
+              <w:rPr>
+                <w:sz w:val="20"/>
+              </w:rPr>
+              <w:t>erster Entwurf fertiggestellt, an Dario versandt für Review</w:t>
+            </w:r>
+          </w:p>
+          <w:p>
+            <w:pPr>
+              <w:pStyle w:val="T2-TitelP"/>
+              <w:numPr>
+                <w:ilvl w:val="0"/>
+                <w:numId w:val="27"/>
+              </w:numPr>
+              <w:rPr>
+                <w:sz w:val="20"/>
+              </w:rPr>
+            </w:pPr>
+            <w:r>
+              <w:rPr>
+                <w:sz w:val="20"/>
+              </w:rPr>
+              <w:t>Neue Bauteile (ausser Gleichrichter) wurden ausgemessen</w:t>
+            </w:r>
+          </w:p>
+          <w:p>
+            <w:pPr>
+              <w:pStyle w:val="T2-TitelP"/>
+              <w:numPr>
+                <w:ilvl w:val="0"/>
+                <w:numId w:val="0"/>
+              </w:numPr>
               <w:rPr>
                 <w:sz w:val="20"/>
               </w:rPr>
@@ -799,28 +1002,322 @@
         </w:tc>
         <w:tc>
           <w:tcPr>
+            <w:cnfStyle w:val="000001000000" w:firstRow="0" w:lastRow="0" w:firstColumn="0" w:lastColumn="0" w:oddVBand="0" w:evenVBand="1" w:oddHBand="0" w:evenHBand="0" w:firstRowFirstColumn="0" w:firstRowLastColumn="0" w:lastRowFirstColumn="0" w:lastRowLastColumn="0"/>
             <w:tcW w:w="1270" w:type="dxa"/>
           </w:tcPr>
           <w:p>
             <w:pPr>
-              <w:pStyle w:val="berschriftZT"/>
-              <w:rPr>
-                <w:lang w:val="de-CH"/>
+              <w:pStyle w:val="ZustndigTermin"/>
+              <w:jc w:val="left"/>
+              <w:rPr>
+                <w:sz w:val="20"/>
+              </w:rPr>
+            </w:pPr>
+            <w:r>
+              <w:rPr>
+                <w:sz w:val="20"/>
+              </w:rPr>
+              <w:t>Koenigma</w:t>
+            </w:r>
+          </w:p>
+          <w:p>
+            <w:pPr>
+              <w:pStyle w:val="ZustndigTermin"/>
+              <w:rPr>
+                <w:sz w:val="20"/>
               </w:rPr>
             </w:pPr>
           </w:p>
         </w:tc>
         <w:tc>
           <w:tcPr>
+            <w:cnfStyle w:val="000010000000" w:firstRow="0" w:lastRow="0" w:firstColumn="0" w:lastColumn="0" w:oddVBand="1" w:evenVBand="0" w:oddHBand="0" w:evenHBand="0" w:firstRowFirstColumn="0" w:firstRowLastColumn="0" w:lastRowFirstColumn="0" w:lastRowLastColumn="0"/>
             <w:tcW w:w="1130" w:type="dxa"/>
           </w:tcPr>
           <w:p>
             <w:pPr>
-              <w:pStyle w:val="berschriftZT"/>
-              <w:rPr>
-                <w:lang w:val="de-CH"/>
-              </w:rPr>
-            </w:pPr>
+              <w:pStyle w:val="ZustndigTermin"/>
+              <w:rPr>
+                <w:sz w:val="20"/>
+              </w:rPr>
+            </w:pPr>
+            <w:r>
+              <w:rPr>
+                <w:sz w:val="20"/>
+              </w:rPr>
+              <w:t>17.03.16</w:t>
+            </w:r>
+          </w:p>
+          <w:p>
+            <w:pPr>
+              <w:pStyle w:val="ZustndigTermin"/>
+              <w:rPr>
+                <w:sz w:val="20"/>
+              </w:rPr>
+            </w:pPr>
+          </w:p>
+        </w:tc>
+      </w:tr>
+      <w:tr>
+        <w:trPr>
+          <w:gridAfter w:val="1"/>
+          <w:cnfStyle w:val="000000100000" w:firstRow="0" w:lastRow="0" w:firstColumn="0" w:lastColumn="0" w:oddVBand="0" w:evenVBand="0" w:oddHBand="1" w:evenHBand="0" w:firstRowFirstColumn="0" w:firstRowLastColumn="0" w:lastRowFirstColumn="0" w:lastRowLastColumn="0"/>
+          <w:wAfter w:w="38" w:type="dxa"/>
+        </w:trPr>
+        <w:tc>
+          <w:tcPr>
+            <w:cnfStyle w:val="000010000000" w:firstRow="0" w:lastRow="0" w:firstColumn="0" w:lastColumn="0" w:oddVBand="1" w:evenVBand="0" w:oddHBand="0" w:evenHBand="0" w:firstRowFirstColumn="0" w:firstRowLastColumn="0" w:lastRowFirstColumn="0" w:lastRowLastColumn="0"/>
+            <w:tcW w:w="7271" w:type="dxa"/>
+          </w:tcPr>
+          <w:p>
+            <w:pPr>
+              <w:pStyle w:val="T2-TitelP"/>
+              <w:numPr>
+                <w:ilvl w:val="0"/>
+                <w:numId w:val="0"/>
+              </w:numPr>
+              <w:ind w:left="567" w:hanging="567"/>
+              <w:rPr>
+                <w:sz w:val="20"/>
+              </w:rPr>
+            </w:pPr>
+            <w:r>
+              <w:rPr>
+                <w:sz w:val="20"/>
+              </w:rPr>
+              <w:t>Firmware-Entwicklung</w:t>
+            </w:r>
+          </w:p>
+          <w:p>
+            <w:pPr>
+              <w:pStyle w:val="T2-TitelP"/>
+              <w:numPr>
+                <w:ilvl w:val="0"/>
+                <w:numId w:val="27"/>
+              </w:numPr>
+              <w:rPr>
+                <w:sz w:val="20"/>
+              </w:rPr>
+            </w:pPr>
+            <w:r>
+              <w:rPr>
+                <w:sz w:val="20"/>
+              </w:rPr>
+              <w:t>Die IO’s wurden auf Interruptfähigkeit überprüft, alle genutzten IO’s sind interruptfähig</w:t>
+            </w:r>
+          </w:p>
+          <w:p>
+            <w:pPr>
+              <w:pStyle w:val="T2-TitelP"/>
+              <w:numPr>
+                <w:ilvl w:val="0"/>
+                <w:numId w:val="27"/>
+              </w:numPr>
+              <w:rPr>
+                <w:sz w:val="20"/>
+              </w:rPr>
+            </w:pPr>
+            <w:r>
+              <w:rPr>
+                <w:sz w:val="20"/>
+              </w:rPr>
+              <w:t>Interne Verknüpfung von GPIO’s auf board.h konfiguriert</w:t>
+            </w:r>
+          </w:p>
+          <w:p>
+            <w:pPr>
+              <w:pStyle w:val="T2-TitelP"/>
+              <w:numPr>
+                <w:ilvl w:val="0"/>
+                <w:numId w:val="27"/>
+              </w:numPr>
+              <w:rPr>
+                <w:sz w:val="20"/>
+              </w:rPr>
+            </w:pPr>
+            <w:r>
+              <w:rPr>
+                <w:sz w:val="20"/>
+              </w:rPr>
+              <w:t xml:space="preserve">Energieverbrauch von Chip Init wurde ausgemessen </w:t>
+            </w:r>
+            <w:r>
+              <w:rPr>
+                <w:sz w:val="20"/>
+              </w:rPr>
+              <w:sym w:font="Wingdings" w:char="F0E0"/>
+            </w:r>
+            <w:r>
+              <w:rPr>
+                <w:sz w:val="20"/>
+              </w:rPr>
+              <w:t xml:space="preserve"> 130 </w:t>
+            </w:r>
+            <w:r>
+              <w:rPr>
+                <w:rFonts w:cs="Arial"/>
+                <w:sz w:val="20"/>
+              </w:rPr>
+              <w:t>µ</w:t>
+            </w:r>
+            <w:r>
+              <w:rPr>
+                <w:sz w:val="20"/>
+              </w:rPr>
+              <w:t>J</w:t>
+            </w:r>
+          </w:p>
+          <w:p>
+            <w:pPr>
+              <w:pStyle w:val="T2-TitelP"/>
+              <w:numPr>
+                <w:ilvl w:val="0"/>
+                <w:numId w:val="27"/>
+              </w:numPr>
+              <w:rPr>
+                <w:sz w:val="20"/>
+              </w:rPr>
+            </w:pPr>
+            <w:r>
+              <w:rPr>
+                <w:sz w:val="20"/>
+              </w:rPr>
+              <w:t xml:space="preserve">Konzept: </w:t>
+            </w:r>
+            <w:r>
+              <w:rPr>
+                <w:sz w:val="20"/>
+              </w:rPr>
+              <w:br/>
+            </w:r>
+            <w:r>
+              <w:rPr>
+                <w:sz w:val="20"/>
+              </w:rPr>
+              <w:t>STS muss genug Energie für Chip Init</w:t>
+            </w:r>
+            <w:r>
+              <w:rPr>
+                <w:sz w:val="20"/>
+              </w:rPr>
+              <w:br/>
+              <w:t>Chip im Standby bis BAT_LOW = 0</w:t>
+            </w:r>
+            <w:r>
+              <w:rPr>
+                <w:sz w:val="20"/>
+              </w:rPr>
+              <w:br/>
+            </w:r>
+            <w:r>
+              <w:rPr>
+                <w:sz w:val="20"/>
+              </w:rPr>
+              <w:t xml:space="preserve">BAT_LOW = 0 </w:t>
+            </w:r>
+            <w:r>
+              <w:rPr>
+                <w:sz w:val="20"/>
+              </w:rPr>
+              <w:sym w:font="Wingdings" w:char="F0E0"/>
+            </w:r>
+            <w:r>
+              <w:rPr>
+                <w:sz w:val="20"/>
+              </w:rPr>
+              <w:t xml:space="preserve"> LTS und STS sind parallel </w:t>
+            </w:r>
+            <w:r>
+              <w:rPr>
+                <w:sz w:val="20"/>
+              </w:rPr>
+              <w:sym w:font="Wingdings" w:char="F0E0"/>
+            </w:r>
+            <w:r>
+              <w:rPr>
+                <w:sz w:val="20"/>
+              </w:rPr>
+              <w:t xml:space="preserve"> genug Energie zum Senden</w:t>
+            </w:r>
+            <w:r>
+              <w:rPr>
+                <w:sz w:val="20"/>
+              </w:rPr>
+              <w:br/>
+              <w:t>Anhand von der Spannung an LTS wird Sendefrequenz eingestellt</w:t>
+            </w:r>
+            <w:r>
+              <w:rPr>
+                <w:sz w:val="20"/>
+              </w:rPr>
+              <w:br/>
+              <w:t xml:space="preserve">wenn BAT_LOW = 1 </w:t>
+            </w:r>
+            <w:r>
+              <w:rPr>
+                <w:sz w:val="20"/>
+              </w:rPr>
+              <w:sym w:font="Wingdings" w:char="F0E0"/>
+            </w:r>
+            <w:r>
+              <w:rPr>
+                <w:sz w:val="20"/>
+              </w:rPr>
+              <w:t xml:space="preserve"> Sendepause, weil STS und LTS disconnected</w:t>
+            </w:r>
+          </w:p>
+          <w:p>
+            <w:pPr>
+              <w:pStyle w:val="T2-TitelP"/>
+              <w:numPr>
+                <w:ilvl w:val="0"/>
+                <w:numId w:val="0"/>
+              </w:numPr>
+              <w:ind w:left="567" w:hanging="567"/>
+              <w:rPr>
+                <w:sz w:val="20"/>
+              </w:rPr>
+            </w:pPr>
+          </w:p>
+        </w:tc>
+        <w:tc>
+          <w:tcPr>
+            <w:cnfStyle w:val="000001000000" w:firstRow="0" w:lastRow="0" w:firstColumn="0" w:lastColumn="0" w:oddVBand="0" w:evenVBand="1" w:oddHBand="0" w:evenHBand="0" w:firstRowFirstColumn="0" w:firstRowLastColumn="0" w:lastRowFirstColumn="0" w:lastRowLastColumn="0"/>
+            <w:tcW w:w="1270" w:type="dxa"/>
+          </w:tcPr>
+          <w:p>
+            <w:pPr>
+              <w:pStyle w:val="ZustndigTermin"/>
+              <w:rPr>
+                <w:sz w:val="20"/>
+              </w:rPr>
+            </w:pPr>
+            <w:r>
+              <w:rPr>
+                <w:sz w:val="20"/>
+              </w:rPr>
+              <w:t>Bachlkat</w:t>
+            </w:r>
+          </w:p>
+        </w:tc>
+        <w:tc>
+          <w:tcPr>
+            <w:cnfStyle w:val="000010000000" w:firstRow="0" w:lastRow="0" w:firstColumn="0" w:lastColumn="0" w:oddVBand="1" w:evenVBand="0" w:oddHBand="0" w:evenHBand="0" w:firstRowFirstColumn="0" w:firstRowLastColumn="0" w:lastRowFirstColumn="0" w:lastRowLastColumn="0"/>
+            <w:tcW w:w="1130" w:type="dxa"/>
+          </w:tcPr>
+          <w:p>
+            <w:pPr>
+              <w:pStyle w:val="ZustndigTermin"/>
+              <w:rPr>
+                <w:sz w:val="20"/>
+              </w:rPr>
+            </w:pPr>
+            <w:r>
+              <w:rPr>
+                <w:sz w:val="20"/>
+              </w:rPr>
+              <w:t>17.03.16</w:t>
+            </w:r>
           </w:p>
         </w:tc>
       </w:tr>
@@ -831,45 +1328,103 @@
         </w:trPr>
         <w:tc>
           <w:tcPr>
+            <w:cnfStyle w:val="000010000000" w:firstRow="0" w:lastRow="0" w:firstColumn="0" w:lastColumn="0" w:oddVBand="1" w:evenVBand="0" w:oddHBand="0" w:evenHBand="0" w:firstRowFirstColumn="0" w:firstRowLastColumn="0" w:lastRowFirstColumn="0" w:lastRowLastColumn="0"/>
             <w:tcW w:w="7271" w:type="dxa"/>
           </w:tcPr>
           <w:p>
             <w:pPr>
-              <w:pStyle w:val="T1-TitelP"/>
-              <w:rPr>
-                <w:sz w:val="20"/>
-              </w:rPr>
-            </w:pPr>
-            <w:r>
-              <w:rPr>
-                <w:sz w:val="20"/>
-              </w:rPr>
-              <w:t>Stand der Arbeit</w:t>
-            </w:r>
+              <w:pStyle w:val="T2-TitelP"/>
+              <w:numPr>
+                <w:ilvl w:val="0"/>
+                <w:numId w:val="0"/>
+              </w:numPr>
+              <w:ind w:left="567" w:hanging="567"/>
+              <w:rPr>
+                <w:sz w:val="20"/>
+              </w:rPr>
+            </w:pPr>
           </w:p>
         </w:tc>
         <w:tc>
           <w:tcPr>
+            <w:cnfStyle w:val="000001000000" w:firstRow="0" w:lastRow="0" w:firstColumn="0" w:lastColumn="0" w:oddVBand="0" w:evenVBand="1" w:oddHBand="0" w:evenHBand="0" w:firstRowFirstColumn="0" w:firstRowLastColumn="0" w:lastRowFirstColumn="0" w:lastRowLastColumn="0"/>
             <w:tcW w:w="1270" w:type="dxa"/>
           </w:tcPr>
           <w:p>
             <w:pPr>
-              <w:pStyle w:val="berschriftZT"/>
-              <w:rPr>
-                <w:lang w:val="de-CH"/>
+              <w:pStyle w:val="ZustndigTermin"/>
+              <w:jc w:val="left"/>
+              <w:rPr>
+                <w:sz w:val="20"/>
               </w:rPr>
             </w:pPr>
           </w:p>
         </w:tc>
         <w:tc>
           <w:tcPr>
+            <w:cnfStyle w:val="000010000000" w:firstRow="0" w:lastRow="0" w:firstColumn="0" w:lastColumn="0" w:oddVBand="1" w:evenVBand="0" w:oddHBand="0" w:evenHBand="0" w:firstRowFirstColumn="0" w:firstRowLastColumn="0" w:lastRowFirstColumn="0" w:lastRowLastColumn="0"/>
             <w:tcW w:w="1130" w:type="dxa"/>
           </w:tcPr>
           <w:p>
             <w:pPr>
-              <w:pStyle w:val="berschriftZT"/>
-              <w:rPr>
-                <w:lang w:val="de-CH"/>
+              <w:pStyle w:val="ZustndigTermin"/>
+              <w:rPr>
+                <w:sz w:val="20"/>
+              </w:rPr>
+            </w:pPr>
+          </w:p>
+        </w:tc>
+      </w:tr>
+      <w:tr>
+        <w:trPr>
+          <w:gridAfter w:val="1"/>
+          <w:cnfStyle w:val="000000100000" w:firstRow="0" w:lastRow="0" w:firstColumn="0" w:lastColumn="0" w:oddVBand="0" w:evenVBand="0" w:oddHBand="1" w:evenHBand="0" w:firstRowFirstColumn="0" w:firstRowLastColumn="0" w:lastRowFirstColumn="0" w:lastRowLastColumn="0"/>
+          <w:wAfter w:w="38" w:type="dxa"/>
+        </w:trPr>
+        <w:tc>
+          <w:tcPr>
+            <w:cnfStyle w:val="000010000000" w:firstRow="0" w:lastRow="0" w:firstColumn="0" w:lastColumn="0" w:oddVBand="1" w:evenVBand="0" w:oddHBand="0" w:evenHBand="0" w:firstRowFirstColumn="0" w:firstRowLastColumn="0" w:lastRowFirstColumn="0" w:lastRowLastColumn="0"/>
+            <w:tcW w:w="7271" w:type="dxa"/>
+          </w:tcPr>
+          <w:p>
+            <w:pPr>
+              <w:pStyle w:val="T1-TitelP"/>
+              <w:rPr>
+                <w:sz w:val="20"/>
+              </w:rPr>
+            </w:pPr>
+            <w:r>
+              <w:rPr>
+                <w:sz w:val="20"/>
+              </w:rPr>
+              <w:t>Weiteres Vorgehen</w:t>
+            </w:r>
+          </w:p>
+        </w:tc>
+        <w:tc>
+          <w:tcPr>
+            <w:cnfStyle w:val="000001000000" w:firstRow="0" w:lastRow="0" w:firstColumn="0" w:lastColumn="0" w:oddVBand="0" w:evenVBand="1" w:oddHBand="0" w:evenHBand="0" w:firstRowFirstColumn="0" w:firstRowLastColumn="0" w:lastRowFirstColumn="0" w:lastRowLastColumn="0"/>
+            <w:tcW w:w="1270" w:type="dxa"/>
+          </w:tcPr>
+          <w:p>
+            <w:pPr>
+              <w:pStyle w:val="ZustndigTermin"/>
+              <w:rPr>
+                <w:sz w:val="20"/>
+              </w:rPr>
+            </w:pPr>
+          </w:p>
+        </w:tc>
+        <w:tc>
+          <w:tcPr>
+            <w:cnfStyle w:val="000010000000" w:firstRow="0" w:lastRow="0" w:firstColumn="0" w:lastColumn="0" w:oddVBand="1" w:evenVBand="0" w:oddHBand="0" w:evenHBand="0" w:firstRowFirstColumn="0" w:firstRowLastColumn="0" w:lastRowFirstColumn="0" w:lastRowLastColumn="0"/>
+            <w:tcW w:w="1130" w:type="dxa"/>
+          </w:tcPr>
+          <w:p>
+            <w:pPr>
+              <w:pStyle w:val="ZustndigTermin"/>
+              <w:rPr>
+                <w:sz w:val="20"/>
               </w:rPr>
             </w:pPr>
           </w:p>
@@ -882,6 +1437,7 @@
         </w:trPr>
         <w:tc>
           <w:tcPr>
+            <w:cnfStyle w:val="000010000000" w:firstRow="0" w:lastRow="0" w:firstColumn="0" w:lastColumn="0" w:oddVBand="1" w:evenVBand="0" w:oddHBand="0" w:evenHBand="0" w:firstRowFirstColumn="0" w:firstRowLastColumn="0" w:lastRowFirstColumn="0" w:lastRowLastColumn="0"/>
             <w:tcW w:w="7271" w:type="dxa"/>
           </w:tcPr>
           <w:p>
@@ -898,34 +1454,120 @@
             </w:pPr>
             <w:r>
               <w:rPr>
-                <w:b/>
-                <w:sz w:val="20"/>
-              </w:rPr>
-              <w:t xml:space="preserve">Inbetriebnahme der </w:t>
+                <w:sz w:val="20"/>
+              </w:rPr>
+              <w:t>Hardware-Layout</w:t>
             </w:r>
+          </w:p>
+          <w:p>
+            <w:pPr>
+              <w:pStyle w:val="T2-TitelP"/>
+              <w:numPr>
+                <w:ilvl w:val="0"/>
+                <w:numId w:val="27"/>
+              </w:numPr>
+              <w:rPr>
+                <w:sz w:val="20"/>
+              </w:rPr>
+            </w:pPr>
             <w:r>
               <w:rPr>
-                <w:b/>
-                <w:sz w:val="20"/>
-              </w:rPr>
-              <w:t>Simulation der Speichenumdrehung mit Elektromotor</w:t>
+                <w:sz w:val="20"/>
+              </w:rPr>
+              <w:t>Leistungskurve der neuen Schaltung ermitteln, für verschiedene Geschwindigkeiten</w:t>
             </w:r>
+          </w:p>
+          <w:p>
+            <w:pPr>
+              <w:pStyle w:val="T2-TitelP"/>
+              <w:numPr>
+                <w:ilvl w:val="0"/>
+                <w:numId w:val="27"/>
+              </w:numPr>
+              <w:rPr>
+                <w:sz w:val="20"/>
+              </w:rPr>
+            </w:pPr>
             <w:r>
               <w:rPr>
                 <w:sz w:val="20"/>
               </w:rPr>
-              <w:br/>
+              <w:t>Layout mit neuem STS und LTS updaten</w:t>
             </w:r>
+          </w:p>
+          <w:p>
+            <w:pPr>
+              <w:pStyle w:val="T2-TitelP"/>
+              <w:numPr>
+                <w:ilvl w:val="0"/>
+                <w:numId w:val="27"/>
+              </w:numPr>
+              <w:rPr>
+                <w:sz w:val="20"/>
+              </w:rPr>
+            </w:pPr>
             <w:r>
               <w:rPr>
                 <w:sz w:val="20"/>
               </w:rPr>
-              <w:t>Der Versuchsaufbau ist umgebaut und die Messungen können mit reproduzierbaren Geschwindigkeiten durchgeführt werden</w:t>
+              <w:t>Inbetriebnahme des neuen Aufbaus (ohne LP)</w:t>
             </w:r>
+          </w:p>
+          <w:p>
+            <w:pPr>
+              <w:pStyle w:val="T2-TitelP"/>
+              <w:numPr>
+                <w:ilvl w:val="0"/>
+                <w:numId w:val="0"/>
+              </w:numPr>
+              <w:ind w:left="360"/>
+              <w:rPr>
+                <w:sz w:val="20"/>
+                <w:u w:val="single"/>
+              </w:rPr>
+            </w:pPr>
+            <w:r>
+              <w:rPr>
+                <w:sz w:val="20"/>
+                <w:u w:val="single"/>
+              </w:rPr>
+              <w:t>Diskussion:</w:t>
+            </w:r>
+          </w:p>
+          <w:p>
+            <w:pPr>
+              <w:pStyle w:val="T2-TitelP"/>
+              <w:numPr>
+                <w:ilvl w:val="0"/>
+                <w:numId w:val="27"/>
+              </w:numPr>
+              <w:rPr>
+                <w:sz w:val="20"/>
+              </w:rPr>
+            </w:pPr>
+            <w:r>
+              <w:rPr>
+                <w:sz w:val="20"/>
+              </w:rPr>
+              <w:t>Positionierung der Bauteile im Layout. Gut? Was könnte man verbessern?</w:t>
+            </w:r>
+          </w:p>
+          <w:p>
+            <w:pPr>
+              <w:pStyle w:val="T2-TitelP"/>
+              <w:numPr>
+                <w:ilvl w:val="0"/>
+                <w:numId w:val="0"/>
+              </w:numPr>
+              <w:rPr>
+                <w:sz w:val="20"/>
+              </w:rPr>
+            </w:pPr>
           </w:p>
         </w:tc>
         <w:tc>
           <w:tcPr>
+            <w:cnfStyle w:val="000001000000" w:firstRow="0" w:lastRow="0" w:firstColumn="0" w:lastColumn="0" w:oddVBand="0" w:evenVBand="1" w:oddHBand="0" w:evenHBand="0" w:firstRowFirstColumn="0" w:firstRowLastColumn="0" w:lastRowFirstColumn="0" w:lastRowLastColumn="0"/>
             <w:tcW w:w="1270" w:type="dxa"/>
           </w:tcPr>
           <w:p>
@@ -935,10 +1577,17 @@
                 <w:sz w:val="20"/>
               </w:rPr>
             </w:pPr>
+            <w:r>
+              <w:rPr>
+                <w:sz w:val="20"/>
+              </w:rPr>
+              <w:t>Koenigma</w:t>
+            </w:r>
           </w:p>
         </w:tc>
         <w:tc>
           <w:tcPr>
+            <w:cnfStyle w:val="000010000000" w:firstRow="0" w:lastRow="0" w:firstColumn="0" w:lastColumn="0" w:oddVBand="1" w:evenVBand="0" w:oddHBand="0" w:evenHBand="0" w:firstRowFirstColumn="0" w:firstRowLastColumn="0" w:lastRowFirstColumn="0" w:lastRowLastColumn="0"/>
             <w:tcW w:w="1130" w:type="dxa"/>
           </w:tcPr>
           <w:p>
@@ -952,7 +1601,147 @@
               <w:rPr>
                 <w:sz w:val="20"/>
               </w:rPr>
-              <w:t>erledigt</w:t>
+              <w:t>24.03.16</w:t>
+            </w:r>
+          </w:p>
+        </w:tc>
+      </w:tr>
+      <w:tr>
+        <w:trPr>
+          <w:gridAfter w:val="1"/>
+          <w:cnfStyle w:val="000000100000" w:firstRow="0" w:lastRow="0" w:firstColumn="0" w:lastColumn="0" w:oddVBand="0" w:evenVBand="0" w:oddHBand="1" w:evenHBand="0" w:firstRowFirstColumn="0" w:firstRowLastColumn="0" w:lastRowFirstColumn="0" w:lastRowLastColumn="0"/>
+          <w:wAfter w:w="38" w:type="dxa"/>
+        </w:trPr>
+        <w:tc>
+          <w:tcPr>
+            <w:cnfStyle w:val="000010000000" w:firstRow="0" w:lastRow="0" w:firstColumn="0" w:lastColumn="0" w:oddVBand="1" w:evenVBand="0" w:oddHBand="0" w:evenHBand="0" w:firstRowFirstColumn="0" w:firstRowLastColumn="0" w:lastRowFirstColumn="0" w:lastRowLastColumn="0"/>
+            <w:tcW w:w="7271" w:type="dxa"/>
+          </w:tcPr>
+          <w:p>
+            <w:pPr>
+              <w:pStyle w:val="T2-TitelP"/>
+              <w:numPr>
+                <w:ilvl w:val="0"/>
+                <w:numId w:val="0"/>
+              </w:numPr>
+              <w:ind w:left="567" w:hanging="567"/>
+              <w:rPr>
+                <w:sz w:val="20"/>
+              </w:rPr>
+            </w:pPr>
+            <w:r>
+              <w:rPr>
+                <w:sz w:val="20"/>
+              </w:rPr>
+              <w:t>Energiemanagement</w:t>
+            </w:r>
+          </w:p>
+          <w:p>
+            <w:pPr>
+              <w:pStyle w:val="T2-TitelP"/>
+              <w:numPr>
+                <w:ilvl w:val="0"/>
+                <w:numId w:val="27"/>
+              </w:numPr>
+              <w:rPr>
+                <w:sz w:val="20"/>
+              </w:rPr>
+            </w:pPr>
+            <w:r>
+              <w:rPr>
+                <w:sz w:val="20"/>
+              </w:rPr>
+              <w:t>Aus der Energieerzeugung bei 10 km/h + Enerverbrauch vom Sensortag (Chip Init + Senden) LTS und STS berechnen</w:t>
+            </w:r>
+          </w:p>
+          <w:p>
+            <w:pPr>
+              <w:pStyle w:val="T2-TitelP"/>
+              <w:numPr>
+                <w:ilvl w:val="0"/>
+                <w:numId w:val="27"/>
+              </w:numPr>
+              <w:rPr>
+                <w:sz w:val="20"/>
+              </w:rPr>
+            </w:pPr>
+            <w:r>
+              <w:rPr>
+                <w:sz w:val="20"/>
+              </w:rPr>
+              <w:t>Ladezeiten bei der Inbetriebnahme ausmessen</w:t>
+            </w:r>
+            <w:r>
+              <w:rPr>
+                <w:sz w:val="20"/>
+              </w:rPr>
+              <w:t xml:space="preserve"> </w:t>
+            </w:r>
+          </w:p>
+          <w:p>
+            <w:pPr>
+              <w:pStyle w:val="T2-TitelP"/>
+              <w:numPr>
+                <w:ilvl w:val="0"/>
+                <w:numId w:val="0"/>
+              </w:numPr>
+              <w:ind w:left="567" w:hanging="567"/>
+              <w:rPr>
+                <w:sz w:val="20"/>
+              </w:rPr>
+            </w:pPr>
+          </w:p>
+          <w:p>
+            <w:pPr>
+              <w:pStyle w:val="T2-TitelP"/>
+              <w:numPr>
+                <w:ilvl w:val="0"/>
+                <w:numId w:val="0"/>
+              </w:numPr>
+              <w:ind w:left="567" w:hanging="567"/>
+              <w:rPr>
+                <w:sz w:val="20"/>
+              </w:rPr>
+            </w:pPr>
+          </w:p>
+        </w:tc>
+        <w:tc>
+          <w:tcPr>
+            <w:cnfStyle w:val="000001000000" w:firstRow="0" w:lastRow="0" w:firstColumn="0" w:lastColumn="0" w:oddVBand="0" w:evenVBand="1" w:oddHBand="0" w:evenHBand="0" w:firstRowFirstColumn="0" w:firstRowLastColumn="0" w:lastRowFirstColumn="0" w:lastRowLastColumn="0"/>
+            <w:tcW w:w="1270" w:type="dxa"/>
+          </w:tcPr>
+          <w:p>
+            <w:pPr>
+              <w:pStyle w:val="ZustndigTermin"/>
+              <w:rPr>
+                <w:sz w:val="20"/>
+              </w:rPr>
+            </w:pPr>
+            <w:r>
+              <w:rPr>
+                <w:sz w:val="20"/>
+              </w:rPr>
+              <w:t>Bachlkat</w:t>
+            </w:r>
+          </w:p>
+        </w:tc>
+        <w:tc>
+          <w:tcPr>
+            <w:cnfStyle w:val="000010000000" w:firstRow="0" w:lastRow="0" w:firstColumn="0" w:lastColumn="0" w:oddVBand="1" w:evenVBand="0" w:oddHBand="0" w:evenHBand="0" w:firstRowFirstColumn="0" w:firstRowLastColumn="0" w:lastRowFirstColumn="0" w:lastRowLastColumn="0"/>
+            <w:tcW w:w="1130" w:type="dxa"/>
+          </w:tcPr>
+          <w:p>
+            <w:pPr>
+              <w:pStyle w:val="ZustndigTermin"/>
+              <w:rPr>
+                <w:sz w:val="20"/>
+              </w:rPr>
+            </w:pPr>
+            <w:r>
+              <w:rPr>
+                <w:sz w:val="20"/>
+              </w:rPr>
+              <w:t>24.03.16</w:t>
             </w:r>
           </w:p>
         </w:tc>
@@ -964,6 +1753,7 @@
         </w:trPr>
         <w:tc>
           <w:tcPr>
+            <w:cnfStyle w:val="000010000000" w:firstRow="0" w:lastRow="0" w:firstColumn="0" w:lastColumn="0" w:oddVBand="1" w:evenVBand="0" w:oddHBand="0" w:evenHBand="0" w:firstRowFirstColumn="0" w:firstRowLastColumn="0" w:lastRowFirstColumn="0" w:lastRowLastColumn="0"/>
             <w:tcW w:w="7271" w:type="dxa"/>
           </w:tcPr>
           <w:p>
@@ -975,16 +1765,35 @@
               </w:numPr>
               <w:ind w:left="567" w:hanging="567"/>
               <w:rPr>
-                <w:b/>
                 <w:sz w:val="20"/>
               </w:rPr>
             </w:pPr>
             <w:r>
               <w:rPr>
-                <w:b/>
-                <w:sz w:val="20"/>
-              </w:rPr>
-              <w:t>Energieverbrauch des SensorTags ermitteln</w:t>
+                <w:sz w:val="20"/>
+              </w:rPr>
+              <w:lastRenderedPageBreak/>
+              <w:t>Firmware-Entwicklung</w:t>
+            </w:r>
+          </w:p>
+          <w:p>
+            <w:pPr>
+              <w:pStyle w:val="T2-TitelP"/>
+              <w:numPr>
+                <w:ilvl w:val="0"/>
+                <w:numId w:val="27"/>
+              </w:numPr>
+              <w:rPr>
+                <w:sz w:val="20"/>
+                <w:lang w:val="fr-CH"/>
+              </w:rPr>
+            </w:pPr>
+            <w:r>
+              <w:rPr>
+                <w:sz w:val="20"/>
+                <w:lang w:val="fr-CH"/>
+              </w:rPr>
+              <w:t>Einlesen des BAT_LOW Signals</w:t>
             </w:r>
           </w:p>
           <w:p>
@@ -997,22 +1806,39 @@
               <w:ind w:left="567" w:hanging="567"/>
               <w:rPr>
                 <w:sz w:val="20"/>
+                <w:lang w:val="fr-CH"/>
+              </w:rPr>
+            </w:pPr>
+          </w:p>
+        </w:tc>
+        <w:tc>
+          <w:tcPr>
+            <w:cnfStyle w:val="000001000000" w:firstRow="0" w:lastRow="0" w:firstColumn="0" w:lastColumn="0" w:oddVBand="0" w:evenVBand="1" w:oddHBand="0" w:evenHBand="0" w:firstRowFirstColumn="0" w:firstRowLastColumn="0" w:lastRowFirstColumn="0" w:lastRowLastColumn="0"/>
+            <w:tcW w:w="1270" w:type="dxa"/>
+          </w:tcPr>
+          <w:p>
+            <w:pPr>
+              <w:pStyle w:val="ZustndigTermin"/>
+              <w:rPr>
+                <w:sz w:val="20"/>
               </w:rPr>
             </w:pPr>
             <w:r>
               <w:rPr>
                 <w:sz w:val="20"/>
               </w:rPr>
-              <w:t>Parallel zur Firmwareentwicklung wird der Energieverbrauch mit dem PowerAnalyser gemessen.</w:t>
+              <w:t>Bachlkat</w:t>
             </w:r>
           </w:p>
-          <w:p>
-            <w:pPr>
-              <w:pStyle w:val="T2-TitelP"/>
-              <w:numPr>
-                <w:ilvl w:val="0"/>
-                <w:numId w:val="0"/>
-              </w:numPr>
+        </w:tc>
+        <w:tc>
+          <w:tcPr>
+            <w:cnfStyle w:val="000010000000" w:firstRow="0" w:lastRow="0" w:firstColumn="0" w:lastColumn="0" w:oddVBand="1" w:evenVBand="0" w:oddHBand="0" w:evenHBand="0" w:firstRowFirstColumn="0" w:firstRowLastColumn="0" w:lastRowFirstColumn="0" w:lastRowLastColumn="0"/>
+            <w:tcW w:w="1130" w:type="dxa"/>
+          </w:tcPr>
+          <w:p>
+            <w:pPr>
+              <w:pStyle w:val="ZustndigTermin"/>
               <w:rPr>
                 <w:sz w:val="20"/>
               </w:rPr>
@@ -1020,164 +1846,23 @@
             <w:r>
               <w:rPr>
                 <w:sz w:val="20"/>
-                <w:u w:val="single"/>
-              </w:rPr>
-              <w:t>Sensortag drei Firmwareversionen</w:t>
+              </w:rPr>
+              <w:t>24.03.16</w:t>
             </w:r>
           </w:p>
-          <w:p>
-            <w:pPr>
-              <w:pStyle w:val="T2-TitelP"/>
-              <w:numPr>
-                <w:ilvl w:val="0"/>
-                <w:numId w:val="27"/>
-              </w:numPr>
-              <w:rPr>
-                <w:sz w:val="20"/>
-              </w:rPr>
-            </w:pPr>
-            <w:r>
-              <w:rPr>
-                <w:sz w:val="20"/>
-              </w:rPr>
-              <w:t>V</w:t>
-            </w:r>
-            <w:r>
-              <w:rPr>
-                <w:sz w:val="20"/>
-              </w:rPr>
-              <w:t>0: SimpleBroadcastBLE von Dario:</w:t>
-            </w:r>
-            <w:r>
-              <w:rPr>
-                <w:sz w:val="20"/>
-              </w:rPr>
-              <w:br/>
-              <w:t>Läuft im Standby-Modus, keine IO-Abfrage, kein SPI-Kommunikation</w:t>
-            </w:r>
-          </w:p>
-          <w:p>
-            <w:pPr>
-              <w:pStyle w:val="T2-TitelP"/>
-              <w:numPr>
-                <w:ilvl w:val="0"/>
-                <w:numId w:val="27"/>
-              </w:numPr>
-              <w:rPr>
-                <w:sz w:val="20"/>
-              </w:rPr>
-            </w:pPr>
-            <w:r>
-              <w:rPr>
-                <w:sz w:val="20"/>
-              </w:rPr>
-              <w:t>V1: SimpleBroadcastBLE neu aufgesetzt und mit Code von PA ergänzt: Standby-Modus und Idle-Modus, ein IO wird abgefragt (Impuls Reed Relais), keine SPI-Kommunikation</w:t>
-            </w:r>
-          </w:p>
-          <w:p>
-            <w:pPr>
-              <w:pStyle w:val="T2-TitelP"/>
-              <w:numPr>
-                <w:ilvl w:val="0"/>
-                <w:numId w:val="27"/>
-              </w:numPr>
-              <w:rPr>
-                <w:sz w:val="20"/>
-              </w:rPr>
-            </w:pPr>
-            <w:r>
-              <w:rPr>
-                <w:sz w:val="20"/>
-              </w:rPr>
-              <w:t>Vx: Firmware der Machbarkeitsstudie der Projektarbeit. Laden der Firmware auf Sensortag gibt Memory Map Fehler.</w:t>
-            </w:r>
-          </w:p>
-          <w:p>
-            <w:pPr>
-              <w:pStyle w:val="T2-TitelP"/>
-              <w:numPr>
-                <w:ilvl w:val="0"/>
-                <w:numId w:val="0"/>
-              </w:numPr>
-              <w:rPr>
-                <w:sz w:val="20"/>
-              </w:rPr>
-            </w:pPr>
-            <w:r>
-              <w:rPr>
-                <w:sz w:val="20"/>
-                <w:u w:val="single"/>
-              </w:rPr>
-              <w:t>Ergebnisse Energiemessung</w:t>
-            </w:r>
-            <w:r>
-              <w:rPr>
-                <w:sz w:val="20"/>
-              </w:rPr>
-              <w:t xml:space="preserve"> (</w:t>
-            </w:r>
-            <w:r>
-              <w:rPr>
-                <w:sz w:val="20"/>
-              </w:rPr>
-              <w:t xml:space="preserve">siehe </w:t>
-            </w:r>
-            <w:r>
-              <w:rPr>
-                <w:sz w:val="20"/>
-              </w:rPr>
-              <w:t>Messprotokoll Energiemessung Sensortag)</w:t>
-            </w:r>
-          </w:p>
-          <w:p>
-            <w:pPr>
-              <w:pStyle w:val="T2-TitelP"/>
-              <w:numPr>
-                <w:ilvl w:val="0"/>
-                <w:numId w:val="27"/>
-              </w:numPr>
-              <w:rPr>
-                <w:sz w:val="20"/>
-              </w:rPr>
-            </w:pPr>
-            <w:r>
-              <w:rPr>
-                <w:sz w:val="20"/>
-              </w:rPr>
-              <w:t xml:space="preserve">V0 braucht druchschnittlich 8.3 </w:t>
-            </w:r>
-            <w:r>
-              <w:rPr>
-                <w:rFonts w:cs="Arial"/>
-                <w:sz w:val="20"/>
-              </w:rPr>
-              <w:t>μ</w:t>
-            </w:r>
-            <w:r>
-              <w:rPr>
-                <w:sz w:val="20"/>
-              </w:rPr>
-              <w:t>W im Standby und 11 mW beim Senden</w:t>
-            </w:r>
-          </w:p>
-          <w:p>
-            <w:pPr>
-              <w:pStyle w:val="T2-TitelP"/>
-              <w:numPr>
-                <w:ilvl w:val="0"/>
-                <w:numId w:val="27"/>
-              </w:numPr>
-              <w:rPr>
-                <w:sz w:val="20"/>
-              </w:rPr>
-            </w:pPr>
-            <w:r>
-              <w:rPr>
-                <w:sz w:val="20"/>
-              </w:rPr>
-              <w:t>V1 braucht 2.6 mW im Standby und kann die Daten nicht mehr senden.</w:t>
-            </w:r>
-          </w:p>
+        </w:tc>
+      </w:tr>
+      <w:tr>
+        <w:trPr>
+          <w:gridAfter w:val="1"/>
+          <w:cnfStyle w:val="000000100000" w:firstRow="0" w:lastRow="0" w:firstColumn="0" w:lastColumn="0" w:oddVBand="0" w:evenVBand="0" w:oddHBand="1" w:evenHBand="0" w:firstRowFirstColumn="0" w:firstRowLastColumn="0" w:lastRowFirstColumn="0" w:lastRowLastColumn="0"/>
+          <w:wAfter w:w="38" w:type="dxa"/>
+        </w:trPr>
+        <w:tc>
+          <w:tcPr>
+            <w:cnfStyle w:val="000010000000" w:firstRow="0" w:lastRow="0" w:firstColumn="0" w:lastColumn="0" w:oddVBand="1" w:evenVBand="0" w:oddHBand="0" w:evenHBand="0" w:firstRowFirstColumn="0" w:firstRowLastColumn="0" w:lastRowFirstColumn="0" w:lastRowLastColumn="0"/>
+            <w:tcW w:w="7271" w:type="dxa"/>
+          </w:tcPr>
           <w:p>
             <w:pPr>
               <w:pStyle w:val="T2-TitelP"/>
@@ -1190,44 +1875,11 @@
                 <w:sz w:val="20"/>
               </w:rPr>
             </w:pPr>
-            <w:r>
-              <w:rPr>
-                <w:sz w:val="20"/>
-                <w:u w:val="single"/>
-              </w:rPr>
-              <w:t>Diskussion</w:t>
-            </w:r>
-            <w:r>
-              <w:rPr>
-                <w:sz w:val="20"/>
-                <w:u w:val="single"/>
-              </w:rPr>
-              <w:br/>
-            </w:r>
-            <w:r>
-              <w:rPr>
-                <w:sz w:val="20"/>
-              </w:rPr>
-              <w:t>Priorität beim Umbau der Firmware: BLE-Pakete müssen immer ankommen.</w:t>
-            </w:r>
-          </w:p>
-          <w:p>
-            <w:pPr>
-              <w:pStyle w:val="T2-TitelP"/>
-              <w:numPr>
-                <w:ilvl w:val="0"/>
-                <w:numId w:val="0"/>
-              </w:numPr>
-              <w:ind w:left="567" w:hanging="567"/>
-              <w:rPr>
-                <w:sz w:val="20"/>
-                <w:u w:val="single"/>
-              </w:rPr>
-            </w:pPr>
           </w:p>
         </w:tc>
         <w:tc>
           <w:tcPr>
+            <w:cnfStyle w:val="000001000000" w:firstRow="0" w:lastRow="0" w:firstColumn="0" w:lastColumn="0" w:oddVBand="0" w:evenVBand="1" w:oddHBand="0" w:evenHBand="0" w:firstRowFirstColumn="0" w:firstRowLastColumn="0" w:lastRowFirstColumn="0" w:lastRowLastColumn="0"/>
             <w:tcW w:w="1270" w:type="dxa"/>
           </w:tcPr>
           <w:p>
@@ -1237,16 +1889,11 @@
                 <w:sz w:val="20"/>
               </w:rPr>
             </w:pPr>
-            <w:r>
-              <w:rPr>
-                <w:sz w:val="20"/>
-              </w:rPr>
-              <w:t>Bachlkat</w:t>
-            </w:r>
           </w:p>
         </w:tc>
         <w:tc>
           <w:tcPr>
+            <w:cnfStyle w:val="000010000000" w:firstRow="0" w:lastRow="0" w:firstColumn="0" w:lastColumn="0" w:oddVBand="1" w:evenVBand="0" w:oddHBand="0" w:evenHBand="0" w:firstRowFirstColumn="0" w:firstRowLastColumn="0" w:lastRowFirstColumn="0" w:lastRowLastColumn="0"/>
             <w:tcW w:w="1130" w:type="dxa"/>
           </w:tcPr>
           <w:p>
@@ -1256,12 +1903,6 @@
                 <w:sz w:val="20"/>
               </w:rPr>
             </w:pPr>
-            <w:r>
-              <w:rPr>
-                <w:sz w:val="20"/>
-              </w:rPr>
-              <w:t>17.03.16</w:t>
-            </w:r>
           </w:p>
         </w:tc>
       </w:tr>
@@ -1272,6 +1913,62 @@
         </w:trPr>
         <w:tc>
           <w:tcPr>
+            <w:cnfStyle w:val="000010000000" w:firstRow="0" w:lastRow="0" w:firstColumn="0" w:lastColumn="0" w:oddVBand="1" w:evenVBand="0" w:oddHBand="0" w:evenHBand="0" w:firstRowFirstColumn="0" w:firstRowLastColumn="0" w:lastRowFirstColumn="0" w:lastRowLastColumn="0"/>
+            <w:tcW w:w="7271" w:type="dxa"/>
+          </w:tcPr>
+          <w:p>
+            <w:pPr>
+              <w:pStyle w:val="T1-TitelP"/>
+              <w:rPr>
+                <w:sz w:val="20"/>
+              </w:rPr>
+            </w:pPr>
+            <w:r>
+              <w:rPr>
+                <w:sz w:val="20"/>
+              </w:rPr>
+              <w:t>Projektplanung / Termine</w:t>
+            </w:r>
+          </w:p>
+        </w:tc>
+        <w:tc>
+          <w:tcPr>
+            <w:cnfStyle w:val="000001000000" w:firstRow="0" w:lastRow="0" w:firstColumn="0" w:lastColumn="0" w:oddVBand="0" w:evenVBand="1" w:oddHBand="0" w:evenHBand="0" w:firstRowFirstColumn="0" w:firstRowLastColumn="0" w:lastRowFirstColumn="0" w:lastRowLastColumn="0"/>
+            <w:tcW w:w="1270" w:type="dxa"/>
+          </w:tcPr>
+          <w:p>
+            <w:pPr>
+              <w:pStyle w:val="ZustndigTermin"/>
+              <w:rPr>
+                <w:sz w:val="20"/>
+              </w:rPr>
+            </w:pPr>
+          </w:p>
+        </w:tc>
+        <w:tc>
+          <w:tcPr>
+            <w:cnfStyle w:val="000010000000" w:firstRow="0" w:lastRow="0" w:firstColumn="0" w:lastColumn="0" w:oddVBand="1" w:evenVBand="0" w:oddHBand="0" w:evenHBand="0" w:firstRowFirstColumn="0" w:firstRowLastColumn="0" w:lastRowFirstColumn="0" w:lastRowLastColumn="0"/>
+            <w:tcW w:w="1130" w:type="dxa"/>
+          </w:tcPr>
+          <w:p>
+            <w:pPr>
+              <w:pStyle w:val="ZustndigTermin"/>
+              <w:rPr>
+                <w:sz w:val="20"/>
+              </w:rPr>
+            </w:pPr>
+          </w:p>
+        </w:tc>
+      </w:tr>
+      <w:tr>
+        <w:trPr>
+          <w:gridAfter w:val="1"/>
+          <w:cnfStyle w:val="000000100000" w:firstRow="0" w:lastRow="0" w:firstColumn="0" w:lastColumn="0" w:oddVBand="0" w:evenVBand="0" w:oddHBand="1" w:evenHBand="0" w:firstRowFirstColumn="0" w:firstRowLastColumn="0" w:lastRowFirstColumn="0" w:lastRowLastColumn="0"/>
+          <w:wAfter w:w="38" w:type="dxa"/>
+        </w:trPr>
+        <w:tc>
+          <w:tcPr>
+            <w:cnfStyle w:val="000010000000" w:firstRow="0" w:lastRow="0" w:firstColumn="0" w:lastColumn="0" w:oddVBand="1" w:evenVBand="0" w:oddHBand="0" w:evenHBand="0" w:firstRowFirstColumn="0" w:firstRowLastColumn="0" w:lastRowFirstColumn="0" w:lastRowLastColumn="0"/>
             <w:tcW w:w="7271" w:type="dxa"/>
           </w:tcPr>
           <w:p>
@@ -1281,133 +1978,21 @@
                 <w:ilvl w:val="0"/>
                 <w:numId w:val="0"/>
               </w:numPr>
-              <w:ind w:left="567" w:hanging="567"/>
-              <w:rPr>
-                <w:b/>
+              <w:rPr>
                 <w:sz w:val="20"/>
               </w:rPr>
             </w:pPr>
             <w:r>
               <w:rPr>
-                <w:b/>
-                <w:sz w:val="20"/>
-              </w:rPr>
-              <w:t>Hardware optimieren</w:t>
-            </w:r>
-          </w:p>
-          <w:p>
-            <w:pPr>
-              <w:pStyle w:val="T2-TitelP"/>
-              <w:numPr>
-                <w:ilvl w:val="0"/>
-                <w:numId w:val="0"/>
-              </w:numPr>
-              <w:ind w:left="567" w:hanging="567"/>
-              <w:rPr>
-                <w:sz w:val="20"/>
-              </w:rPr>
-            </w:pPr>
-            <w:r>
-              <w:rPr>
-                <w:sz w:val="20"/>
-              </w:rPr>
-              <w:t>Neue Bauteile (Spule, Dioden, Limiter) wurden evaluiert und bestellt</w:t>
-            </w:r>
-          </w:p>
-          <w:p>
-            <w:pPr>
-              <w:pStyle w:val="T2-TitelP"/>
-              <w:numPr>
-                <w:ilvl w:val="0"/>
-                <w:numId w:val="27"/>
-              </w:numPr>
-              <w:rPr>
-                <w:sz w:val="20"/>
-              </w:rPr>
-            </w:pPr>
-            <w:r>
-              <w:rPr>
-                <w:sz w:val="20"/>
-              </w:rPr>
-              <w:t>Schwerpunkt: wenig Energieverbrauch, sehr geringe Leckströme</w:t>
-            </w:r>
-          </w:p>
-          <w:p>
-            <w:pPr>
-              <w:pStyle w:val="T2-TitelP"/>
-              <w:numPr>
-                <w:ilvl w:val="0"/>
-                <w:numId w:val="0"/>
-              </w:numPr>
-              <w:ind w:left="567" w:hanging="567"/>
-              <w:rPr>
-                <w:sz w:val="20"/>
-              </w:rPr>
-            </w:pPr>
-            <w:r>
-              <w:rPr>
-                <w:sz w:val="20"/>
-              </w:rPr>
-              <w:t>Schema gezeichnet</w:t>
-            </w:r>
-          </w:p>
-          <w:p>
-            <w:pPr>
-              <w:pStyle w:val="T2-TitelP"/>
-              <w:numPr>
-                <w:ilvl w:val="0"/>
-                <w:numId w:val="27"/>
-              </w:numPr>
-              <w:rPr>
-                <w:sz w:val="20"/>
-              </w:rPr>
-            </w:pPr>
-            <w:r>
-              <w:rPr>
-                <w:sz w:val="20"/>
-              </w:rPr>
-              <w:t>Grobes Schema wurde gezeichnet</w:t>
-            </w:r>
-          </w:p>
-          <w:p>
-            <w:pPr>
-              <w:pStyle w:val="T2-TitelP"/>
-              <w:numPr>
-                <w:ilvl w:val="0"/>
-                <w:numId w:val="27"/>
-              </w:numPr>
-              <w:rPr>
-                <w:sz w:val="20"/>
-              </w:rPr>
-            </w:pPr>
-            <w:r>
-              <w:rPr>
-                <w:sz w:val="20"/>
-              </w:rPr>
-              <w:t>Footprints müssen noch überprüft und evtl. neu gemacht werden</w:t>
-            </w:r>
-          </w:p>
-          <w:p>
-            <w:pPr>
-              <w:pStyle w:val="T2-TitelP"/>
-              <w:numPr>
-                <w:ilvl w:val="0"/>
-                <w:numId w:val="27"/>
-              </w:numPr>
-              <w:rPr>
-                <w:sz w:val="20"/>
-              </w:rPr>
-            </w:pPr>
-            <w:r>
-              <w:rPr>
-                <w:sz w:val="20"/>
-              </w:rPr>
-              <w:t>Genaue Definition der Bauteile im Schema im Gange</w:t>
+                <w:sz w:val="20"/>
+              </w:rPr>
+              <w:t>Sitzung nächste Woche</w:t>
             </w:r>
           </w:p>
         </w:tc>
         <w:tc>
           <w:tcPr>
+            <w:cnfStyle w:val="000001000000" w:firstRow="0" w:lastRow="0" w:firstColumn="0" w:lastColumn="0" w:oddVBand="0" w:evenVBand="1" w:oddHBand="0" w:evenHBand="0" w:firstRowFirstColumn="0" w:firstRowLastColumn="0" w:lastRowFirstColumn="0" w:lastRowLastColumn="0"/>
             <w:tcW w:w="1270" w:type="dxa"/>
           </w:tcPr>
           <w:p>
@@ -1417,16 +2002,11 @@
                 <w:sz w:val="20"/>
               </w:rPr>
             </w:pPr>
-            <w:r>
-              <w:rPr>
-                <w:sz w:val="20"/>
-              </w:rPr>
-              <w:t>Koenigma</w:t>
-            </w:r>
           </w:p>
         </w:tc>
         <w:tc>
           <w:tcPr>
+            <w:cnfStyle w:val="000010000000" w:firstRow="0" w:lastRow="0" w:firstColumn="0" w:lastColumn="0" w:oddVBand="1" w:evenVBand="0" w:oddHBand="0" w:evenHBand="0" w:firstRowFirstColumn="0" w:firstRowLastColumn="0" w:lastRowFirstColumn="0" w:lastRowLastColumn="0"/>
             <w:tcW w:w="1130" w:type="dxa"/>
           </w:tcPr>
           <w:p>
@@ -1436,12 +2016,6 @@
                 <w:sz w:val="20"/>
               </w:rPr>
             </w:pPr>
-            <w:r>
-              <w:rPr>
-                <w:sz w:val="20"/>
-              </w:rPr>
-              <w:t>17.03.16</w:t>
-            </w:r>
           </w:p>
         </w:tc>
       </w:tr>
@@ -1452,210 +2026,7 @@
         </w:trPr>
         <w:tc>
           <w:tcPr>
-            <w:tcW w:w="7271" w:type="dxa"/>
-          </w:tcPr>
-          <w:p>
-            <w:pPr>
-              <w:pStyle w:val="T1-TitelP"/>
-              <w:numPr>
-                <w:ilvl w:val="0"/>
-                <w:numId w:val="0"/>
-              </w:numPr>
-              <w:ind w:left="567" w:hanging="567"/>
-              <w:rPr>
-                <w:b w:val="0"/>
-                <w:u w:val="single"/>
-              </w:rPr>
-            </w:pPr>
-            <w:r>
-              <w:rPr>
-                <w:b w:val="0"/>
-                <w:u w:val="single"/>
-              </w:rPr>
-              <w:t>Disku</w:t>
-            </w:r>
-            <w:r>
-              <w:rPr>
-                <w:b w:val="0"/>
-                <w:u w:val="single"/>
-              </w:rPr>
-              <w:t>s</w:t>
-            </w:r>
-            <w:r>
-              <w:rPr>
-                <w:b w:val="0"/>
-                <w:u w:val="single"/>
-              </w:rPr>
-              <w:t>sion</w:t>
-            </w:r>
-          </w:p>
-          <w:p>
-            <w:pPr>
-              <w:pStyle w:val="T1-TitelP"/>
-              <w:numPr>
-                <w:ilvl w:val="0"/>
-                <w:numId w:val="27"/>
-              </w:numPr>
-              <w:rPr>
-                <w:b w:val="0"/>
-              </w:rPr>
-            </w:pPr>
-            <w:r>
-              <w:rPr>
-                <w:b w:val="0"/>
-              </w:rPr>
-              <w:t>Energieeffizienz der neuen Schaltung soll noch überprüft werden.</w:t>
-            </w:r>
-          </w:p>
-          <w:p>
-            <w:pPr>
-              <w:pStyle w:val="T1-TitelP"/>
-              <w:numPr>
-                <w:ilvl w:val="0"/>
-                <w:numId w:val="27"/>
-              </w:numPr>
-              <w:rPr>
-                <w:b w:val="0"/>
-              </w:rPr>
-            </w:pPr>
-            <w:r>
-              <w:rPr>
-                <w:b w:val="0"/>
-              </w:rPr>
-              <w:t>Testpunkte in den Print einbauen</w:t>
-            </w:r>
-          </w:p>
-          <w:p>
-            <w:pPr>
-              <w:pStyle w:val="T1-TitelP"/>
-              <w:numPr>
-                <w:ilvl w:val="0"/>
-                <w:numId w:val="27"/>
-              </w:numPr>
-              <w:rPr>
-                <w:b w:val="0"/>
-              </w:rPr>
-            </w:pPr>
-            <w:r>
-              <w:rPr>
-                <w:b w:val="0"/>
-              </w:rPr>
-              <w:t xml:space="preserve">Reed-Relais: </w:t>
-            </w:r>
-            <w:r>
-              <w:rPr>
-                <w:b w:val="0"/>
-              </w:rPr>
-              <w:t>Überprüfen, ob es Vibration</w:t>
-            </w:r>
-            <w:r>
-              <w:rPr>
-                <w:b w:val="0"/>
-              </w:rPr>
-              <w:t xml:space="preserve"> aushält</w:t>
-            </w:r>
-            <w:r>
-              <w:rPr>
-                <w:b w:val="0"/>
-                <w:u w:val="single"/>
-              </w:rPr>
-              <w:br/>
-            </w:r>
-          </w:p>
-          <w:p>
-            <w:pPr>
-              <w:pStyle w:val="T1-TitelP"/>
-              <w:numPr>
-                <w:ilvl w:val="0"/>
-                <w:numId w:val="0"/>
-              </w:numPr>
-              <w:ind w:left="720"/>
-              <w:rPr>
-                <w:b w:val="0"/>
-              </w:rPr>
-            </w:pPr>
-          </w:p>
-        </w:tc>
-        <w:tc>
-          <w:tcPr>
-            <w:tcW w:w="1270" w:type="dxa"/>
-          </w:tcPr>
-          <w:p>
-            <w:pPr>
-              <w:pStyle w:val="ZustndigTermin"/>
-              <w:rPr>
-                <w:sz w:val="20"/>
-              </w:rPr>
-            </w:pPr>
-          </w:p>
-        </w:tc>
-        <w:tc>
-          <w:tcPr>
-            <w:tcW w:w="1130" w:type="dxa"/>
-          </w:tcPr>
-          <w:p>
-            <w:pPr>
-              <w:pStyle w:val="ZustndigTermin"/>
-              <w:rPr>
-                <w:sz w:val="20"/>
-              </w:rPr>
-            </w:pPr>
-          </w:p>
-        </w:tc>
-      </w:tr>
-      <w:tr>
-        <w:trPr>
-          <w:gridAfter w:val="1"/>
-          <w:wAfter w:w="38" w:type="dxa"/>
-        </w:trPr>
-        <w:tc>
-          <w:tcPr>
-            <w:tcW w:w="7271" w:type="dxa"/>
-          </w:tcPr>
-          <w:p>
-            <w:pPr>
-              <w:pStyle w:val="T1-TitelP"/>
-            </w:pPr>
-            <w:r>
-              <w:lastRenderedPageBreak/>
-              <w:t>Weiteres Vorgehen</w:t>
-            </w:r>
-          </w:p>
-        </w:tc>
-        <w:tc>
-          <w:tcPr>
-            <w:tcW w:w="1270" w:type="dxa"/>
-          </w:tcPr>
-          <w:p>
-            <w:pPr>
-              <w:pStyle w:val="ZustndigTermin"/>
-              <w:rPr>
-                <w:sz w:val="20"/>
-              </w:rPr>
-            </w:pPr>
-          </w:p>
-        </w:tc>
-        <w:tc>
-          <w:tcPr>
-            <w:tcW w:w="1130" w:type="dxa"/>
-          </w:tcPr>
-          <w:p>
-            <w:pPr>
-              <w:pStyle w:val="ZustndigTermin"/>
-              <w:rPr>
-                <w:sz w:val="20"/>
-              </w:rPr>
-            </w:pPr>
-          </w:p>
-        </w:tc>
-      </w:tr>
-      <w:tr>
-        <w:trPr>
-          <w:gridAfter w:val="1"/>
-          <w:wAfter w:w="38" w:type="dxa"/>
-        </w:trPr>
-        <w:tc>
-          <w:tcPr>
+            <w:cnfStyle w:val="000010000000" w:firstRow="0" w:lastRow="0" w:firstColumn="0" w:lastColumn="0" w:oddVBand="1" w:evenVBand="0" w:oddHBand="0" w:evenHBand="0" w:firstRowFirstColumn="0" w:firstRowLastColumn="0" w:lastRowFirstColumn="0" w:lastRowLastColumn="0"/>
             <w:tcW w:w="7271" w:type="dxa"/>
           </w:tcPr>
           <w:p>
@@ -1670,81 +2041,13 @@
                 <w:sz w:val="20"/>
               </w:rPr>
             </w:pPr>
-            <w:r>
-              <w:rPr>
-                <w:sz w:val="20"/>
-              </w:rPr>
-              <w:t>Hardware-Entwicklung</w:t>
-            </w:r>
-          </w:p>
-          <w:p>
-            <w:pPr>
-              <w:pStyle w:val="T2-TitelP"/>
-              <w:numPr>
-                <w:ilvl w:val="0"/>
-                <w:numId w:val="27"/>
-              </w:numPr>
-              <w:rPr>
-                <w:sz w:val="20"/>
-              </w:rPr>
-            </w:pPr>
-            <w:r>
-              <w:rPr>
-                <w:sz w:val="20"/>
-              </w:rPr>
-              <w:t>Layout fertig stellen</w:t>
-            </w:r>
-          </w:p>
-          <w:p>
-            <w:pPr>
-              <w:pStyle w:val="T2-TitelP"/>
-              <w:numPr>
-                <w:ilvl w:val="0"/>
-                <w:numId w:val="27"/>
-              </w:numPr>
-              <w:rPr>
-                <w:sz w:val="20"/>
-              </w:rPr>
-            </w:pPr>
-            <w:r>
-              <w:rPr>
-                <w:sz w:val="20"/>
-              </w:rPr>
-              <w:t>Neue Bauteile in Machbarkeitsstudie einbauen und ausmessen</w:t>
-            </w:r>
-          </w:p>
-          <w:p>
-            <w:pPr>
-              <w:pStyle w:val="T2-TitelP"/>
-              <w:numPr>
-                <w:ilvl w:val="0"/>
-                <w:numId w:val="0"/>
-              </w:numPr>
-              <w:rPr>
-                <w:sz w:val="20"/>
-              </w:rPr>
-            </w:pPr>
           </w:p>
         </w:tc>
         <w:tc>
           <w:tcPr>
+            <w:cnfStyle w:val="000001000000" w:firstRow="0" w:lastRow="0" w:firstColumn="0" w:lastColumn="0" w:oddVBand="0" w:evenVBand="1" w:oddHBand="0" w:evenHBand="0" w:firstRowFirstColumn="0" w:firstRowLastColumn="0" w:lastRowFirstColumn="0" w:lastRowLastColumn="0"/>
             <w:tcW w:w="1270" w:type="dxa"/>
           </w:tcPr>
-          <w:p>
-            <w:pPr>
-              <w:pStyle w:val="ZustndigTermin"/>
-              <w:jc w:val="left"/>
-              <w:rPr>
-                <w:sz w:val="20"/>
-              </w:rPr>
-            </w:pPr>
-            <w:r>
-              <w:rPr>
-                <w:sz w:val="20"/>
-              </w:rPr>
-              <w:t>Koenigma</w:t>
-            </w:r>
-          </w:p>
           <w:p>
             <w:pPr>
               <w:pStyle w:val="ZustndigTermin"/>
@@ -1756,22 +2059,9 @@
         </w:tc>
         <w:tc>
           <w:tcPr>
+            <w:cnfStyle w:val="000010000000" w:firstRow="0" w:lastRow="0" w:firstColumn="0" w:lastColumn="0" w:oddVBand="1" w:evenVBand="0" w:oddHBand="0" w:evenHBand="0" w:firstRowFirstColumn="0" w:firstRowLastColumn="0" w:lastRowFirstColumn="0" w:lastRowLastColumn="0"/>
             <w:tcW w:w="1130" w:type="dxa"/>
           </w:tcPr>
-          <w:p>
-            <w:pPr>
-              <w:pStyle w:val="ZustndigTermin"/>
-              <w:rPr>
-                <w:sz w:val="20"/>
-              </w:rPr>
-            </w:pPr>
-            <w:r>
-              <w:rPr>
-                <w:sz w:val="20"/>
-              </w:rPr>
-              <w:t>17.03.16</w:t>
-            </w:r>
-          </w:p>
           <w:p>
             <w:pPr>
               <w:pStyle w:val="ZustndigTermin"/>
@@ -1784,132 +2074,28 @@
       </w:tr>
       <w:tr>
         <w:trPr>
-          <w:gridAfter w:val="1"/>
-          <w:wAfter w:w="38" w:type="dxa"/>
+          <w:cnfStyle w:val="000000100000" w:firstRow="0" w:lastRow="0" w:firstColumn="0" w:lastColumn="0" w:oddVBand="0" w:evenVBand="0" w:oddHBand="1" w:evenHBand="0" w:firstRowFirstColumn="0" w:firstRowLastColumn="0" w:lastRowFirstColumn="0" w:lastRowLastColumn="0"/>
         </w:trPr>
         <w:tc>
           <w:tcPr>
+            <w:cnfStyle w:val="000010000000" w:firstRow="0" w:lastRow="0" w:firstColumn="0" w:lastColumn="0" w:oddVBand="1" w:evenVBand="0" w:oddHBand="0" w:evenHBand="0" w:firstRowFirstColumn="0" w:firstRowLastColumn="0" w:lastRowFirstColumn="0" w:lastRowLastColumn="0"/>
             <w:tcW w:w="7271" w:type="dxa"/>
           </w:tcPr>
           <w:p>
             <w:pPr>
-              <w:pStyle w:val="T2-TitelP"/>
-              <w:numPr>
-                <w:ilvl w:val="0"/>
-                <w:numId w:val="0"/>
-              </w:numPr>
-              <w:ind w:left="567" w:hanging="567"/>
+              <w:pStyle w:val="T1-TitelP"/>
               <w:rPr>
                 <w:sz w:val="20"/>
               </w:rPr>
             </w:pPr>
             <w:r>
-              <w:rPr>
-                <w:sz w:val="20"/>
-              </w:rPr>
-              <w:t>Firmware-Entwicklung</w:t>
+              <w:t>Diversers</w:t>
             </w:r>
-          </w:p>
-          <w:p>
-            <w:pPr>
-              <w:pStyle w:val="T2-TitelP"/>
-              <w:numPr>
-                <w:ilvl w:val="0"/>
-                <w:numId w:val="27"/>
-              </w:numPr>
-              <w:rPr>
-                <w:sz w:val="20"/>
-              </w:rPr>
-            </w:pPr>
-            <w:r>
-              <w:rPr>
-                <w:sz w:val="20"/>
-              </w:rPr>
-              <w:t>Die Sensortag-IO müssen auf Interrupt</w:t>
-            </w:r>
-            <w:r>
-              <w:rPr>
-                <w:sz w:val="20"/>
-              </w:rPr>
-              <w:t>s</w:t>
-            </w:r>
-            <w:r>
-              <w:rPr>
-                <w:sz w:val="20"/>
-              </w:rPr>
-              <w:t>fähigkeit überprüft werden</w:t>
-            </w:r>
-          </w:p>
-          <w:p>
-            <w:pPr>
-              <w:pStyle w:val="T2-TitelP"/>
-              <w:numPr>
-                <w:ilvl w:val="0"/>
-                <w:numId w:val="27"/>
-              </w:numPr>
-              <w:rPr>
-                <w:sz w:val="20"/>
-              </w:rPr>
-            </w:pPr>
-            <w:r>
-              <w:rPr>
-                <w:sz w:val="20"/>
-              </w:rPr>
-              <w:t xml:space="preserve">V1 : V0 als Basis. PA-Code </w:t>
-            </w:r>
-            <w:r>
-              <w:rPr>
-                <w:sz w:val="20"/>
-              </w:rPr>
-              <w:t>ver</w:t>
-            </w:r>
-            <w:r>
-              <w:rPr>
-                <w:sz w:val="20"/>
-              </w:rPr>
-              <w:t xml:space="preserve">werfen. </w:t>
-            </w:r>
-            <w:r>
-              <w:rPr>
-                <w:sz w:val="20"/>
-              </w:rPr>
-              <w:br/>
-            </w:r>
-            <w:r>
-              <w:rPr>
-                <w:sz w:val="20"/>
-              </w:rPr>
-              <w:t>Ziel: IO einlesen im Standby Mode</w:t>
-            </w:r>
-            <w:r>
-              <w:rPr>
-                <w:sz w:val="20"/>
-              </w:rPr>
-              <w:t xml:space="preserve"> als Basis für Energiekalk</w:t>
-            </w:r>
-            <w:r>
-              <w:rPr>
-                <w:sz w:val="20"/>
-              </w:rPr>
-              <w:t>ulation</w:t>
-            </w:r>
-          </w:p>
-          <w:p>
-            <w:pPr>
-              <w:pStyle w:val="T2-TitelP"/>
-              <w:numPr>
-                <w:ilvl w:val="0"/>
-                <w:numId w:val="0"/>
-              </w:numPr>
-              <w:ind w:left="567" w:hanging="567"/>
-              <w:rPr>
-                <w:sz w:val="20"/>
-              </w:rPr>
-            </w:pPr>
           </w:p>
         </w:tc>
         <w:tc>
           <w:tcPr>
+            <w:cnfStyle w:val="000001000000" w:firstRow="0" w:lastRow="0" w:firstColumn="0" w:lastColumn="0" w:oddVBand="0" w:evenVBand="1" w:oddHBand="0" w:evenHBand="0" w:firstRowFirstColumn="0" w:firstRowLastColumn="0" w:lastRowFirstColumn="0" w:lastRowLastColumn="0"/>
             <w:tcW w:w="1270" w:type="dxa"/>
           </w:tcPr>
           <w:p>
@@ -1919,390 +2105,13 @@
                 <w:sz w:val="20"/>
               </w:rPr>
             </w:pPr>
-            <w:r>
-              <w:rPr>
-                <w:sz w:val="20"/>
-              </w:rPr>
-              <w:t>Bachlkat</w:t>
-            </w:r>
           </w:p>
         </w:tc>
         <w:tc>
           <w:tcPr>
-            <w:tcW w:w="1130" w:type="dxa"/>
-          </w:tcPr>
-          <w:p>
-            <w:pPr>
-              <w:pStyle w:val="ZustndigTermin"/>
-              <w:rPr>
-                <w:sz w:val="20"/>
-              </w:rPr>
-            </w:pPr>
-            <w:r>
-              <w:rPr>
-                <w:sz w:val="20"/>
-              </w:rPr>
-              <w:t>17.03.16</w:t>
-            </w:r>
-          </w:p>
-        </w:tc>
-      </w:tr>
-      <w:tr>
-        <w:trPr>
-          <w:gridAfter w:val="1"/>
-          <w:wAfter w:w="38" w:type="dxa"/>
-        </w:trPr>
-        <w:tc>
-          <w:tcPr>
-            <w:tcW w:w="7271" w:type="dxa"/>
-          </w:tcPr>
-          <w:p>
-            <w:pPr>
-              <w:pStyle w:val="T2-TitelP"/>
-              <w:numPr>
-                <w:ilvl w:val="0"/>
-                <w:numId w:val="0"/>
-              </w:numPr>
-              <w:ind w:left="567" w:hanging="567"/>
-              <w:rPr>
-                <w:sz w:val="20"/>
-              </w:rPr>
-            </w:pPr>
-            <w:r>
-              <w:rPr>
-                <w:sz w:val="20"/>
-              </w:rPr>
-              <w:t>EM-Board</w:t>
-            </w:r>
-          </w:p>
-          <w:p>
-            <w:pPr>
-              <w:pStyle w:val="T2-TitelP"/>
-              <w:numPr>
-                <w:ilvl w:val="0"/>
-                <w:numId w:val="27"/>
-              </w:numPr>
-              <w:rPr>
-                <w:sz w:val="20"/>
-              </w:rPr>
-            </w:pPr>
-            <w:r>
-              <w:rPr>
-                <w:sz w:val="20"/>
-              </w:rPr>
-              <w:t>Aufgrund des Energieverbrauchs des Sensortags, die Konfiguration einstellen</w:t>
-            </w:r>
-          </w:p>
-          <w:p>
-            <w:pPr>
-              <w:pStyle w:val="T2-TitelP"/>
-              <w:numPr>
-                <w:ilvl w:val="0"/>
-                <w:numId w:val="27"/>
-              </w:numPr>
-              <w:rPr>
-                <w:sz w:val="20"/>
-              </w:rPr>
-            </w:pPr>
-            <w:r>
-              <w:rPr>
-                <w:sz w:val="20"/>
-              </w:rPr>
-              <w:t>Ladezeit der Kondensatoren LTS, STS berechnen</w:t>
-            </w:r>
-          </w:p>
-          <w:p>
-            <w:pPr>
-              <w:pStyle w:val="T2-TitelP"/>
-              <w:numPr>
-                <w:ilvl w:val="0"/>
-                <w:numId w:val="0"/>
-              </w:numPr>
-              <w:ind w:left="567" w:hanging="567"/>
-              <w:rPr>
-                <w:sz w:val="20"/>
-              </w:rPr>
-            </w:pPr>
-          </w:p>
-        </w:tc>
-        <w:tc>
-          <w:tcPr>
-            <w:tcW w:w="1270" w:type="dxa"/>
-          </w:tcPr>
-          <w:p>
-            <w:pPr>
-              <w:pStyle w:val="ZustndigTermin"/>
-              <w:jc w:val="left"/>
-              <w:rPr>
-                <w:sz w:val="20"/>
-              </w:rPr>
-            </w:pPr>
-          </w:p>
-        </w:tc>
-        <w:tc>
-          <w:tcPr>
-            <w:tcW w:w="1130" w:type="dxa"/>
-          </w:tcPr>
-          <w:p>
-            <w:pPr>
-              <w:pStyle w:val="ZustndigTermin"/>
-              <w:rPr>
-                <w:sz w:val="20"/>
-              </w:rPr>
-            </w:pPr>
-          </w:p>
-        </w:tc>
-      </w:tr>
-      <w:tr>
-        <w:trPr>
-          <w:gridAfter w:val="1"/>
-          <w:wAfter w:w="38" w:type="dxa"/>
-        </w:trPr>
-        <w:tc>
-          <w:tcPr>
-            <w:tcW w:w="7271" w:type="dxa"/>
-          </w:tcPr>
-          <w:p>
-            <w:pPr>
-              <w:pStyle w:val="T1-TitelP"/>
-              <w:rPr>
-                <w:sz w:val="20"/>
-              </w:rPr>
-            </w:pPr>
-            <w:r>
-              <w:rPr>
-                <w:sz w:val="20"/>
-              </w:rPr>
-              <w:t>Projektplanung</w:t>
-            </w:r>
-            <w:r>
-              <w:rPr>
-                <w:sz w:val="20"/>
-              </w:rPr>
-              <w:t xml:space="preserve"> / Termine</w:t>
-            </w:r>
-          </w:p>
-        </w:tc>
-        <w:tc>
-          <w:tcPr>
-            <w:tcW w:w="1270" w:type="dxa"/>
-          </w:tcPr>
-          <w:p>
-            <w:pPr>
-              <w:pStyle w:val="ZustndigTermin"/>
-              <w:rPr>
-                <w:sz w:val="20"/>
-              </w:rPr>
-            </w:pPr>
-          </w:p>
-        </w:tc>
-        <w:tc>
-          <w:tcPr>
-            <w:tcW w:w="1130" w:type="dxa"/>
-          </w:tcPr>
-          <w:p>
-            <w:pPr>
-              <w:pStyle w:val="ZustndigTermin"/>
-              <w:rPr>
-                <w:sz w:val="20"/>
-              </w:rPr>
-            </w:pPr>
-          </w:p>
-        </w:tc>
-      </w:tr>
-      <w:tr>
-        <w:trPr>
-          <w:gridAfter w:val="1"/>
-          <w:wAfter w:w="38" w:type="dxa"/>
-        </w:trPr>
-        <w:tc>
-          <w:tcPr>
-            <w:tcW w:w="7271" w:type="dxa"/>
-          </w:tcPr>
-          <w:p>
-            <w:pPr>
-              <w:pStyle w:val="T2-TitelP"/>
-              <w:numPr>
-                <w:ilvl w:val="0"/>
-                <w:numId w:val="0"/>
-              </w:numPr>
-              <w:ind w:left="567" w:hanging="567"/>
-              <w:rPr>
-                <w:sz w:val="20"/>
-              </w:rPr>
-            </w:pPr>
-            <w:r>
-              <w:rPr>
-                <w:sz w:val="20"/>
-              </w:rPr>
-              <w:t xml:space="preserve">Keine Änderungen. Nächste Woche </w:t>
-            </w:r>
-            <w:r>
-              <w:rPr>
-                <w:sz w:val="20"/>
-              </w:rPr>
-              <w:t>erster Meilenstein</w:t>
-            </w:r>
-            <w:r>
-              <w:rPr>
-                <w:sz w:val="20"/>
-              </w:rPr>
-              <w:t>.</w:t>
-            </w:r>
-          </w:p>
-        </w:tc>
-        <w:tc>
-          <w:tcPr>
-            <w:tcW w:w="1270" w:type="dxa"/>
-          </w:tcPr>
-          <w:p>
-            <w:pPr>
-              <w:pStyle w:val="ZustndigTermin"/>
-              <w:rPr>
-                <w:sz w:val="20"/>
-              </w:rPr>
-            </w:pPr>
-            <w:r>
-              <w:rPr>
-                <w:sz w:val="20"/>
-              </w:rPr>
-              <w:t>alle</w:t>
-            </w:r>
-          </w:p>
-        </w:tc>
-        <w:tc>
-          <w:tcPr>
-            <w:tcW w:w="1130" w:type="dxa"/>
-          </w:tcPr>
-          <w:p>
-            <w:pPr>
-              <w:pStyle w:val="ZustndigTermin"/>
-              <w:rPr>
-                <w:sz w:val="20"/>
-              </w:rPr>
-            </w:pPr>
-          </w:p>
-        </w:tc>
-      </w:tr>
-      <w:tr>
-        <w:trPr>
-          <w:gridAfter w:val="1"/>
-          <w:wAfter w:w="38" w:type="dxa"/>
-        </w:trPr>
-        <w:tc>
-          <w:tcPr>
-            <w:tcW w:w="7271" w:type="dxa"/>
-          </w:tcPr>
-          <w:p>
-            <w:pPr>
-              <w:pStyle w:val="T2-TitelP"/>
-              <w:numPr>
-                <w:ilvl w:val="0"/>
-                <w:numId w:val="0"/>
-              </w:numPr>
-              <w:ind w:left="567" w:hanging="567"/>
-              <w:rPr>
-                <w:sz w:val="20"/>
-              </w:rPr>
-            </w:pPr>
-            <w:r>
-              <w:rPr>
-                <w:sz w:val="20"/>
-              </w:rPr>
-              <w:t xml:space="preserve">Einladung </w:t>
-            </w:r>
-            <w:r>
-              <w:rPr>
-                <w:sz w:val="20"/>
-              </w:rPr>
-              <w:t xml:space="preserve">von Fachleuten </w:t>
-            </w:r>
-            <w:r>
-              <w:rPr>
-                <w:sz w:val="20"/>
-              </w:rPr>
-              <w:t>durch Dario Dündar</w:t>
-            </w:r>
-            <w:r>
-              <w:rPr>
-                <w:sz w:val="20"/>
-              </w:rPr>
-              <w:t xml:space="preserve"> für Layout-Review</w:t>
-            </w:r>
-          </w:p>
-        </w:tc>
-        <w:tc>
-          <w:tcPr>
-            <w:tcW w:w="1270" w:type="dxa"/>
-          </w:tcPr>
-          <w:p>
-            <w:pPr>
-              <w:pStyle w:val="ZustndigTermin"/>
-              <w:rPr>
-                <w:sz w:val="20"/>
-              </w:rPr>
-            </w:pPr>
-          </w:p>
-        </w:tc>
-        <w:tc>
-          <w:tcPr>
-            <w:tcW w:w="1130" w:type="dxa"/>
-          </w:tcPr>
-          <w:p>
-            <w:pPr>
-              <w:pStyle w:val="ZustndigTermin"/>
-              <w:rPr>
-                <w:sz w:val="20"/>
-              </w:rPr>
-            </w:pPr>
-            <w:r>
-              <w:rPr>
-                <w:sz w:val="20"/>
-              </w:rPr>
-              <w:t>duen</w:t>
-            </w:r>
-          </w:p>
-        </w:tc>
-      </w:tr>
-      <w:tr>
-        <w:trPr>
-          <w:gridAfter w:val="1"/>
-          <w:wAfter w:w="38" w:type="dxa"/>
-        </w:trPr>
-        <w:tc>
-          <w:tcPr>
-            <w:tcW w:w="7271" w:type="dxa"/>
-          </w:tcPr>
-          <w:p>
-            <w:pPr>
-              <w:pStyle w:val="T2-TitelP"/>
-              <w:numPr>
-                <w:ilvl w:val="0"/>
-                <w:numId w:val="0"/>
-              </w:numPr>
-              <w:ind w:left="927"/>
-              <w:rPr>
-                <w:sz w:val="20"/>
-              </w:rPr>
-            </w:pPr>
-          </w:p>
-        </w:tc>
-        <w:tc>
-          <w:tcPr>
-            <w:tcW w:w="1270" w:type="dxa"/>
-          </w:tcPr>
-          <w:p>
-            <w:pPr>
-              <w:pStyle w:val="ZustndigTermin"/>
-              <w:rPr>
-                <w:sz w:val="20"/>
-              </w:rPr>
-            </w:pPr>
-          </w:p>
-        </w:tc>
-        <w:tc>
-          <w:tcPr>
-            <w:tcW w:w="1130" w:type="dxa"/>
+            <w:cnfStyle w:val="000010000000" w:firstRow="0" w:lastRow="0" w:firstColumn="0" w:lastColumn="0" w:oddVBand="1" w:evenVBand="0" w:oddHBand="0" w:evenHBand="0" w:firstRowFirstColumn="0" w:firstRowLastColumn="0" w:lastRowFirstColumn="0" w:lastRowLastColumn="0"/>
+            <w:tcW w:w="1168" w:type="dxa"/>
+            <w:gridSpan w:val="2"/>
           </w:tcPr>
           <w:p>
             <w:pPr>
@@ -2317,51 +2126,7 @@
       <w:tr>
         <w:tc>
           <w:tcPr>
-            <w:tcW w:w="7271" w:type="dxa"/>
-          </w:tcPr>
-          <w:p>
-            <w:pPr>
-              <w:pStyle w:val="T1-TitelP"/>
-              <w:rPr>
-                <w:sz w:val="20"/>
-              </w:rPr>
-            </w:pPr>
-            <w:r>
-              <w:t>Diversers</w:t>
-            </w:r>
-          </w:p>
-        </w:tc>
-        <w:tc>
-          <w:tcPr>
-            <w:tcW w:w="1270" w:type="dxa"/>
-          </w:tcPr>
-          <w:p>
-            <w:pPr>
-              <w:pStyle w:val="ZustndigTermin"/>
-              <w:rPr>
-                <w:sz w:val="20"/>
-              </w:rPr>
-            </w:pPr>
-          </w:p>
-        </w:tc>
-        <w:tc>
-          <w:tcPr>
-            <w:tcW w:w="1168" w:type="dxa"/>
-            <w:gridSpan w:val="2"/>
-          </w:tcPr>
-          <w:p>
-            <w:pPr>
-              <w:pStyle w:val="ZustndigTermin"/>
-              <w:rPr>
-                <w:sz w:val="20"/>
-              </w:rPr>
-            </w:pPr>
-          </w:p>
-        </w:tc>
-      </w:tr>
-      <w:tr>
-        <w:tc>
-          <w:tcPr>
+            <w:cnfStyle w:val="000010000000" w:firstRow="0" w:lastRow="0" w:firstColumn="0" w:lastColumn="0" w:oddVBand="1" w:evenVBand="0" w:oddHBand="0" w:evenHBand="0" w:firstRowFirstColumn="0" w:firstRowLastColumn="0" w:lastRowFirstColumn="0" w:lastRowLastColumn="0"/>
             <w:tcW w:w="7271" w:type="dxa"/>
           </w:tcPr>
           <w:p>
@@ -2379,24 +2144,21 @@
               <w:rPr>
                 <w:b w:val="0"/>
               </w:rPr>
-              <w:t>Der</w:t>
+              <w:t xml:space="preserve">Wir würden gerne den Lötplatz im InES benutzen, </w:t>
             </w:r>
             <w:r>
               <w:rPr>
                 <w:b w:val="0"/>
               </w:rPr>
-              <w:t xml:space="preserve"> Power-Analyser</w:t>
+              <w:t>wegen sehr kleinen Bauteilen</w:t>
             </w:r>
-            <w:r>
-              <w:rPr>
-                <w:b w:val="0"/>
-              </w:rPr>
-              <w:t xml:space="preserve"> sollte zu Beginn in Begleitung benutzt werden</w:t>
-            </w:r>
+            <w:bookmarkStart w:id="0" w:name="_GoBack"/>
+            <w:bookmarkEnd w:id="0"/>
           </w:p>
         </w:tc>
         <w:tc>
           <w:tcPr>
+            <w:cnfStyle w:val="000001000000" w:firstRow="0" w:lastRow="0" w:firstColumn="0" w:lastColumn="0" w:oddVBand="0" w:evenVBand="1" w:oddHBand="0" w:evenHBand="0" w:firstRowFirstColumn="0" w:firstRowLastColumn="0" w:lastRowFirstColumn="0" w:lastRowLastColumn="0"/>
             <w:tcW w:w="1270" w:type="dxa"/>
           </w:tcPr>
           <w:p>
@@ -2406,16 +2168,11 @@
                 <w:sz w:val="20"/>
               </w:rPr>
             </w:pPr>
-            <w:r>
-              <w:rPr>
-                <w:sz w:val="20"/>
-              </w:rPr>
-              <w:t>mema</w:t>
-            </w:r>
           </w:p>
         </w:tc>
         <w:tc>
           <w:tcPr>
+            <w:cnfStyle w:val="000010000000" w:firstRow="0" w:lastRow="0" w:firstColumn="0" w:lastColumn="0" w:oddVBand="1" w:evenVBand="0" w:oddHBand="0" w:evenHBand="0" w:firstRowFirstColumn="0" w:firstRowLastColumn="0" w:lastRowFirstColumn="0" w:lastRowLastColumn="0"/>
             <w:tcW w:w="1168" w:type="dxa"/>
             <w:gridSpan w:val="2"/>
           </w:tcPr>
@@ -2443,38 +2200,6 @@
           <w:szCs w:val="22"/>
         </w:rPr>
       </w:pPr>
-      <w:r>
-        <w:rPr>
-          <w:vanish/>
-        </w:rPr>
-        <w:t xml:space="preserve"> </w:t>
-      </w:r>
-      <w:r>
-        <w:rPr>
-          <w:vanish/>
-          <w:sz w:val="22"/>
-          <w:szCs w:val="22"/>
-        </w:rPr>
-        <w:t xml:space="preserve">Marcel </w:t>
-      </w:r>
-      <w:r>
-        <w:rPr>
-          <w:vanish/>
-          <w:sz w:val="22"/>
-          <w:szCs w:val="22"/>
-        </w:rPr>
-        <w:t>ist für nächste Sitzung</w:t>
-      </w:r>
-      <w:bookmarkStart w:id="0" w:name="_GoBack"/>
-      <w:bookmarkEnd w:id="0"/>
-      <w:r>
-        <w:rPr>
-          <w:vanish/>
-          <w:sz w:val="22"/>
-          <w:szCs w:val="22"/>
-        </w:rPr>
-        <w:t xml:space="preserve"> entschuldigt.</w:t>
-      </w:r>
     </w:p>
     <w:sectPr>
       <w:headerReference w:type="default" r:id="rId8"/>
@@ -2495,7 +2220,7 @@
 </file>
 
 <file path=word/endnotes.xml><?xml version="1.0" encoding="utf-8"?>
-<w:endnotes xmlns:wpc="http://schemas.microsoft.com/office/word/2010/wordprocessingCanvas" xmlns:mc="http://schemas.openxmlformats.org/markup-compatibility/2006" xmlns:o="urn:schemas-microsoft-com:office:office" xmlns:r="http://schemas.openxmlformats.org/officeDocument/2006/relationships" xmlns:m="http://schemas.openxmlformats.org/officeDocument/2006/math" xmlns:v="urn:schemas-microsoft-com:vml" xmlns:wp14="http://schemas.microsoft.com/office/word/2010/wordprocessingDrawing" xmlns:wp="http://schemas.openxmlformats.org/drawingml/2006/wordprocessingDrawing" xmlns:w10="urn:schemas-microsoft-com:office:word" xmlns:w="http://schemas.openxmlformats.org/wordprocessingml/2006/main" xmlns:w14="http://schemas.microsoft.com/office/word/2010/wordml" xmlns:w15="http://schemas.microsoft.com/office/word/2012/wordml" xmlns:wpg="http://schemas.microsoft.com/office/word/2010/wordprocessingGroup" xmlns:wpi="http://schemas.microsoft.com/office/word/2010/wordprocessingInk" xmlns:wne="http://schemas.microsoft.com/office/word/2006/wordml" xmlns:wps="http://schemas.microsoft.com/office/word/2010/wordprocessingShape" mc:Ignorable="w14 w15 wp14">
+<w:endnotes xmlns:wpc="http://schemas.microsoft.com/office/word/2010/wordprocessingCanvas" xmlns:cx="http://schemas.microsoft.com/office/drawing/2014/chartex" xmlns:cx1="http://schemas.microsoft.com/office/drawing/2015/9/8/chartex" xmlns:cx2="http://schemas.microsoft.com/office/drawing/2015/10/21/chartex" xmlns:mc="http://schemas.openxmlformats.org/markup-compatibility/2006" xmlns:o="urn:schemas-microsoft-com:office:office" xmlns:r="http://schemas.openxmlformats.org/officeDocument/2006/relationships" xmlns:m="http://schemas.openxmlformats.org/officeDocument/2006/math" xmlns:v="urn:schemas-microsoft-com:vml" xmlns:wp14="http://schemas.microsoft.com/office/word/2010/wordprocessingDrawing" xmlns:wp="http://schemas.openxmlformats.org/drawingml/2006/wordprocessingDrawing" xmlns:w10="urn:schemas-microsoft-com:office:word" xmlns:w="http://schemas.openxmlformats.org/wordprocessingml/2006/main" xmlns:w14="http://schemas.microsoft.com/office/word/2010/wordml" xmlns:w15="http://schemas.microsoft.com/office/word/2012/wordml" xmlns:w16se="http://schemas.microsoft.com/office/word/2015/wordml/symex" xmlns:wpg="http://schemas.microsoft.com/office/word/2010/wordprocessingGroup" xmlns:wpi="http://schemas.microsoft.com/office/word/2010/wordprocessingInk" xmlns:wne="http://schemas.microsoft.com/office/word/2006/wordml" xmlns:wps="http://schemas.microsoft.com/office/word/2010/wordprocessingShape" mc:Ignorable="w14 w15 w16se wp14">
   <w:endnote w:type="separator" w:id="-1">
     <w:p>
       <w:pPr>
@@ -2520,7 +2245,7 @@
 </file>
 
 <file path=word/footer1.xml><?xml version="1.0" encoding="utf-8"?>
-<w:ftr xmlns:wpc="http://schemas.microsoft.com/office/word/2010/wordprocessingCanvas" xmlns:mc="http://schemas.openxmlformats.org/markup-compatibility/2006" xmlns:o="urn:schemas-microsoft-com:office:office" xmlns:r="http://schemas.openxmlformats.org/officeDocument/2006/relationships" xmlns:m="http://schemas.openxmlformats.org/officeDocument/2006/math" xmlns:v="urn:schemas-microsoft-com:vml" xmlns:wp14="http://schemas.microsoft.com/office/word/2010/wordprocessingDrawing" xmlns:wp="http://schemas.openxmlformats.org/drawingml/2006/wordprocessingDrawing" xmlns:w10="urn:schemas-microsoft-com:office:word" xmlns:w="http://schemas.openxmlformats.org/wordprocessingml/2006/main" xmlns:w14="http://schemas.microsoft.com/office/word/2010/wordml" xmlns:w15="http://schemas.microsoft.com/office/word/2012/wordml" xmlns:wpg="http://schemas.microsoft.com/office/word/2010/wordprocessingGroup" xmlns:wpi="http://schemas.microsoft.com/office/word/2010/wordprocessingInk" xmlns:wne="http://schemas.microsoft.com/office/word/2006/wordml" xmlns:wps="http://schemas.microsoft.com/office/word/2010/wordprocessingShape" mc:Ignorable="w14 w15 wp14">
+<w:ftr xmlns:wpc="http://schemas.microsoft.com/office/word/2010/wordprocessingCanvas" xmlns:cx="http://schemas.microsoft.com/office/drawing/2014/chartex" xmlns:cx1="http://schemas.microsoft.com/office/drawing/2015/9/8/chartex" xmlns:cx2="http://schemas.microsoft.com/office/drawing/2015/10/21/chartex" xmlns:mc="http://schemas.openxmlformats.org/markup-compatibility/2006" xmlns:o="urn:schemas-microsoft-com:office:office" xmlns:r="http://schemas.openxmlformats.org/officeDocument/2006/relationships" xmlns:m="http://schemas.openxmlformats.org/officeDocument/2006/math" xmlns:v="urn:schemas-microsoft-com:vml" xmlns:wp14="http://schemas.microsoft.com/office/word/2010/wordprocessingDrawing" xmlns:wp="http://schemas.openxmlformats.org/drawingml/2006/wordprocessingDrawing" xmlns:w10="urn:schemas-microsoft-com:office:word" xmlns:w="http://schemas.openxmlformats.org/wordprocessingml/2006/main" xmlns:w14="http://schemas.microsoft.com/office/word/2010/wordml" xmlns:w15="http://schemas.microsoft.com/office/word/2012/wordml" xmlns:w16se="http://schemas.microsoft.com/office/word/2015/wordml/symex" xmlns:wpg="http://schemas.microsoft.com/office/word/2010/wordprocessingGroup" xmlns:wpi="http://schemas.microsoft.com/office/word/2010/wordprocessingInk" xmlns:wne="http://schemas.microsoft.com/office/word/2006/wordml" xmlns:wps="http://schemas.microsoft.com/office/word/2010/wordprocessingShape" mc:Ignorable="w14 w15 w16se wp14">
   <w:p>
     <w:pPr>
       <w:pStyle w:val="Fusszeilealle"/>
@@ -2570,7 +2295,7 @@
 </file>
 
 <file path=word/footer2.xml><?xml version="1.0" encoding="utf-8"?>
-<w:ftr xmlns:wpc="http://schemas.microsoft.com/office/word/2010/wordprocessingCanvas" xmlns:mc="http://schemas.openxmlformats.org/markup-compatibility/2006" xmlns:o="urn:schemas-microsoft-com:office:office" xmlns:r="http://schemas.openxmlformats.org/officeDocument/2006/relationships" xmlns:m="http://schemas.openxmlformats.org/officeDocument/2006/math" xmlns:v="urn:schemas-microsoft-com:vml" xmlns:wp14="http://schemas.microsoft.com/office/word/2010/wordprocessingDrawing" xmlns:wp="http://schemas.openxmlformats.org/drawingml/2006/wordprocessingDrawing" xmlns:w10="urn:schemas-microsoft-com:office:word" xmlns:w="http://schemas.openxmlformats.org/wordprocessingml/2006/main" xmlns:w14="http://schemas.microsoft.com/office/word/2010/wordml" xmlns:w15="http://schemas.microsoft.com/office/word/2012/wordml" xmlns:wpg="http://schemas.microsoft.com/office/word/2010/wordprocessingGroup" xmlns:wpi="http://schemas.microsoft.com/office/word/2010/wordprocessingInk" xmlns:wne="http://schemas.microsoft.com/office/word/2006/wordml" xmlns:wps="http://schemas.microsoft.com/office/word/2010/wordprocessingShape" mc:Ignorable="w14 w15 wp14">
+<w:ftr xmlns:wpc="http://schemas.microsoft.com/office/word/2010/wordprocessingCanvas" xmlns:cx="http://schemas.microsoft.com/office/drawing/2014/chartex" xmlns:cx1="http://schemas.microsoft.com/office/drawing/2015/9/8/chartex" xmlns:cx2="http://schemas.microsoft.com/office/drawing/2015/10/21/chartex" xmlns:mc="http://schemas.openxmlformats.org/markup-compatibility/2006" xmlns:o="urn:schemas-microsoft-com:office:office" xmlns:r="http://schemas.openxmlformats.org/officeDocument/2006/relationships" xmlns:m="http://schemas.openxmlformats.org/officeDocument/2006/math" xmlns:v="urn:schemas-microsoft-com:vml" xmlns:wp14="http://schemas.microsoft.com/office/word/2010/wordprocessingDrawing" xmlns:wp="http://schemas.openxmlformats.org/drawingml/2006/wordprocessingDrawing" xmlns:w10="urn:schemas-microsoft-com:office:word" xmlns:w="http://schemas.openxmlformats.org/wordprocessingml/2006/main" xmlns:w14="http://schemas.microsoft.com/office/word/2010/wordml" xmlns:w15="http://schemas.microsoft.com/office/word/2012/wordml" xmlns:w16se="http://schemas.microsoft.com/office/word/2015/wordml/symex" xmlns:wpg="http://schemas.microsoft.com/office/word/2010/wordprocessingGroup" xmlns:wpi="http://schemas.microsoft.com/office/word/2010/wordprocessingInk" xmlns:wne="http://schemas.microsoft.com/office/word/2006/wordml" xmlns:wps="http://schemas.microsoft.com/office/word/2010/wordprocessingShape" mc:Ignorable="w14 w15 w16se wp14">
   <w:p>
     <w:pPr>
       <w:pStyle w:val="Fusszeilealle"/>
@@ -2592,7 +2317,7 @@
 </file>
 
 <file path=word/footnotes.xml><?xml version="1.0" encoding="utf-8"?>
-<w:footnotes xmlns:wpc="http://schemas.microsoft.com/office/word/2010/wordprocessingCanvas" xmlns:mc="http://schemas.openxmlformats.org/markup-compatibility/2006" xmlns:o="urn:schemas-microsoft-com:office:office" xmlns:r="http://schemas.openxmlformats.org/officeDocument/2006/relationships" xmlns:m="http://schemas.openxmlformats.org/officeDocument/2006/math" xmlns:v="urn:schemas-microsoft-com:vml" xmlns:wp14="http://schemas.microsoft.com/office/word/2010/wordprocessingDrawing" xmlns:wp="http://schemas.openxmlformats.org/drawingml/2006/wordprocessingDrawing" xmlns:w10="urn:schemas-microsoft-com:office:word" xmlns:w="http://schemas.openxmlformats.org/wordprocessingml/2006/main" xmlns:w14="http://schemas.microsoft.com/office/word/2010/wordml" xmlns:w15="http://schemas.microsoft.com/office/word/2012/wordml" xmlns:wpg="http://schemas.microsoft.com/office/word/2010/wordprocessingGroup" xmlns:wpi="http://schemas.microsoft.com/office/word/2010/wordprocessingInk" xmlns:wne="http://schemas.microsoft.com/office/word/2006/wordml" xmlns:wps="http://schemas.microsoft.com/office/word/2010/wordprocessingShape" mc:Ignorable="w14 w15 wp14">
+<w:footnotes xmlns:wpc="http://schemas.microsoft.com/office/word/2010/wordprocessingCanvas" xmlns:cx="http://schemas.microsoft.com/office/drawing/2014/chartex" xmlns:cx1="http://schemas.microsoft.com/office/drawing/2015/9/8/chartex" xmlns:cx2="http://schemas.microsoft.com/office/drawing/2015/10/21/chartex" xmlns:mc="http://schemas.openxmlformats.org/markup-compatibility/2006" xmlns:o="urn:schemas-microsoft-com:office:office" xmlns:r="http://schemas.openxmlformats.org/officeDocument/2006/relationships" xmlns:m="http://schemas.openxmlformats.org/officeDocument/2006/math" xmlns:v="urn:schemas-microsoft-com:vml" xmlns:wp14="http://schemas.microsoft.com/office/word/2010/wordprocessingDrawing" xmlns:wp="http://schemas.openxmlformats.org/drawingml/2006/wordprocessingDrawing" xmlns:w10="urn:schemas-microsoft-com:office:word" xmlns:w="http://schemas.openxmlformats.org/wordprocessingml/2006/main" xmlns:w14="http://schemas.microsoft.com/office/word/2010/wordml" xmlns:w15="http://schemas.microsoft.com/office/word/2012/wordml" xmlns:w16se="http://schemas.microsoft.com/office/word/2015/wordml/symex" xmlns:wpg="http://schemas.microsoft.com/office/word/2010/wordprocessingGroup" xmlns:wpi="http://schemas.microsoft.com/office/word/2010/wordprocessingInk" xmlns:wne="http://schemas.microsoft.com/office/word/2006/wordml" xmlns:wps="http://schemas.microsoft.com/office/word/2010/wordprocessingShape" mc:Ignorable="w14 w15 w16se wp14">
   <w:footnote w:type="separator" w:id="-1">
     <w:p>
       <w:pPr>
@@ -2617,7 +2342,7 @@
 </file>
 
 <file path=word/header1.xml><?xml version="1.0" encoding="utf-8"?>
-<w:hdr xmlns:wpc="http://schemas.microsoft.com/office/word/2010/wordprocessingCanvas" xmlns:mc="http://schemas.openxmlformats.org/markup-compatibility/2006" xmlns:o="urn:schemas-microsoft-com:office:office" xmlns:r="http://schemas.openxmlformats.org/officeDocument/2006/relationships" xmlns:m="http://schemas.openxmlformats.org/officeDocument/2006/math" xmlns:v="urn:schemas-microsoft-com:vml" xmlns:wp14="http://schemas.microsoft.com/office/word/2010/wordprocessingDrawing" xmlns:wp="http://schemas.openxmlformats.org/drawingml/2006/wordprocessingDrawing" xmlns:w10="urn:schemas-microsoft-com:office:word" xmlns:w="http://schemas.openxmlformats.org/wordprocessingml/2006/main" xmlns:w14="http://schemas.microsoft.com/office/word/2010/wordml" xmlns:w15="http://schemas.microsoft.com/office/word/2012/wordml" xmlns:wpg="http://schemas.microsoft.com/office/word/2010/wordprocessingGroup" xmlns:wpi="http://schemas.microsoft.com/office/word/2010/wordprocessingInk" xmlns:wne="http://schemas.microsoft.com/office/word/2006/wordml" xmlns:wps="http://schemas.microsoft.com/office/word/2010/wordprocessingShape" mc:Ignorable="w14 w15 wp14">
+<w:hdr xmlns:wpc="http://schemas.microsoft.com/office/word/2010/wordprocessingCanvas" xmlns:cx="http://schemas.microsoft.com/office/drawing/2014/chartex" xmlns:cx1="http://schemas.microsoft.com/office/drawing/2015/9/8/chartex" xmlns:cx2="http://schemas.microsoft.com/office/drawing/2015/10/21/chartex" xmlns:mc="http://schemas.openxmlformats.org/markup-compatibility/2006" xmlns:o="urn:schemas-microsoft-com:office:office" xmlns:r="http://schemas.openxmlformats.org/officeDocument/2006/relationships" xmlns:m="http://schemas.openxmlformats.org/officeDocument/2006/math" xmlns:v="urn:schemas-microsoft-com:vml" xmlns:wp14="http://schemas.microsoft.com/office/word/2010/wordprocessingDrawing" xmlns:wp="http://schemas.openxmlformats.org/drawingml/2006/wordprocessingDrawing" xmlns:w10="urn:schemas-microsoft-com:office:word" xmlns:w="http://schemas.openxmlformats.org/wordprocessingml/2006/main" xmlns:w14="http://schemas.microsoft.com/office/word/2010/wordml" xmlns:w15="http://schemas.microsoft.com/office/word/2012/wordml" xmlns:w16se="http://schemas.microsoft.com/office/word/2015/wordml/symex" xmlns:wpg="http://schemas.microsoft.com/office/word/2010/wordprocessingGroup" xmlns:wpi="http://schemas.microsoft.com/office/word/2010/wordprocessingInk" xmlns:wne="http://schemas.microsoft.com/office/word/2006/wordml" xmlns:wps="http://schemas.microsoft.com/office/word/2010/wordprocessingShape" mc:Ignorable="w14 w15 w16se wp14">
   <w:tbl>
     <w:tblPr>
       <w:tblW w:w="9709" w:type="dxa"/>
@@ -2729,7 +2454,7 @@
 </file>
 
 <file path=word/header2.xml><?xml version="1.0" encoding="utf-8"?>
-<w:hdr xmlns:wpc="http://schemas.microsoft.com/office/word/2010/wordprocessingCanvas" xmlns:mc="http://schemas.openxmlformats.org/markup-compatibility/2006" xmlns:o="urn:schemas-microsoft-com:office:office" xmlns:r="http://schemas.openxmlformats.org/officeDocument/2006/relationships" xmlns:m="http://schemas.openxmlformats.org/officeDocument/2006/math" xmlns:v="urn:schemas-microsoft-com:vml" xmlns:wp14="http://schemas.microsoft.com/office/word/2010/wordprocessingDrawing" xmlns:wp="http://schemas.openxmlformats.org/drawingml/2006/wordprocessingDrawing" xmlns:w10="urn:schemas-microsoft-com:office:word" xmlns:w="http://schemas.openxmlformats.org/wordprocessingml/2006/main" xmlns:w14="http://schemas.microsoft.com/office/word/2010/wordml" xmlns:w15="http://schemas.microsoft.com/office/word/2012/wordml" xmlns:wpg="http://schemas.microsoft.com/office/word/2010/wordprocessingGroup" xmlns:wpi="http://schemas.microsoft.com/office/word/2010/wordprocessingInk" xmlns:wne="http://schemas.microsoft.com/office/word/2006/wordml" xmlns:wps="http://schemas.microsoft.com/office/word/2010/wordprocessingShape" mc:Ignorable="w14 w15 wp14">
+<w:hdr xmlns:wpc="http://schemas.microsoft.com/office/word/2010/wordprocessingCanvas" xmlns:cx="http://schemas.microsoft.com/office/drawing/2014/chartex" xmlns:cx1="http://schemas.microsoft.com/office/drawing/2015/9/8/chartex" xmlns:cx2="http://schemas.microsoft.com/office/drawing/2015/10/21/chartex" xmlns:mc="http://schemas.openxmlformats.org/markup-compatibility/2006" xmlns:o="urn:schemas-microsoft-com:office:office" xmlns:r="http://schemas.openxmlformats.org/officeDocument/2006/relationships" xmlns:m="http://schemas.openxmlformats.org/officeDocument/2006/math" xmlns:v="urn:schemas-microsoft-com:vml" xmlns:wp14="http://schemas.microsoft.com/office/word/2010/wordprocessingDrawing" xmlns:wp="http://schemas.openxmlformats.org/drawingml/2006/wordprocessingDrawing" xmlns:w10="urn:schemas-microsoft-com:office:word" xmlns:w="http://schemas.openxmlformats.org/wordprocessingml/2006/main" xmlns:w14="http://schemas.microsoft.com/office/word/2010/wordml" xmlns:w15="http://schemas.microsoft.com/office/word/2012/wordml" xmlns:w16se="http://schemas.microsoft.com/office/word/2015/wordml/symex" xmlns:wpg="http://schemas.microsoft.com/office/word/2010/wordprocessingGroup" xmlns:wpi="http://schemas.microsoft.com/office/word/2010/wordprocessingInk" xmlns:wne="http://schemas.microsoft.com/office/word/2006/wordml" xmlns:wps="http://schemas.microsoft.com/office/word/2010/wordprocessingShape" mc:Ignorable="w14 w15 w16se wp14">
   <w:p>
     <w:r>
       <w:ptab w:relativeTo="margin" w:alignment="center" w:leader="none"/>
@@ -2789,7 +2514,7 @@
 </file>
 
 <file path=word/numbering.xml><?xml version="1.0" encoding="utf-8"?>
-<w:numbering xmlns:wpc="http://schemas.microsoft.com/office/word/2010/wordprocessingCanvas" xmlns:mc="http://schemas.openxmlformats.org/markup-compatibility/2006" xmlns:o="urn:schemas-microsoft-com:office:office" xmlns:r="http://schemas.openxmlformats.org/officeDocument/2006/relationships" xmlns:m="http://schemas.openxmlformats.org/officeDocument/2006/math" xmlns:v="urn:schemas-microsoft-com:vml" xmlns:wp14="http://schemas.microsoft.com/office/word/2010/wordprocessingDrawing" xmlns:wp="http://schemas.openxmlformats.org/drawingml/2006/wordprocessingDrawing" xmlns:w10="urn:schemas-microsoft-com:office:word" xmlns:w="http://schemas.openxmlformats.org/wordprocessingml/2006/main" xmlns:w14="http://schemas.microsoft.com/office/word/2010/wordml" xmlns:w15="http://schemas.microsoft.com/office/word/2012/wordml" xmlns:wpg="http://schemas.microsoft.com/office/word/2010/wordprocessingGroup" xmlns:wpi="http://schemas.microsoft.com/office/word/2010/wordprocessingInk" xmlns:wne="http://schemas.microsoft.com/office/word/2006/wordml" xmlns:wps="http://schemas.microsoft.com/office/word/2010/wordprocessingShape" mc:Ignorable="w14 w15 wp14">
+<w:numbering xmlns:wpc="http://schemas.microsoft.com/office/word/2010/wordprocessingCanvas" xmlns:cx="http://schemas.microsoft.com/office/drawing/2014/chartex" xmlns:cx1="http://schemas.microsoft.com/office/drawing/2015/9/8/chartex" xmlns:cx2="http://schemas.microsoft.com/office/drawing/2015/10/21/chartex" xmlns:mc="http://schemas.openxmlformats.org/markup-compatibility/2006" xmlns:o="urn:schemas-microsoft-com:office:office" xmlns:r="http://schemas.openxmlformats.org/officeDocument/2006/relationships" xmlns:m="http://schemas.openxmlformats.org/officeDocument/2006/math" xmlns:v="urn:schemas-microsoft-com:vml" xmlns:wp14="http://schemas.microsoft.com/office/word/2010/wordprocessingDrawing" xmlns:wp="http://schemas.openxmlformats.org/drawingml/2006/wordprocessingDrawing" xmlns:w10="urn:schemas-microsoft-com:office:word" xmlns:w="http://schemas.openxmlformats.org/wordprocessingml/2006/main" xmlns:w14="http://schemas.microsoft.com/office/word/2010/wordml" xmlns:w15="http://schemas.microsoft.com/office/word/2012/wordml" xmlns:w16se="http://schemas.microsoft.com/office/word/2015/wordml/symex" xmlns:wpg="http://schemas.microsoft.com/office/word/2010/wordprocessingGroup" xmlns:wpi="http://schemas.microsoft.com/office/word/2010/wordprocessingInk" xmlns:wne="http://schemas.microsoft.com/office/word/2006/wordml" xmlns:wps="http://schemas.microsoft.com/office/word/2010/wordprocessingShape" mc:Ignorable="w14 w15 w16se wp14">
   <w:abstractNum w:abstractNumId="0" w15:restartNumberingAfterBreak="0">
     <w:nsid w:val="03E463AC"/>
     <w:multiLevelType w:val="hybridMultilevel"/>
@@ -5567,11 +5292,14 @@
   <w:num w:numId="28">
     <w:abstractNumId w:val="17"/>
   </w:num>
+  <w:num w:numId="29">
+    <w:abstractNumId w:val="10"/>
+  </w:num>
 </w:numbering>
 </file>
 
 <file path=word/styles.xml><?xml version="1.0" encoding="utf-8"?>
-<w:styles xmlns:mc="http://schemas.openxmlformats.org/markup-compatibility/2006" xmlns:r="http://schemas.openxmlformats.org/officeDocument/2006/relationships" xmlns:w="http://schemas.openxmlformats.org/wordprocessingml/2006/main" xmlns:w14="http://schemas.microsoft.com/office/word/2010/wordml" xmlns:w15="http://schemas.microsoft.com/office/word/2012/wordml" mc:Ignorable="w14 w15">
+<w:styles xmlns:mc="http://schemas.openxmlformats.org/markup-compatibility/2006" xmlns:r="http://schemas.openxmlformats.org/officeDocument/2006/relationships" xmlns:w="http://schemas.openxmlformats.org/wordprocessingml/2006/main" xmlns:w14="http://schemas.microsoft.com/office/word/2010/wordml" xmlns:w15="http://schemas.microsoft.com/office/word/2012/wordml" xmlns:w16se="http://schemas.microsoft.com/office/word/2015/wordml/symex" mc:Ignorable="w14 w15 w16se">
   <w:docDefaults>
     <w:rPrDefault>
       <w:rPr>
@@ -5581,7 +5309,7 @@
     </w:rPrDefault>
     <w:pPrDefault/>
   </w:docDefaults>
-  <w:latentStyles w:defLockedState="0" w:defUIPriority="99" w:defSemiHidden="0" w:defUnhideWhenUsed="0" w:defQFormat="0" w:count="371">
+  <w:latentStyles w:defLockedState="0" w:defUIPriority="99" w:defSemiHidden="0" w:defUnhideWhenUsed="0" w:defQFormat="0" w:count="372">
     <w:lsdException w:name="Normal" w:uiPriority="0" w:qFormat="1"/>
     <w:lsdException w:name="heading 1" w:uiPriority="9" w:qFormat="1"/>
     <w:lsdException w:name="heading 2" w:uiPriority="9" w:qFormat="1"/>
@@ -5687,7 +5415,6 @@
     <w:lsdException w:name="HTML Sample" w:semiHidden="1" w:unhideWhenUsed="1"/>
     <w:lsdException w:name="HTML Typewriter" w:semiHidden="1" w:unhideWhenUsed="1"/>
     <w:lsdException w:name="HTML Variable" w:semiHidden="1" w:unhideWhenUsed="1"/>
-    <w:lsdException w:name="Normal Table" w:semiHidden="1" w:unhideWhenUsed="1"/>
     <w:lsdException w:name="annotation subject" w:semiHidden="1" w:unhideWhenUsed="1"/>
     <w:lsdException w:name="No List" w:semiHidden="1" w:unhideWhenUsed="1"/>
     <w:lsdException w:name="Outline List 1" w:semiHidden="1" w:unhideWhenUsed="1"/>
@@ -5734,10 +5461,8 @@
     <w:lsdException w:name="Table Subtle 2" w:semiHidden="1" w:unhideWhenUsed="1"/>
     <w:lsdException w:name="Table Web 1" w:semiHidden="1" w:unhideWhenUsed="1"/>
     <w:lsdException w:name="Table Web 2" w:semiHidden="1" w:unhideWhenUsed="1"/>
-    <w:lsdException w:name="Table Web 3" w:semiHidden="1" w:unhideWhenUsed="1"/>
     <w:lsdException w:name="Balloon Text" w:semiHidden="1" w:unhideWhenUsed="1"/>
     <w:lsdException w:name="Table Grid" w:uiPriority="59"/>
-    <w:lsdException w:name="Table Theme" w:semiHidden="1" w:unhideWhenUsed="1"/>
     <w:lsdException w:name="Placeholder Text" w:semiHidden="1"/>
     <w:lsdException w:name="No Spacing" w:uiPriority="1" w:qFormat="1"/>
     <w:lsdException w:name="Light Shading" w:uiPriority="60"/>
@@ -5953,6 +5678,7 @@
     <w:lsdException w:name="List Table 5 Dark Accent 6" w:uiPriority="50"/>
     <w:lsdException w:name="List Table 6 Colorful Accent 6" w:uiPriority="51"/>
     <w:lsdException w:name="List Table 7 Colorful Accent 6" w:uiPriority="52"/>
+    <w:lsdException w:name="Mention" w:semiHidden="1" w:unhideWhenUsed="1"/>
   </w:latentStyles>
   <w:style w:type="paragraph" w:default="1" w:styleId="Standard">
     <w:name w:val="Normal"/>
@@ -6868,6 +6594,99 @@
       </w:tblBorders>
     </w:tblPr>
   </w:style>
+  <w:style w:type="table" w:styleId="TabellemithellemGitternetz">
+    <w:name w:val="Grid Table Light"/>
+    <w:basedOn w:val="NormaleTabelle"/>
+    <w:uiPriority w:val="40"/>
+    <w:rsid w:val="00324417"/>
+    <w:tblPr>
+      <w:tblBorders>
+        <w:top w:val="single" w:sz="4" w:space="0" w:color="BFBFBF" w:themeColor="background1" w:themeShade="BF"/>
+        <w:left w:val="single" w:sz="4" w:space="0" w:color="BFBFBF" w:themeColor="background1" w:themeShade="BF"/>
+        <w:bottom w:val="single" w:sz="4" w:space="0" w:color="BFBFBF" w:themeColor="background1" w:themeShade="BF"/>
+        <w:right w:val="single" w:sz="4" w:space="0" w:color="BFBFBF" w:themeColor="background1" w:themeShade="BF"/>
+        <w:insideH w:val="single" w:sz="4" w:space="0" w:color="BFBFBF" w:themeColor="background1" w:themeShade="BF"/>
+        <w:insideV w:val="single" w:sz="4" w:space="0" w:color="BFBFBF" w:themeColor="background1" w:themeShade="BF"/>
+      </w:tblBorders>
+    </w:tblPr>
+  </w:style>
+  <w:style w:type="table" w:styleId="EinfacheTabelle2">
+    <w:name w:val="Plain Table 2"/>
+    <w:basedOn w:val="NormaleTabelle"/>
+    <w:uiPriority w:val="42"/>
+    <w:rsid w:val="00324417"/>
+    <w:tblPr>
+      <w:tblStyleRowBandSize w:val="1"/>
+      <w:tblStyleColBandSize w:val="1"/>
+      <w:tblBorders>
+        <w:top w:val="single" w:sz="4" w:space="0" w:color="7F7F7F" w:themeColor="text1" w:themeTint="80"/>
+        <w:bottom w:val="single" w:sz="4" w:space="0" w:color="7F7F7F" w:themeColor="text1" w:themeTint="80"/>
+      </w:tblBorders>
+    </w:tblPr>
+    <w:tblStylePr w:type="firstRow">
+      <w:rPr>
+        <w:b/>
+        <w:bCs/>
+      </w:rPr>
+      <w:tblPr/>
+      <w:tcPr>
+        <w:tcBorders>
+          <w:bottom w:val="single" w:sz="4" w:space="0" w:color="7F7F7F" w:themeColor="text1" w:themeTint="80"/>
+        </w:tcBorders>
+      </w:tcPr>
+    </w:tblStylePr>
+    <w:tblStylePr w:type="lastRow">
+      <w:rPr>
+        <w:b/>
+        <w:bCs/>
+      </w:rPr>
+      <w:tblPr/>
+      <w:tcPr>
+        <w:tcBorders>
+          <w:top w:val="single" w:sz="4" w:space="0" w:color="7F7F7F" w:themeColor="text1" w:themeTint="80"/>
+        </w:tcBorders>
+      </w:tcPr>
+    </w:tblStylePr>
+    <w:tblStylePr w:type="firstCol">
+      <w:rPr>
+        <w:b/>
+        <w:bCs/>
+      </w:rPr>
+    </w:tblStylePr>
+    <w:tblStylePr w:type="lastCol">
+      <w:rPr>
+        <w:b/>
+        <w:bCs/>
+      </w:rPr>
+    </w:tblStylePr>
+    <w:tblStylePr w:type="band1Vert">
+      <w:tblPr/>
+      <w:tcPr>
+        <w:tcBorders>
+          <w:left w:val="single" w:sz="4" w:space="0" w:color="7F7F7F" w:themeColor="text1" w:themeTint="80"/>
+          <w:right w:val="single" w:sz="4" w:space="0" w:color="7F7F7F" w:themeColor="text1" w:themeTint="80"/>
+        </w:tcBorders>
+      </w:tcPr>
+    </w:tblStylePr>
+    <w:tblStylePr w:type="band2Vert">
+      <w:tblPr/>
+      <w:tcPr>
+        <w:tcBorders>
+          <w:left w:val="single" w:sz="4" w:space="0" w:color="7F7F7F" w:themeColor="text1" w:themeTint="80"/>
+          <w:right w:val="single" w:sz="4" w:space="0" w:color="7F7F7F" w:themeColor="text1" w:themeTint="80"/>
+        </w:tcBorders>
+      </w:tcPr>
+    </w:tblStylePr>
+    <w:tblStylePr w:type="band1Horz">
+      <w:tblPr/>
+      <w:tcPr>
+        <w:tcBorders>
+          <w:top w:val="single" w:sz="4" w:space="0" w:color="7F7F7F" w:themeColor="text1" w:themeTint="80"/>
+          <w:bottom w:val="single" w:sz="4" w:space="0" w:color="7F7F7F" w:themeColor="text1" w:themeTint="80"/>
+        </w:tcBorders>
+      </w:tcPr>
+    </w:tblStylePr>
+  </w:style>
 </w:styles>
 </file>
 
@@ -7159,7 +6978,7 @@
 </file>
 
 <file path=customXml/itemProps1.xml><?xml version="1.0" encoding="utf-8"?>
-<ds:datastoreItem xmlns:ds="http://schemas.openxmlformats.org/officeDocument/2006/customXml" ds:itemID="{D20C33D5-C4EB-413D-AF53-DBA17F5B2F2E}">
+<ds:datastoreItem xmlns:ds="http://schemas.openxmlformats.org/officeDocument/2006/customXml" ds:itemID="{741334A0-31E9-445F-B551-FF4627AA57DD}">
   <ds:schemaRefs>
     <ds:schemaRef ds:uri="http://schemas.openxmlformats.org/officeDocument/2006/bibliography"/>
   </ds:schemaRefs>

--- a/Protokoll_Sitzung_17.03.2016.docx
+++ b/Protokoll_Sitzung_17.03.2016.docx
@@ -1,6 +1,6 @@
 
 <file path=word/document.xml><?xml version="1.0" encoding="utf-8"?>
-<w:document xmlns:wpc="http://schemas.microsoft.com/office/word/2010/wordprocessingCanvas" xmlns:cx="http://schemas.microsoft.com/office/drawing/2014/chartex" xmlns:cx1="http://schemas.microsoft.com/office/drawing/2015/9/8/chartex" xmlns:cx2="http://schemas.microsoft.com/office/drawing/2015/10/21/chartex" xmlns:mc="http://schemas.openxmlformats.org/markup-compatibility/2006" xmlns:o="urn:schemas-microsoft-com:office:office" xmlns:r="http://schemas.openxmlformats.org/officeDocument/2006/relationships" xmlns:m="http://schemas.openxmlformats.org/officeDocument/2006/math" xmlns:v="urn:schemas-microsoft-com:vml" xmlns:wp14="http://schemas.microsoft.com/office/word/2010/wordprocessingDrawing" xmlns:wp="http://schemas.openxmlformats.org/drawingml/2006/wordprocessingDrawing" xmlns:w10="urn:schemas-microsoft-com:office:word" xmlns:w="http://schemas.openxmlformats.org/wordprocessingml/2006/main" xmlns:w14="http://schemas.microsoft.com/office/word/2010/wordml" xmlns:w15="http://schemas.microsoft.com/office/word/2012/wordml" xmlns:w16se="http://schemas.microsoft.com/office/word/2015/wordml/symex" xmlns:wpg="http://schemas.microsoft.com/office/word/2010/wordprocessingGroup" xmlns:wpi="http://schemas.microsoft.com/office/word/2010/wordprocessingInk" xmlns:wne="http://schemas.microsoft.com/office/word/2006/wordml" xmlns:wps="http://schemas.microsoft.com/office/word/2010/wordprocessingShape" mc:Ignorable="w14 w15 w16se wp14">
+<w:document xmlns:wpc="http://schemas.microsoft.com/office/word/2010/wordprocessingCanvas" xmlns:mc="http://schemas.openxmlformats.org/markup-compatibility/2006" xmlns:o="urn:schemas-microsoft-com:office:office" xmlns:r="http://schemas.openxmlformats.org/officeDocument/2006/relationships" xmlns:m="http://schemas.openxmlformats.org/officeDocument/2006/math" xmlns:v="urn:schemas-microsoft-com:vml" xmlns:wp14="http://schemas.microsoft.com/office/word/2010/wordprocessingDrawing" xmlns:wp="http://schemas.openxmlformats.org/drawingml/2006/wordprocessingDrawing" xmlns:w10="urn:schemas-microsoft-com:office:word" xmlns:w="http://schemas.openxmlformats.org/wordprocessingml/2006/main" xmlns:w14="http://schemas.microsoft.com/office/word/2010/wordml" xmlns:w15="http://schemas.microsoft.com/office/word/2012/wordml" xmlns:wpg="http://schemas.microsoft.com/office/word/2010/wordprocessingGroup" xmlns:wpi="http://schemas.microsoft.com/office/word/2010/wordprocessingInk" xmlns:wne="http://schemas.microsoft.com/office/word/2006/wordml" xmlns:wps="http://schemas.microsoft.com/office/word/2010/wordprocessingShape" mc:Ignorable="w14 w15 wp14">
   <w:body>
     <w:p>
       <w:pPr>
@@ -57,8 +57,16 @@
         <w:rPr>
           <w:rFonts w:cs="Arial"/>
         </w:rPr>
-        <w:t>1. Meilenstein: Layoutreview</w:t>
+        <w:t xml:space="preserve">1. Meilenstein: </w:t>
       </w:r>
+      <w:proofErr w:type="spellStart"/>
+      <w:r>
+        <w:rPr>
+          <w:rFonts w:cs="Arial"/>
+        </w:rPr>
+        <w:t>Layoutreview</w:t>
+      </w:r>
+      <w:proofErr w:type="spellEnd"/>
     </w:p>
     <w:p>
       <w:pPr>
@@ -85,12 +93,14 @@
         </w:rPr>
         <w:tab/>
       </w:r>
+      <w:proofErr w:type="spellStart"/>
       <w:r>
         <w:rPr>
           <w:rFonts w:cs="Arial"/>
         </w:rPr>
         <w:t>InES</w:t>
       </w:r>
+      <w:proofErr w:type="spellEnd"/>
     </w:p>
     <w:p>
       <w:pPr>
@@ -164,8 +174,16 @@
         <w:rPr>
           <w:rFonts w:cs="Arial"/>
         </w:rPr>
-        <w:t>Prof. Dr. Marcel Meli</w:t>
+        <w:t xml:space="preserve">Prof. Dr. Marcel </w:t>
       </w:r>
+      <w:proofErr w:type="spellStart"/>
+      <w:r>
+        <w:rPr>
+          <w:rFonts w:cs="Arial"/>
+        </w:rPr>
+        <w:t>Meli</w:t>
+      </w:r>
+      <w:proofErr w:type="spellEnd"/>
       <w:r>
         <w:rPr>
           <w:rFonts w:cs="Arial"/>
@@ -178,12 +196,14 @@
         </w:rPr>
         <w:tab/>
       </w:r>
+      <w:proofErr w:type="spellStart"/>
       <w:r>
         <w:rPr>
           <w:rFonts w:cs="Arial"/>
         </w:rPr>
         <w:t>InES</w:t>
       </w:r>
+      <w:proofErr w:type="spellEnd"/>
       <w:r>
         <w:rPr>
           <w:rFonts w:cs="Arial"/>
@@ -210,9 +230,11 @@
       <w:r>
         <w:tab/>
       </w:r>
+      <w:proofErr w:type="spellStart"/>
       <w:r>
         <w:t>InES</w:t>
       </w:r>
+      <w:proofErr w:type="spellEnd"/>
       <w:r>
         <w:tab/>
       </w:r>
@@ -239,9 +261,11 @@
       <w:r>
         <w:tab/>
       </w:r>
+      <w:proofErr w:type="spellStart"/>
       <w:r>
         <w:t>InES</w:t>
       </w:r>
+      <w:proofErr w:type="spellEnd"/>
       <w:r>
         <w:tab/>
       </w:r>
@@ -789,6 +813,7 @@
                 <w:lang w:val="de-CH"/>
               </w:rPr>
             </w:pPr>
+            <w:proofErr w:type="spellStart"/>
             <w:r>
               <w:rPr>
                 <w:b w:val="0"/>
@@ -796,6 +821,7 @@
               </w:rPr>
               <w:t>bachlkat</w:t>
             </w:r>
+            <w:proofErr w:type="spellEnd"/>
           </w:p>
         </w:tc>
         <w:tc>
@@ -966,7 +992,19 @@
               <w:rPr>
                 <w:sz w:val="20"/>
               </w:rPr>
-              <w:t>erster Entwurf fertiggestellt, an Dario versandt für Review</w:t>
+              <w:t xml:space="preserve">erster Entwurf fertiggestellt, </w:t>
+            </w:r>
+            <w:r>
+              <w:rPr>
+                <w:sz w:val="20"/>
+              </w:rPr>
+              <w:br/>
+            </w:r>
+            <w:r>
+              <w:rPr>
+                <w:sz w:val="20"/>
+              </w:rPr>
+              <w:t>an Dario versandt für Review</w:t>
             </w:r>
           </w:p>
           <w:p>
@@ -1013,12 +1051,14 @@
                 <w:sz w:val="20"/>
               </w:rPr>
             </w:pPr>
+            <w:proofErr w:type="spellStart"/>
             <w:r>
               <w:rPr>
                 <w:sz w:val="20"/>
               </w:rPr>
               <w:t>Koenigma</w:t>
             </w:r>
+            <w:proofErr w:type="spellEnd"/>
           </w:p>
           <w:p>
             <w:pPr>
@@ -1103,7 +1143,91 @@
               <w:rPr>
                 <w:sz w:val="20"/>
               </w:rPr>
-              <w:t>Die IO’s wurden auf Interruptfähigkeit überprüft, alle genutzten IO’s sind interruptfähig</w:t>
+              <w:t>GPIO</w:t>
+            </w:r>
+            <w:r>
+              <w:rPr>
+                <w:sz w:val="20"/>
+              </w:rPr>
+              <w:t xml:space="preserve"> </w:t>
+            </w:r>
+            <w:r>
+              <w:rPr>
+                <w:sz w:val="20"/>
+              </w:rPr>
+              <w:t>sind</w:t>
+            </w:r>
+            <w:r>
+              <w:rPr>
+                <w:sz w:val="20"/>
+              </w:rPr>
+              <w:t xml:space="preserve"> a</w:t>
+            </w:r>
+            <w:r>
+              <w:rPr>
+                <w:sz w:val="20"/>
+              </w:rPr>
+              <w:t xml:space="preserve">uf </w:t>
+            </w:r>
+            <w:proofErr w:type="spellStart"/>
+            <w:r>
+              <w:rPr>
+                <w:sz w:val="20"/>
+              </w:rPr>
+              <w:t>Interruptfähigkeit</w:t>
+            </w:r>
+            <w:proofErr w:type="spellEnd"/>
+            <w:r>
+              <w:rPr>
+                <w:sz w:val="20"/>
+              </w:rPr>
+              <w:t xml:space="preserve"> überprüft.</w:t>
+            </w:r>
+            <w:r>
+              <w:rPr>
+                <w:sz w:val="20"/>
+              </w:rPr>
+              <w:t xml:space="preserve"> </w:t>
+            </w:r>
+            <w:r>
+              <w:rPr>
+                <w:sz w:val="20"/>
+              </w:rPr>
+              <w:t>A</w:t>
+            </w:r>
+            <w:r>
+              <w:rPr>
+                <w:sz w:val="20"/>
+              </w:rPr>
+              <w:t xml:space="preserve">lle genutzten </w:t>
+            </w:r>
+            <w:proofErr w:type="spellStart"/>
+            <w:r>
+              <w:rPr>
+                <w:sz w:val="20"/>
+              </w:rPr>
+              <w:t>IO’s</w:t>
+            </w:r>
+            <w:proofErr w:type="spellEnd"/>
+            <w:r>
+              <w:rPr>
+                <w:sz w:val="20"/>
+              </w:rPr>
+              <w:t xml:space="preserve"> sind </w:t>
+            </w:r>
+            <w:proofErr w:type="spellStart"/>
+            <w:r>
+              <w:rPr>
+                <w:sz w:val="20"/>
+              </w:rPr>
+              <w:t>interruptfähig</w:t>
+            </w:r>
+            <w:proofErr w:type="spellEnd"/>
+            <w:r>
+              <w:rPr>
+                <w:sz w:val="20"/>
+              </w:rPr>
+              <w:t>.</w:t>
             </w:r>
           </w:p>
           <w:p>
@@ -1121,7 +1245,41 @@
               <w:rPr>
                 <w:sz w:val="20"/>
               </w:rPr>
-              <w:t>Interne Verknüpfung von GPIO’s auf board.h konfiguriert</w:t>
+              <w:t xml:space="preserve">Interne Verknüpfung von </w:t>
+            </w:r>
+            <w:proofErr w:type="spellStart"/>
+            <w:r>
+              <w:rPr>
+                <w:sz w:val="20"/>
+              </w:rPr>
+              <w:t>GPIO’s</w:t>
+            </w:r>
+            <w:proofErr w:type="spellEnd"/>
+            <w:r>
+              <w:rPr>
+                <w:sz w:val="20"/>
+              </w:rPr>
+              <w:t xml:space="preserve"> auf </w:t>
+            </w:r>
+            <w:proofErr w:type="spellStart"/>
+            <w:r>
+              <w:rPr>
+                <w:sz w:val="20"/>
+              </w:rPr>
+              <w:t>board.h</w:t>
+            </w:r>
+            <w:proofErr w:type="spellEnd"/>
+            <w:r>
+              <w:rPr>
+                <w:sz w:val="20"/>
+              </w:rPr>
+              <w:t xml:space="preserve"> konfiguriert</w:t>
+            </w:r>
+            <w:r>
+              <w:rPr>
+                <w:sz w:val="20"/>
+              </w:rPr>
+              <w:t>.</w:t>
             </w:r>
           </w:p>
           <w:p>
@@ -1139,7 +1297,140 @@
               <w:rPr>
                 <w:sz w:val="20"/>
               </w:rPr>
-              <w:t xml:space="preserve">Energieverbrauch von Chip Init wurde ausgemessen </w:t>
+              <w:t>Energiemanagement-Konzept</w:t>
+            </w:r>
+            <w:r>
+              <w:rPr>
+                <w:sz w:val="20"/>
+              </w:rPr>
+              <w:t xml:space="preserve"> </w:t>
+            </w:r>
+            <w:r>
+              <w:rPr>
+                <w:sz w:val="20"/>
+              </w:rPr>
+              <w:br/>
+            </w:r>
+            <w:r>
+              <w:rPr>
+                <w:sz w:val="20"/>
+              </w:rPr>
+              <w:t xml:space="preserve">- </w:t>
+            </w:r>
+            <w:r>
+              <w:rPr>
+                <w:sz w:val="20"/>
+              </w:rPr>
+              <w:t xml:space="preserve">STS </w:t>
+            </w:r>
+            <w:r>
+              <w:rPr>
+                <w:sz w:val="20"/>
+              </w:rPr>
+              <w:t>speist</w:t>
+            </w:r>
+            <w:r>
+              <w:rPr>
+                <w:sz w:val="20"/>
+              </w:rPr>
+              <w:t xml:space="preserve"> Chip </w:t>
+            </w:r>
+            <w:proofErr w:type="spellStart"/>
+            <w:r>
+              <w:rPr>
+                <w:sz w:val="20"/>
+              </w:rPr>
+              <w:t>Init</w:t>
+            </w:r>
+            <w:proofErr w:type="spellEnd"/>
+            <w:r>
+              <w:rPr>
+                <w:sz w:val="20"/>
+              </w:rPr>
+              <w:t xml:space="preserve">: Grundkonfiguration, M3 ist in </w:t>
+            </w:r>
+            <w:proofErr w:type="spellStart"/>
+            <w:r>
+              <w:rPr>
+                <w:sz w:val="20"/>
+              </w:rPr>
+              <w:t>active</w:t>
+            </w:r>
+            <w:proofErr w:type="spellEnd"/>
+            <w:r>
+              <w:rPr>
+                <w:sz w:val="20"/>
+              </w:rPr>
+              <w:t xml:space="preserve"> </w:t>
+            </w:r>
+            <w:proofErr w:type="spellStart"/>
+            <w:r>
+              <w:rPr>
+                <w:sz w:val="20"/>
+              </w:rPr>
+              <w:t>mode</w:t>
+            </w:r>
+            <w:proofErr w:type="spellEnd"/>
+            <w:r>
+              <w:rPr>
+                <w:sz w:val="20"/>
+              </w:rPr>
+              <w:t xml:space="preserve">, </w:t>
+            </w:r>
+            <w:r>
+              <w:rPr>
+                <w:sz w:val="20"/>
+              </w:rPr>
+              <w:br/>
+              <w:t xml:space="preserve">  BAT_LOW = 1</w:t>
+            </w:r>
+            <w:r>
+              <w:rPr>
+                <w:sz w:val="20"/>
+              </w:rPr>
+              <w:br/>
+              <w:t xml:space="preserve">- VSUP bleibt konstant erhalten, M3 geht in </w:t>
+            </w:r>
+            <w:proofErr w:type="spellStart"/>
+            <w:r>
+              <w:rPr>
+                <w:sz w:val="20"/>
+              </w:rPr>
+              <w:t>standby</w:t>
+            </w:r>
+            <w:proofErr w:type="spellEnd"/>
+            <w:r>
+              <w:rPr>
+                <w:sz w:val="20"/>
+              </w:rPr>
+              <w:t xml:space="preserve"> </w:t>
+            </w:r>
+            <w:proofErr w:type="spellStart"/>
+            <w:r>
+              <w:rPr>
+                <w:sz w:val="20"/>
+              </w:rPr>
+              <w:t>mode</w:t>
+            </w:r>
+            <w:proofErr w:type="spellEnd"/>
+            <w:r>
+              <w:rPr>
+                <w:sz w:val="20"/>
+              </w:rPr>
+              <w:br/>
+              <w:t xml:space="preserve">- Warten bis </w:t>
+            </w:r>
+            <w:r>
+              <w:rPr>
+                <w:sz w:val="20"/>
+              </w:rPr>
+              <w:t>BAT_LOW = 0</w:t>
+            </w:r>
+            <w:r>
+              <w:rPr>
+                <w:sz w:val="20"/>
+              </w:rPr>
+              <w:t xml:space="preserve"> </w:t>
             </w:r>
             <w:r>
               <w:rPr>
@@ -1151,20 +1442,130 @@
               <w:rPr>
                 <w:sz w:val="20"/>
               </w:rPr>
-              <w:t xml:space="preserve"> 130 </w:t>
-            </w:r>
-            <w:r>
-              <w:rPr>
-                <w:rFonts w:cs="Arial"/>
-                <w:sz w:val="20"/>
-              </w:rPr>
-              <w:t>µ</w:t>
-            </w:r>
-            <w:r>
-              <w:rPr>
-                <w:sz w:val="20"/>
-              </w:rPr>
-              <w:t>J</w:t>
+              <w:t xml:space="preserve"> </w:t>
+            </w:r>
+            <w:r>
+              <w:rPr>
+                <w:sz w:val="20"/>
+              </w:rPr>
+              <w:t xml:space="preserve"> </w:t>
+            </w:r>
+            <w:r>
+              <w:rPr>
+                <w:sz w:val="20"/>
+              </w:rPr>
+              <w:t>LTS und STS sind parallel</w:t>
+            </w:r>
+            <w:r>
+              <w:rPr>
+                <w:sz w:val="20"/>
+              </w:rPr>
+              <w:t>,</w:t>
+            </w:r>
+            <w:r>
+              <w:rPr>
+                <w:sz w:val="20"/>
+              </w:rPr>
+              <w:br/>
+              <w:t xml:space="preserve"> </w:t>
+            </w:r>
+            <w:r>
+              <w:rPr>
+                <w:sz w:val="20"/>
+              </w:rPr>
+              <w:t xml:space="preserve"> </w:t>
+            </w:r>
+            <w:r>
+              <w:rPr>
+                <w:sz w:val="20"/>
+              </w:rPr>
+              <w:t>Genug</w:t>
+            </w:r>
+            <w:r>
+              <w:rPr>
+                <w:sz w:val="20"/>
+              </w:rPr>
+              <w:t xml:space="preserve"> Energie zum Senden</w:t>
+            </w:r>
+            <w:r>
+              <w:rPr>
+                <w:sz w:val="20"/>
+              </w:rPr>
+              <w:t>,</w:t>
+            </w:r>
+            <w:r>
+              <w:rPr>
+                <w:sz w:val="20"/>
+              </w:rPr>
+              <w:br/>
+              <w:t xml:space="preserve">- Nach Senden in Standby </w:t>
+            </w:r>
+            <w:proofErr w:type="spellStart"/>
+            <w:r>
+              <w:rPr>
+                <w:sz w:val="20"/>
+              </w:rPr>
+              <w:t>mode</w:t>
+            </w:r>
+            <w:proofErr w:type="spellEnd"/>
+            <w:r>
+              <w:rPr>
+                <w:sz w:val="20"/>
+              </w:rPr>
+              <w:br/>
+              <w:t>- Einstellen der Sendefrequenz aufgrund der Spannung an LTS</w:t>
+            </w:r>
+            <w:r>
+              <w:rPr>
+                <w:sz w:val="20"/>
+              </w:rPr>
+              <w:br/>
+              <w:t>- W</w:t>
+            </w:r>
+            <w:r>
+              <w:rPr>
+                <w:sz w:val="20"/>
+              </w:rPr>
+              <w:t xml:space="preserve">enn BAT_LOW = 1 </w:t>
+            </w:r>
+            <w:r>
+              <w:rPr>
+                <w:sz w:val="20"/>
+              </w:rPr>
+              <w:sym w:font="Wingdings" w:char="F0E0"/>
+            </w:r>
+            <w:r>
+              <w:rPr>
+                <w:sz w:val="20"/>
+              </w:rPr>
+              <w:t xml:space="preserve"> Sendepause, </w:t>
+            </w:r>
+            <w:r>
+              <w:rPr>
+                <w:sz w:val="20"/>
+              </w:rPr>
+              <w:br/>
+              <w:t xml:space="preserve">   </w:t>
+            </w:r>
+            <w:r>
+              <w:rPr>
+                <w:sz w:val="20"/>
+              </w:rPr>
+              <w:t xml:space="preserve">weil STS und LTS </w:t>
+            </w:r>
+            <w:proofErr w:type="spellStart"/>
+            <w:r>
+              <w:rPr>
+                <w:sz w:val="20"/>
+              </w:rPr>
+              <w:t>disconnected</w:t>
+            </w:r>
+            <w:proofErr w:type="spellEnd"/>
+            <w:r>
+              <w:rPr>
+                <w:sz w:val="20"/>
+              </w:rPr>
+              <w:t xml:space="preserve"> sind</w:t>
             </w:r>
           </w:p>
           <w:p>
@@ -1182,88 +1583,46 @@
               <w:rPr>
                 <w:sz w:val="20"/>
               </w:rPr>
-              <w:t xml:space="preserve">Konzept: </w:t>
-            </w:r>
-            <w:r>
-              <w:rPr>
-                <w:sz w:val="20"/>
-              </w:rPr>
-              <w:br/>
-            </w:r>
-            <w:r>
-              <w:rPr>
-                <w:sz w:val="20"/>
-              </w:rPr>
-              <w:t>STS muss genug Energie für Chip Init</w:t>
-            </w:r>
-            <w:r>
-              <w:rPr>
-                <w:sz w:val="20"/>
-              </w:rPr>
-              <w:br/>
-              <w:t>Chip im Standby bis BAT_LOW = 0</w:t>
-            </w:r>
-            <w:r>
-              <w:rPr>
-                <w:sz w:val="20"/>
-              </w:rPr>
-              <w:br/>
-            </w:r>
-            <w:r>
-              <w:rPr>
-                <w:sz w:val="20"/>
-              </w:rPr>
-              <w:t xml:space="preserve">BAT_LOW = 0 </w:t>
-            </w:r>
-            <w:r>
-              <w:rPr>
-                <w:sz w:val="20"/>
-              </w:rPr>
-              <w:sym w:font="Wingdings" w:char="F0E0"/>
-            </w:r>
-            <w:r>
-              <w:rPr>
-                <w:sz w:val="20"/>
-              </w:rPr>
-              <w:t xml:space="preserve"> LTS und STS sind parallel </w:t>
-            </w:r>
-            <w:r>
-              <w:rPr>
-                <w:sz w:val="20"/>
-              </w:rPr>
-              <w:sym w:font="Wingdings" w:char="F0E0"/>
-            </w:r>
-            <w:r>
-              <w:rPr>
-                <w:sz w:val="20"/>
-              </w:rPr>
-              <w:t xml:space="preserve"> genug Energie zum Senden</w:t>
-            </w:r>
-            <w:r>
-              <w:rPr>
-                <w:sz w:val="20"/>
-              </w:rPr>
-              <w:br/>
-              <w:t>Anhand von der Spannung an LTS wird Sendefrequenz eingestellt</w:t>
-            </w:r>
-            <w:r>
-              <w:rPr>
-                <w:sz w:val="20"/>
-              </w:rPr>
-              <w:br/>
-              <w:t xml:space="preserve">wenn BAT_LOW = 1 </w:t>
-            </w:r>
-            <w:r>
-              <w:rPr>
-                <w:sz w:val="20"/>
-              </w:rPr>
-              <w:sym w:font="Wingdings" w:char="F0E0"/>
-            </w:r>
-            <w:r>
-              <w:rPr>
-                <w:sz w:val="20"/>
-              </w:rPr>
-              <w:t xml:space="preserve"> Sendepause, weil STS und LTS disconnected</w:t>
+              <w:t xml:space="preserve">Energieverbrauch von Chip </w:t>
+            </w:r>
+            <w:proofErr w:type="spellStart"/>
+            <w:r>
+              <w:rPr>
+                <w:sz w:val="20"/>
+              </w:rPr>
+              <w:t>Init</w:t>
+            </w:r>
+            <w:proofErr w:type="spellEnd"/>
+            <w:r>
+              <w:rPr>
+                <w:sz w:val="20"/>
+              </w:rPr>
+              <w:t xml:space="preserve"> </w:t>
+            </w:r>
+            <w:r>
+              <w:rPr>
+                <w:sz w:val="20"/>
+              </w:rPr>
+              <w:t>ausgemessen:</w:t>
+            </w:r>
+            <w:r>
+              <w:rPr>
+                <w:sz w:val="20"/>
+              </w:rPr>
+              <w:t xml:space="preserve"> 130 </w:t>
+            </w:r>
+            <w:r>
+              <w:rPr>
+                <w:rFonts w:cs="Arial"/>
+                <w:sz w:val="20"/>
+              </w:rPr>
+              <w:t>µ</w:t>
+            </w:r>
+            <w:r>
+              <w:rPr>
+                <w:sz w:val="20"/>
+              </w:rPr>
+              <w:t>J</w:t>
             </w:r>
           </w:p>
           <w:p>
@@ -1278,6 +1637,66 @@
                 <w:sz w:val="20"/>
               </w:rPr>
             </w:pPr>
+            <w:r>
+              <w:rPr>
+                <w:sz w:val="20"/>
+                <w:u w:val="single"/>
+              </w:rPr>
+              <w:t>Diskussion</w:t>
+            </w:r>
+            <w:r>
+              <w:rPr>
+                <w:sz w:val="20"/>
+              </w:rPr>
+              <w:t>:</w:t>
+            </w:r>
+          </w:p>
+          <w:p>
+            <w:pPr>
+              <w:pStyle w:val="T2-TitelP"/>
+              <w:numPr>
+                <w:ilvl w:val="0"/>
+                <w:numId w:val="0"/>
+              </w:numPr>
+              <w:ind w:left="567" w:hanging="567"/>
+              <w:rPr>
+                <w:sz w:val="20"/>
+              </w:rPr>
+            </w:pPr>
+            <w:r>
+              <w:rPr>
+                <w:sz w:val="20"/>
+              </w:rPr>
+              <w:t xml:space="preserve">Unterschied zwischen </w:t>
+            </w:r>
+            <w:proofErr w:type="spellStart"/>
+            <w:r>
+              <w:rPr>
+                <w:sz w:val="20"/>
+              </w:rPr>
+              <w:t>Board.h</w:t>
+            </w:r>
+            <w:proofErr w:type="spellEnd"/>
+            <w:r>
+              <w:rPr>
+                <w:sz w:val="20"/>
+              </w:rPr>
+              <w:t xml:space="preserve"> und </w:t>
+            </w:r>
+            <w:proofErr w:type="spellStart"/>
+            <w:r>
+              <w:rPr>
+                <w:sz w:val="20"/>
+              </w:rPr>
+              <w:t>gpio.h</w:t>
+            </w:r>
+            <w:proofErr w:type="spellEnd"/>
+            <w:r>
+              <w:rPr>
+                <w:sz w:val="20"/>
+              </w:rPr>
+              <w:t>.</w:t>
+            </w:r>
           </w:p>
         </w:tc>
         <w:tc>
@@ -1292,12 +1711,14 @@
                 <w:sz w:val="20"/>
               </w:rPr>
             </w:pPr>
+            <w:proofErr w:type="spellStart"/>
             <w:r>
               <w:rPr>
                 <w:sz w:val="20"/>
               </w:rPr>
               <w:t>Bachlkat</w:t>
             </w:r>
+            <w:proofErr w:type="spellEnd"/>
           </w:p>
         </w:tc>
         <w:tc>
@@ -1577,12 +1998,14 @@
                 <w:sz w:val="20"/>
               </w:rPr>
             </w:pPr>
+            <w:proofErr w:type="spellStart"/>
             <w:r>
               <w:rPr>
                 <w:sz w:val="20"/>
               </w:rPr>
               <w:t>Koenigma</w:t>
             </w:r>
+            <w:proofErr w:type="spellEnd"/>
           </w:p>
         </w:tc>
         <w:tc>
@@ -1651,7 +2074,33 @@
               <w:rPr>
                 <w:sz w:val="20"/>
               </w:rPr>
-              <w:t>Aus der Energieerzeugung bei 10 km/h + Enerverbrauch vom Sensortag (Chip Init + Senden) LTS und STS berechnen</w:t>
+              <w:t>Aus der Energieerzeugung bei 10 km/h + Ener</w:t>
+            </w:r>
+            <w:r>
+              <w:rPr>
+                <w:sz w:val="20"/>
+              </w:rPr>
+              <w:t>gie</w:t>
+            </w:r>
+            <w:r>
+              <w:rPr>
+                <w:sz w:val="20"/>
+              </w:rPr>
+              <w:t xml:space="preserve">verbrauch vom Sensortag (Chip </w:t>
+            </w:r>
+            <w:proofErr w:type="spellStart"/>
+            <w:r>
+              <w:rPr>
+                <w:sz w:val="20"/>
+              </w:rPr>
+              <w:t>Init</w:t>
+            </w:r>
+            <w:proofErr w:type="spellEnd"/>
+            <w:r>
+              <w:rPr>
+                <w:sz w:val="20"/>
+              </w:rPr>
+              <w:t xml:space="preserve"> + Senden) LTS und STS berechnen</w:t>
             </w:r>
           </w:p>
           <w:p>
@@ -1669,13 +2118,20 @@
               <w:rPr>
                 <w:sz w:val="20"/>
               </w:rPr>
-              <w:t>Ladezeiten bei der Inbetriebnahme ausmessen</w:t>
-            </w:r>
-            <w:r>
-              <w:rPr>
-                <w:sz w:val="20"/>
-              </w:rPr>
-              <w:t xml:space="preserve"> </w:t>
+              <w:lastRenderedPageBreak/>
+              <w:t xml:space="preserve">Ladezeiten </w:t>
+            </w:r>
+            <w:r>
+              <w:rPr>
+                <w:sz w:val="20"/>
+              </w:rPr>
+              <w:t xml:space="preserve">der Kondensatoren </w:t>
+            </w:r>
+            <w:r>
+              <w:rPr>
+                <w:sz w:val="20"/>
+              </w:rPr>
+              <w:t xml:space="preserve">bei der Inbetriebnahme ausmessen </w:t>
             </w:r>
           </w:p>
           <w:p>
@@ -1685,20 +2141,6 @@
                 <w:ilvl w:val="0"/>
                 <w:numId w:val="0"/>
               </w:numPr>
-              <w:ind w:left="567" w:hanging="567"/>
-              <w:rPr>
-                <w:sz w:val="20"/>
-              </w:rPr>
-            </w:pPr>
-          </w:p>
-          <w:p>
-            <w:pPr>
-              <w:pStyle w:val="T2-TitelP"/>
-              <w:numPr>
-                <w:ilvl w:val="0"/>
-                <w:numId w:val="0"/>
-              </w:numPr>
-              <w:ind w:left="567" w:hanging="567"/>
               <w:rPr>
                 <w:sz w:val="20"/>
               </w:rPr>
@@ -1717,12 +2159,15 @@
                 <w:sz w:val="20"/>
               </w:rPr>
             </w:pPr>
-            <w:r>
-              <w:rPr>
-                <w:sz w:val="20"/>
-              </w:rPr>
+            <w:proofErr w:type="spellStart"/>
+            <w:r>
+              <w:rPr>
+                <w:sz w:val="20"/>
+              </w:rPr>
+              <w:lastRenderedPageBreak/>
               <w:t>Bachlkat</w:t>
             </w:r>
+            <w:proofErr w:type="spellEnd"/>
           </w:p>
         </w:tc>
         <w:tc>
@@ -1772,7 +2217,6 @@
               <w:rPr>
                 <w:sz w:val="20"/>
               </w:rPr>
-              <w:lastRenderedPageBreak/>
               <w:t>Firmware-Entwicklung</w:t>
             </w:r>
           </w:p>
@@ -1788,13 +2232,31 @@
                 <w:lang w:val="fr-CH"/>
               </w:rPr>
             </w:pPr>
+            <w:proofErr w:type="spellStart"/>
             <w:r>
               <w:rPr>
                 <w:sz w:val="20"/>
                 <w:lang w:val="fr-CH"/>
               </w:rPr>
-              <w:t>Einlesen des BAT_LOW Signals</w:t>
-            </w:r>
+              <w:t>Einlesen</w:t>
+            </w:r>
+            <w:proofErr w:type="spellEnd"/>
+            <w:r>
+              <w:rPr>
+                <w:sz w:val="20"/>
+                <w:lang w:val="fr-CH"/>
+              </w:rPr>
+              <w:t xml:space="preserve"> des BAT_LOW </w:t>
+            </w:r>
+            <w:proofErr w:type="spellStart"/>
+            <w:r>
+              <w:rPr>
+                <w:sz w:val="20"/>
+                <w:lang w:val="fr-CH"/>
+              </w:rPr>
+              <w:t>Signals</w:t>
+            </w:r>
+            <w:proofErr w:type="spellEnd"/>
           </w:p>
           <w:p>
             <w:pPr>
@@ -1809,6 +2271,8 @@
                 <w:lang w:val="fr-CH"/>
               </w:rPr>
             </w:pPr>
+            <w:bookmarkStart w:id="0" w:name="_GoBack"/>
+            <w:bookmarkEnd w:id="0"/>
           </w:p>
         </w:tc>
         <w:tc>
@@ -1823,12 +2287,14 @@
                 <w:sz w:val="20"/>
               </w:rPr>
             </w:pPr>
+            <w:proofErr w:type="spellStart"/>
             <w:r>
               <w:rPr>
                 <w:sz w:val="20"/>
               </w:rPr>
               <w:t>Bachlkat</w:t>
             </w:r>
+            <w:proofErr w:type="spellEnd"/>
           </w:p>
         </w:tc>
         <w:tc>
@@ -2088,9 +2554,11 @@
                 <w:sz w:val="20"/>
               </w:rPr>
             </w:pPr>
+            <w:proofErr w:type="spellStart"/>
             <w:r>
               <w:t>Diversers</w:t>
             </w:r>
+            <w:proofErr w:type="spellEnd"/>
           </w:p>
         </w:tc>
         <w:tc>
@@ -2144,16 +2612,42 @@
               <w:rPr>
                 <w:b w:val="0"/>
               </w:rPr>
-              <w:t xml:space="preserve">Wir würden gerne den Lötplatz im InES benutzen, </w:t>
-            </w:r>
+              <w:t xml:space="preserve">Wir würden gerne den </w:t>
+            </w:r>
+            <w:proofErr w:type="spellStart"/>
             <w:r>
               <w:rPr>
                 <w:b w:val="0"/>
               </w:rPr>
+              <w:t>Lötplatz</w:t>
+            </w:r>
+            <w:proofErr w:type="spellEnd"/>
+            <w:r>
+              <w:rPr>
+                <w:b w:val="0"/>
+              </w:rPr>
+              <w:t xml:space="preserve"> im </w:t>
+            </w:r>
+            <w:proofErr w:type="spellStart"/>
+            <w:r>
+              <w:rPr>
+                <w:b w:val="0"/>
+              </w:rPr>
+              <w:t>InES</w:t>
+            </w:r>
+            <w:proofErr w:type="spellEnd"/>
+            <w:r>
+              <w:rPr>
+                <w:b w:val="0"/>
+              </w:rPr>
+              <w:t xml:space="preserve"> benutzen, </w:t>
+            </w:r>
+            <w:r>
+              <w:rPr>
+                <w:b w:val="0"/>
+              </w:rPr>
               <w:t>wegen sehr kleinen Bauteilen</w:t>
             </w:r>
-            <w:bookmarkStart w:id="0" w:name="_GoBack"/>
-            <w:bookmarkEnd w:id="0"/>
           </w:p>
         </w:tc>
         <w:tc>
@@ -2220,7 +2714,7 @@
 </file>
 
 <file path=word/endnotes.xml><?xml version="1.0" encoding="utf-8"?>
-<w:endnotes xmlns:wpc="http://schemas.microsoft.com/office/word/2010/wordprocessingCanvas" xmlns:cx="http://schemas.microsoft.com/office/drawing/2014/chartex" xmlns:cx1="http://schemas.microsoft.com/office/drawing/2015/9/8/chartex" xmlns:cx2="http://schemas.microsoft.com/office/drawing/2015/10/21/chartex" xmlns:mc="http://schemas.openxmlformats.org/markup-compatibility/2006" xmlns:o="urn:schemas-microsoft-com:office:office" xmlns:r="http://schemas.openxmlformats.org/officeDocument/2006/relationships" xmlns:m="http://schemas.openxmlformats.org/officeDocument/2006/math" xmlns:v="urn:schemas-microsoft-com:vml" xmlns:wp14="http://schemas.microsoft.com/office/word/2010/wordprocessingDrawing" xmlns:wp="http://schemas.openxmlformats.org/drawingml/2006/wordprocessingDrawing" xmlns:w10="urn:schemas-microsoft-com:office:word" xmlns:w="http://schemas.openxmlformats.org/wordprocessingml/2006/main" xmlns:w14="http://schemas.microsoft.com/office/word/2010/wordml" xmlns:w15="http://schemas.microsoft.com/office/word/2012/wordml" xmlns:w16se="http://schemas.microsoft.com/office/word/2015/wordml/symex" xmlns:wpg="http://schemas.microsoft.com/office/word/2010/wordprocessingGroup" xmlns:wpi="http://schemas.microsoft.com/office/word/2010/wordprocessingInk" xmlns:wne="http://schemas.microsoft.com/office/word/2006/wordml" xmlns:wps="http://schemas.microsoft.com/office/word/2010/wordprocessingShape" mc:Ignorable="w14 w15 w16se wp14">
+<w:endnotes xmlns:wpc="http://schemas.microsoft.com/office/word/2010/wordprocessingCanvas" xmlns:mc="http://schemas.openxmlformats.org/markup-compatibility/2006" xmlns:o="urn:schemas-microsoft-com:office:office" xmlns:r="http://schemas.openxmlformats.org/officeDocument/2006/relationships" xmlns:m="http://schemas.openxmlformats.org/officeDocument/2006/math" xmlns:v="urn:schemas-microsoft-com:vml" xmlns:wp14="http://schemas.microsoft.com/office/word/2010/wordprocessingDrawing" xmlns:wp="http://schemas.openxmlformats.org/drawingml/2006/wordprocessingDrawing" xmlns:w10="urn:schemas-microsoft-com:office:word" xmlns:w="http://schemas.openxmlformats.org/wordprocessingml/2006/main" xmlns:w14="http://schemas.microsoft.com/office/word/2010/wordml" xmlns:w15="http://schemas.microsoft.com/office/word/2012/wordml" xmlns:wpg="http://schemas.microsoft.com/office/word/2010/wordprocessingGroup" xmlns:wpi="http://schemas.microsoft.com/office/word/2010/wordprocessingInk" xmlns:wne="http://schemas.microsoft.com/office/word/2006/wordml" xmlns:wps="http://schemas.microsoft.com/office/word/2010/wordprocessingShape" mc:Ignorable="w14 w15 wp14">
   <w:endnote w:type="separator" w:id="-1">
     <w:p>
       <w:pPr>
@@ -2245,7 +2739,7 @@
 </file>
 
 <file path=word/footer1.xml><?xml version="1.0" encoding="utf-8"?>
-<w:ftr xmlns:wpc="http://schemas.microsoft.com/office/word/2010/wordprocessingCanvas" xmlns:cx="http://schemas.microsoft.com/office/drawing/2014/chartex" xmlns:cx1="http://schemas.microsoft.com/office/drawing/2015/9/8/chartex" xmlns:cx2="http://schemas.microsoft.com/office/drawing/2015/10/21/chartex" xmlns:mc="http://schemas.openxmlformats.org/markup-compatibility/2006" xmlns:o="urn:schemas-microsoft-com:office:office" xmlns:r="http://schemas.openxmlformats.org/officeDocument/2006/relationships" xmlns:m="http://schemas.openxmlformats.org/officeDocument/2006/math" xmlns:v="urn:schemas-microsoft-com:vml" xmlns:wp14="http://schemas.microsoft.com/office/word/2010/wordprocessingDrawing" xmlns:wp="http://schemas.openxmlformats.org/drawingml/2006/wordprocessingDrawing" xmlns:w10="urn:schemas-microsoft-com:office:word" xmlns:w="http://schemas.openxmlformats.org/wordprocessingml/2006/main" xmlns:w14="http://schemas.microsoft.com/office/word/2010/wordml" xmlns:w15="http://schemas.microsoft.com/office/word/2012/wordml" xmlns:w16se="http://schemas.microsoft.com/office/word/2015/wordml/symex" xmlns:wpg="http://schemas.microsoft.com/office/word/2010/wordprocessingGroup" xmlns:wpi="http://schemas.microsoft.com/office/word/2010/wordprocessingInk" xmlns:wne="http://schemas.microsoft.com/office/word/2006/wordml" xmlns:wps="http://schemas.microsoft.com/office/word/2010/wordprocessingShape" mc:Ignorable="w14 w15 w16se wp14">
+<w:ftr xmlns:wpc="http://schemas.microsoft.com/office/word/2010/wordprocessingCanvas" xmlns:mc="http://schemas.openxmlformats.org/markup-compatibility/2006" xmlns:o="urn:schemas-microsoft-com:office:office" xmlns:r="http://schemas.openxmlformats.org/officeDocument/2006/relationships" xmlns:m="http://schemas.openxmlformats.org/officeDocument/2006/math" xmlns:v="urn:schemas-microsoft-com:vml" xmlns:wp14="http://schemas.microsoft.com/office/word/2010/wordprocessingDrawing" xmlns:wp="http://schemas.openxmlformats.org/drawingml/2006/wordprocessingDrawing" xmlns:w10="urn:schemas-microsoft-com:office:word" xmlns:w="http://schemas.openxmlformats.org/wordprocessingml/2006/main" xmlns:w14="http://schemas.microsoft.com/office/word/2010/wordml" xmlns:w15="http://schemas.microsoft.com/office/word/2012/wordml" xmlns:wpg="http://schemas.microsoft.com/office/word/2010/wordprocessingGroup" xmlns:wpi="http://schemas.microsoft.com/office/word/2010/wordprocessingInk" xmlns:wne="http://schemas.microsoft.com/office/word/2006/wordml" xmlns:wps="http://schemas.microsoft.com/office/word/2010/wordprocessingShape" mc:Ignorable="w14 w15 wp14">
   <w:p>
     <w:pPr>
       <w:pStyle w:val="Fusszeilealle"/>
@@ -2295,7 +2789,7 @@
 </file>
 
 <file path=word/footer2.xml><?xml version="1.0" encoding="utf-8"?>
-<w:ftr xmlns:wpc="http://schemas.microsoft.com/office/word/2010/wordprocessingCanvas" xmlns:cx="http://schemas.microsoft.com/office/drawing/2014/chartex" xmlns:cx1="http://schemas.microsoft.com/office/drawing/2015/9/8/chartex" xmlns:cx2="http://schemas.microsoft.com/office/drawing/2015/10/21/chartex" xmlns:mc="http://schemas.openxmlformats.org/markup-compatibility/2006" xmlns:o="urn:schemas-microsoft-com:office:office" xmlns:r="http://schemas.openxmlformats.org/officeDocument/2006/relationships" xmlns:m="http://schemas.openxmlformats.org/officeDocument/2006/math" xmlns:v="urn:schemas-microsoft-com:vml" xmlns:wp14="http://schemas.microsoft.com/office/word/2010/wordprocessingDrawing" xmlns:wp="http://schemas.openxmlformats.org/drawingml/2006/wordprocessingDrawing" xmlns:w10="urn:schemas-microsoft-com:office:word" xmlns:w="http://schemas.openxmlformats.org/wordprocessingml/2006/main" xmlns:w14="http://schemas.microsoft.com/office/word/2010/wordml" xmlns:w15="http://schemas.microsoft.com/office/word/2012/wordml" xmlns:w16se="http://schemas.microsoft.com/office/word/2015/wordml/symex" xmlns:wpg="http://schemas.microsoft.com/office/word/2010/wordprocessingGroup" xmlns:wpi="http://schemas.microsoft.com/office/word/2010/wordprocessingInk" xmlns:wne="http://schemas.microsoft.com/office/word/2006/wordml" xmlns:wps="http://schemas.microsoft.com/office/word/2010/wordprocessingShape" mc:Ignorable="w14 w15 w16se wp14">
+<w:ftr xmlns:wpc="http://schemas.microsoft.com/office/word/2010/wordprocessingCanvas" xmlns:mc="http://schemas.openxmlformats.org/markup-compatibility/2006" xmlns:o="urn:schemas-microsoft-com:office:office" xmlns:r="http://schemas.openxmlformats.org/officeDocument/2006/relationships" xmlns:m="http://schemas.openxmlformats.org/officeDocument/2006/math" xmlns:v="urn:schemas-microsoft-com:vml" xmlns:wp14="http://schemas.microsoft.com/office/word/2010/wordprocessingDrawing" xmlns:wp="http://schemas.openxmlformats.org/drawingml/2006/wordprocessingDrawing" xmlns:w10="urn:schemas-microsoft-com:office:word" xmlns:w="http://schemas.openxmlformats.org/wordprocessingml/2006/main" xmlns:w14="http://schemas.microsoft.com/office/word/2010/wordml" xmlns:w15="http://schemas.microsoft.com/office/word/2012/wordml" xmlns:wpg="http://schemas.microsoft.com/office/word/2010/wordprocessingGroup" xmlns:wpi="http://schemas.microsoft.com/office/word/2010/wordprocessingInk" xmlns:wne="http://schemas.microsoft.com/office/word/2006/wordml" xmlns:wps="http://schemas.microsoft.com/office/word/2010/wordprocessingShape" mc:Ignorable="w14 w15 wp14">
   <w:p>
     <w:pPr>
       <w:pStyle w:val="Fusszeilealle"/>
@@ -2317,7 +2811,7 @@
 </file>
 
 <file path=word/footnotes.xml><?xml version="1.0" encoding="utf-8"?>
-<w:footnotes xmlns:wpc="http://schemas.microsoft.com/office/word/2010/wordprocessingCanvas" xmlns:cx="http://schemas.microsoft.com/office/drawing/2014/chartex" xmlns:cx1="http://schemas.microsoft.com/office/drawing/2015/9/8/chartex" xmlns:cx2="http://schemas.microsoft.com/office/drawing/2015/10/21/chartex" xmlns:mc="http://schemas.openxmlformats.org/markup-compatibility/2006" xmlns:o="urn:schemas-microsoft-com:office:office" xmlns:r="http://schemas.openxmlformats.org/officeDocument/2006/relationships" xmlns:m="http://schemas.openxmlformats.org/officeDocument/2006/math" xmlns:v="urn:schemas-microsoft-com:vml" xmlns:wp14="http://schemas.microsoft.com/office/word/2010/wordprocessingDrawing" xmlns:wp="http://schemas.openxmlformats.org/drawingml/2006/wordprocessingDrawing" xmlns:w10="urn:schemas-microsoft-com:office:word" xmlns:w="http://schemas.openxmlformats.org/wordprocessingml/2006/main" xmlns:w14="http://schemas.microsoft.com/office/word/2010/wordml" xmlns:w15="http://schemas.microsoft.com/office/word/2012/wordml" xmlns:w16se="http://schemas.microsoft.com/office/word/2015/wordml/symex" xmlns:wpg="http://schemas.microsoft.com/office/word/2010/wordprocessingGroup" xmlns:wpi="http://schemas.microsoft.com/office/word/2010/wordprocessingInk" xmlns:wne="http://schemas.microsoft.com/office/word/2006/wordml" xmlns:wps="http://schemas.microsoft.com/office/word/2010/wordprocessingShape" mc:Ignorable="w14 w15 w16se wp14">
+<w:footnotes xmlns:wpc="http://schemas.microsoft.com/office/word/2010/wordprocessingCanvas" xmlns:mc="http://schemas.openxmlformats.org/markup-compatibility/2006" xmlns:o="urn:schemas-microsoft-com:office:office" xmlns:r="http://schemas.openxmlformats.org/officeDocument/2006/relationships" xmlns:m="http://schemas.openxmlformats.org/officeDocument/2006/math" xmlns:v="urn:schemas-microsoft-com:vml" xmlns:wp14="http://schemas.microsoft.com/office/word/2010/wordprocessingDrawing" xmlns:wp="http://schemas.openxmlformats.org/drawingml/2006/wordprocessingDrawing" xmlns:w10="urn:schemas-microsoft-com:office:word" xmlns:w="http://schemas.openxmlformats.org/wordprocessingml/2006/main" xmlns:w14="http://schemas.microsoft.com/office/word/2010/wordml" xmlns:w15="http://schemas.microsoft.com/office/word/2012/wordml" xmlns:wpg="http://schemas.microsoft.com/office/word/2010/wordprocessingGroup" xmlns:wpi="http://schemas.microsoft.com/office/word/2010/wordprocessingInk" xmlns:wne="http://schemas.microsoft.com/office/word/2006/wordml" xmlns:wps="http://schemas.microsoft.com/office/word/2010/wordprocessingShape" mc:Ignorable="w14 w15 wp14">
   <w:footnote w:type="separator" w:id="-1">
     <w:p>
       <w:pPr>
@@ -2342,7 +2836,7 @@
 </file>
 
 <file path=word/header1.xml><?xml version="1.0" encoding="utf-8"?>
-<w:hdr xmlns:wpc="http://schemas.microsoft.com/office/word/2010/wordprocessingCanvas" xmlns:cx="http://schemas.microsoft.com/office/drawing/2014/chartex" xmlns:cx1="http://schemas.microsoft.com/office/drawing/2015/9/8/chartex" xmlns:cx2="http://schemas.microsoft.com/office/drawing/2015/10/21/chartex" xmlns:mc="http://schemas.openxmlformats.org/markup-compatibility/2006" xmlns:o="urn:schemas-microsoft-com:office:office" xmlns:r="http://schemas.openxmlformats.org/officeDocument/2006/relationships" xmlns:m="http://schemas.openxmlformats.org/officeDocument/2006/math" xmlns:v="urn:schemas-microsoft-com:vml" xmlns:wp14="http://schemas.microsoft.com/office/word/2010/wordprocessingDrawing" xmlns:wp="http://schemas.openxmlformats.org/drawingml/2006/wordprocessingDrawing" xmlns:w10="urn:schemas-microsoft-com:office:word" xmlns:w="http://schemas.openxmlformats.org/wordprocessingml/2006/main" xmlns:w14="http://schemas.microsoft.com/office/word/2010/wordml" xmlns:w15="http://schemas.microsoft.com/office/word/2012/wordml" xmlns:w16se="http://schemas.microsoft.com/office/word/2015/wordml/symex" xmlns:wpg="http://schemas.microsoft.com/office/word/2010/wordprocessingGroup" xmlns:wpi="http://schemas.microsoft.com/office/word/2010/wordprocessingInk" xmlns:wne="http://schemas.microsoft.com/office/word/2006/wordml" xmlns:wps="http://schemas.microsoft.com/office/word/2010/wordprocessingShape" mc:Ignorable="w14 w15 w16se wp14">
+<w:hdr xmlns:wpc="http://schemas.microsoft.com/office/word/2010/wordprocessingCanvas" xmlns:mc="http://schemas.openxmlformats.org/markup-compatibility/2006" xmlns:o="urn:schemas-microsoft-com:office:office" xmlns:r="http://schemas.openxmlformats.org/officeDocument/2006/relationships" xmlns:m="http://schemas.openxmlformats.org/officeDocument/2006/math" xmlns:v="urn:schemas-microsoft-com:vml" xmlns:wp14="http://schemas.microsoft.com/office/word/2010/wordprocessingDrawing" xmlns:wp="http://schemas.openxmlformats.org/drawingml/2006/wordprocessingDrawing" xmlns:w10="urn:schemas-microsoft-com:office:word" xmlns:w="http://schemas.openxmlformats.org/wordprocessingml/2006/main" xmlns:w14="http://schemas.microsoft.com/office/word/2010/wordml" xmlns:w15="http://schemas.microsoft.com/office/word/2012/wordml" xmlns:wpg="http://schemas.microsoft.com/office/word/2010/wordprocessingGroup" xmlns:wpi="http://schemas.microsoft.com/office/word/2010/wordprocessingInk" xmlns:wne="http://schemas.microsoft.com/office/word/2006/wordml" xmlns:wps="http://schemas.microsoft.com/office/word/2010/wordprocessingShape" mc:Ignorable="w14 w15 wp14">
   <w:tbl>
     <w:tblPr>
       <w:tblW w:w="9709" w:type="dxa"/>
@@ -2454,7 +2948,7 @@
 </file>
 
 <file path=word/header2.xml><?xml version="1.0" encoding="utf-8"?>
-<w:hdr xmlns:wpc="http://schemas.microsoft.com/office/word/2010/wordprocessingCanvas" xmlns:cx="http://schemas.microsoft.com/office/drawing/2014/chartex" xmlns:cx1="http://schemas.microsoft.com/office/drawing/2015/9/8/chartex" xmlns:cx2="http://schemas.microsoft.com/office/drawing/2015/10/21/chartex" xmlns:mc="http://schemas.openxmlformats.org/markup-compatibility/2006" xmlns:o="urn:schemas-microsoft-com:office:office" xmlns:r="http://schemas.openxmlformats.org/officeDocument/2006/relationships" xmlns:m="http://schemas.openxmlformats.org/officeDocument/2006/math" xmlns:v="urn:schemas-microsoft-com:vml" xmlns:wp14="http://schemas.microsoft.com/office/word/2010/wordprocessingDrawing" xmlns:wp="http://schemas.openxmlformats.org/drawingml/2006/wordprocessingDrawing" xmlns:w10="urn:schemas-microsoft-com:office:word" xmlns:w="http://schemas.openxmlformats.org/wordprocessingml/2006/main" xmlns:w14="http://schemas.microsoft.com/office/word/2010/wordml" xmlns:w15="http://schemas.microsoft.com/office/word/2012/wordml" xmlns:w16se="http://schemas.microsoft.com/office/word/2015/wordml/symex" xmlns:wpg="http://schemas.microsoft.com/office/word/2010/wordprocessingGroup" xmlns:wpi="http://schemas.microsoft.com/office/word/2010/wordprocessingInk" xmlns:wne="http://schemas.microsoft.com/office/word/2006/wordml" xmlns:wps="http://schemas.microsoft.com/office/word/2010/wordprocessingShape" mc:Ignorable="w14 w15 w16se wp14">
+<w:hdr xmlns:wpc="http://schemas.microsoft.com/office/word/2010/wordprocessingCanvas" xmlns:mc="http://schemas.openxmlformats.org/markup-compatibility/2006" xmlns:o="urn:schemas-microsoft-com:office:office" xmlns:r="http://schemas.openxmlformats.org/officeDocument/2006/relationships" xmlns:m="http://schemas.openxmlformats.org/officeDocument/2006/math" xmlns:v="urn:schemas-microsoft-com:vml" xmlns:wp14="http://schemas.microsoft.com/office/word/2010/wordprocessingDrawing" xmlns:wp="http://schemas.openxmlformats.org/drawingml/2006/wordprocessingDrawing" xmlns:w10="urn:schemas-microsoft-com:office:word" xmlns:w="http://schemas.openxmlformats.org/wordprocessingml/2006/main" xmlns:w14="http://schemas.microsoft.com/office/word/2010/wordml" xmlns:w15="http://schemas.microsoft.com/office/word/2012/wordml" xmlns:wpg="http://schemas.microsoft.com/office/word/2010/wordprocessingGroup" xmlns:wpi="http://schemas.microsoft.com/office/word/2010/wordprocessingInk" xmlns:wne="http://schemas.microsoft.com/office/word/2006/wordml" xmlns:wps="http://schemas.microsoft.com/office/word/2010/wordprocessingShape" mc:Ignorable="w14 w15 wp14">
   <w:p>
     <w:r>
       <w:ptab w:relativeTo="margin" w:alignment="center" w:leader="none"/>
@@ -2514,7 +3008,7 @@
 </file>
 
 <file path=word/numbering.xml><?xml version="1.0" encoding="utf-8"?>
-<w:numbering xmlns:wpc="http://schemas.microsoft.com/office/word/2010/wordprocessingCanvas" xmlns:cx="http://schemas.microsoft.com/office/drawing/2014/chartex" xmlns:cx1="http://schemas.microsoft.com/office/drawing/2015/9/8/chartex" xmlns:cx2="http://schemas.microsoft.com/office/drawing/2015/10/21/chartex" xmlns:mc="http://schemas.openxmlformats.org/markup-compatibility/2006" xmlns:o="urn:schemas-microsoft-com:office:office" xmlns:r="http://schemas.openxmlformats.org/officeDocument/2006/relationships" xmlns:m="http://schemas.openxmlformats.org/officeDocument/2006/math" xmlns:v="urn:schemas-microsoft-com:vml" xmlns:wp14="http://schemas.microsoft.com/office/word/2010/wordprocessingDrawing" xmlns:wp="http://schemas.openxmlformats.org/drawingml/2006/wordprocessingDrawing" xmlns:w10="urn:schemas-microsoft-com:office:word" xmlns:w="http://schemas.openxmlformats.org/wordprocessingml/2006/main" xmlns:w14="http://schemas.microsoft.com/office/word/2010/wordml" xmlns:w15="http://schemas.microsoft.com/office/word/2012/wordml" xmlns:w16se="http://schemas.microsoft.com/office/word/2015/wordml/symex" xmlns:wpg="http://schemas.microsoft.com/office/word/2010/wordprocessingGroup" xmlns:wpi="http://schemas.microsoft.com/office/word/2010/wordprocessingInk" xmlns:wne="http://schemas.microsoft.com/office/word/2006/wordml" xmlns:wps="http://schemas.microsoft.com/office/word/2010/wordprocessingShape" mc:Ignorable="w14 w15 w16se wp14">
+<w:numbering xmlns:wpc="http://schemas.microsoft.com/office/word/2010/wordprocessingCanvas" xmlns:mc="http://schemas.openxmlformats.org/markup-compatibility/2006" xmlns:o="urn:schemas-microsoft-com:office:office" xmlns:r="http://schemas.openxmlformats.org/officeDocument/2006/relationships" xmlns:m="http://schemas.openxmlformats.org/officeDocument/2006/math" xmlns:v="urn:schemas-microsoft-com:vml" xmlns:wp14="http://schemas.microsoft.com/office/word/2010/wordprocessingDrawing" xmlns:wp="http://schemas.openxmlformats.org/drawingml/2006/wordprocessingDrawing" xmlns:w10="urn:schemas-microsoft-com:office:word" xmlns:w="http://schemas.openxmlformats.org/wordprocessingml/2006/main" xmlns:w14="http://schemas.microsoft.com/office/word/2010/wordml" xmlns:w15="http://schemas.microsoft.com/office/word/2012/wordml" xmlns:wpg="http://schemas.microsoft.com/office/word/2010/wordprocessingGroup" xmlns:wpi="http://schemas.microsoft.com/office/word/2010/wordprocessingInk" xmlns:wne="http://schemas.microsoft.com/office/word/2006/wordml" xmlns:wps="http://schemas.microsoft.com/office/word/2010/wordprocessingShape" mc:Ignorable="w14 w15 wp14">
   <w:abstractNum w:abstractNumId="0" w15:restartNumberingAfterBreak="0">
     <w:nsid w:val="03E463AC"/>
     <w:multiLevelType w:val="hybridMultilevel"/>
@@ -5299,7 +5793,7 @@
 </file>
 
 <file path=word/styles.xml><?xml version="1.0" encoding="utf-8"?>
-<w:styles xmlns:mc="http://schemas.openxmlformats.org/markup-compatibility/2006" xmlns:r="http://schemas.openxmlformats.org/officeDocument/2006/relationships" xmlns:w="http://schemas.openxmlformats.org/wordprocessingml/2006/main" xmlns:w14="http://schemas.microsoft.com/office/word/2010/wordml" xmlns:w15="http://schemas.microsoft.com/office/word/2012/wordml" xmlns:w16se="http://schemas.microsoft.com/office/word/2015/wordml/symex" mc:Ignorable="w14 w15 w16se">
+<w:styles xmlns:mc="http://schemas.openxmlformats.org/markup-compatibility/2006" xmlns:r="http://schemas.openxmlformats.org/officeDocument/2006/relationships" xmlns:w="http://schemas.openxmlformats.org/wordprocessingml/2006/main" xmlns:w14="http://schemas.microsoft.com/office/word/2010/wordml" xmlns:w15="http://schemas.microsoft.com/office/word/2012/wordml" mc:Ignorable="w14 w15">
   <w:docDefaults>
     <w:rPrDefault>
       <w:rPr>
@@ -5309,7 +5803,7 @@
     </w:rPrDefault>
     <w:pPrDefault/>
   </w:docDefaults>
-  <w:latentStyles w:defLockedState="0" w:defUIPriority="99" w:defSemiHidden="0" w:defUnhideWhenUsed="0" w:defQFormat="0" w:count="372">
+  <w:latentStyles w:defLockedState="0" w:defUIPriority="99" w:defSemiHidden="0" w:defUnhideWhenUsed="0" w:defQFormat="0" w:count="371">
     <w:lsdException w:name="Normal" w:uiPriority="0" w:qFormat="1"/>
     <w:lsdException w:name="heading 1" w:uiPriority="9" w:qFormat="1"/>
     <w:lsdException w:name="heading 2" w:uiPriority="9" w:qFormat="1"/>
@@ -5415,6 +5909,7 @@
     <w:lsdException w:name="HTML Sample" w:semiHidden="1" w:unhideWhenUsed="1"/>
     <w:lsdException w:name="HTML Typewriter" w:semiHidden="1" w:unhideWhenUsed="1"/>
     <w:lsdException w:name="HTML Variable" w:semiHidden="1" w:unhideWhenUsed="1"/>
+    <w:lsdException w:name="Normal Table" w:semiHidden="1" w:unhideWhenUsed="1"/>
     <w:lsdException w:name="annotation subject" w:semiHidden="1" w:unhideWhenUsed="1"/>
     <w:lsdException w:name="No List" w:semiHidden="1" w:unhideWhenUsed="1"/>
     <w:lsdException w:name="Outline List 1" w:semiHidden="1" w:unhideWhenUsed="1"/>
@@ -5461,8 +5956,10 @@
     <w:lsdException w:name="Table Subtle 2" w:semiHidden="1" w:unhideWhenUsed="1"/>
     <w:lsdException w:name="Table Web 1" w:semiHidden="1" w:unhideWhenUsed="1"/>
     <w:lsdException w:name="Table Web 2" w:semiHidden="1" w:unhideWhenUsed="1"/>
+    <w:lsdException w:name="Table Web 3" w:semiHidden="1" w:unhideWhenUsed="1"/>
     <w:lsdException w:name="Balloon Text" w:semiHidden="1" w:unhideWhenUsed="1"/>
     <w:lsdException w:name="Table Grid" w:uiPriority="59"/>
+    <w:lsdException w:name="Table Theme" w:semiHidden="1" w:unhideWhenUsed="1"/>
     <w:lsdException w:name="Placeholder Text" w:semiHidden="1"/>
     <w:lsdException w:name="No Spacing" w:uiPriority="1" w:qFormat="1"/>
     <w:lsdException w:name="Light Shading" w:uiPriority="60"/>
@@ -5678,7 +6175,6 @@
     <w:lsdException w:name="List Table 5 Dark Accent 6" w:uiPriority="50"/>
     <w:lsdException w:name="List Table 6 Colorful Accent 6" w:uiPriority="51"/>
     <w:lsdException w:name="List Table 7 Colorful Accent 6" w:uiPriority="52"/>
-    <w:lsdException w:name="Mention" w:semiHidden="1" w:unhideWhenUsed="1"/>
   </w:latentStyles>
   <w:style w:type="paragraph" w:default="1" w:styleId="Standard">
     <w:name w:val="Normal"/>
@@ -6978,7 +7474,7 @@
 </file>
 
 <file path=customXml/itemProps1.xml><?xml version="1.0" encoding="utf-8"?>
-<ds:datastoreItem xmlns:ds="http://schemas.openxmlformats.org/officeDocument/2006/customXml" ds:itemID="{741334A0-31E9-445F-B551-FF4627AA57DD}">
+<ds:datastoreItem xmlns:ds="http://schemas.openxmlformats.org/officeDocument/2006/customXml" ds:itemID="{5C70AB94-066B-4B55-84E8-72166E1D8BB3}">
   <ds:schemaRefs>
     <ds:schemaRef ds:uri="http://schemas.openxmlformats.org/officeDocument/2006/bibliography"/>
   </ds:schemaRefs>

--- a/Protokoll_Sitzung_17.03.2016.docx
+++ b/Protokoll_Sitzung_17.03.2016.docx
@@ -1143,7 +1143,13 @@
               <w:rPr>
                 <w:sz w:val="20"/>
               </w:rPr>
-              <w:t>GPIO</w:t>
+              <w:t>Alle G</w:t>
+            </w:r>
+            <w:r>
+              <w:rPr>
+                <w:sz w:val="20"/>
+              </w:rPr>
+              <w:t>PIO</w:t>
             </w:r>
             <w:r>
               <w:rPr>
@@ -1161,73 +1167,41 @@
               <w:rPr>
                 <w:sz w:val="20"/>
               </w:rPr>
-              <w:t xml:space="preserve"> a</w:t>
-            </w:r>
-            <w:r>
-              <w:rPr>
-                <w:sz w:val="20"/>
-              </w:rPr>
-              <w:t xml:space="preserve">uf </w:t>
+              <w:t xml:space="preserve"> </w:t>
             </w:r>
             <w:proofErr w:type="spellStart"/>
             <w:r>
               <w:rPr>
                 <w:sz w:val="20"/>
               </w:rPr>
-              <w:t>Interruptfähigkeit</w:t>
+              <w:t>sind</w:t>
             </w:r>
             <w:proofErr w:type="spellEnd"/>
             <w:r>
               <w:rPr>
                 <w:sz w:val="20"/>
               </w:rPr>
-              <w:t xml:space="preserve"> überprüft.</w:t>
-            </w:r>
-            <w:r>
-              <w:rPr>
-                <w:sz w:val="20"/>
-              </w:rPr>
               <w:t xml:space="preserve"> </w:t>
             </w:r>
-            <w:r>
-              <w:rPr>
-                <w:sz w:val="20"/>
-              </w:rPr>
-              <w:t>A</w:t>
-            </w:r>
-            <w:r>
-              <w:rPr>
-                <w:sz w:val="20"/>
-              </w:rPr>
-              <w:t xml:space="preserve">lle genutzten </w:t>
-            </w:r>
             <w:proofErr w:type="spellStart"/>
             <w:r>
               <w:rPr>
                 <w:sz w:val="20"/>
               </w:rPr>
-              <w:t>IO’s</w:t>
+              <w:t>interruptfähig</w:t>
             </w:r>
             <w:proofErr w:type="spellEnd"/>
             <w:r>
               <w:rPr>
                 <w:sz w:val="20"/>
               </w:rPr>
-              <w:t xml:space="preserve"> sind </w:t>
-            </w:r>
-            <w:proofErr w:type="spellStart"/>
-            <w:r>
-              <w:rPr>
-                <w:sz w:val="20"/>
-              </w:rPr>
-              <w:t>interruptfähig</w:t>
-            </w:r>
-            <w:proofErr w:type="spellEnd"/>
-            <w:r>
-              <w:rPr>
-                <w:sz w:val="20"/>
-              </w:rPr>
               <w:t>.</w:t>
+            </w:r>
+            <w:r>
+              <w:rPr>
+                <w:sz w:val="20"/>
+              </w:rPr>
+              <w:t xml:space="preserve"> </w:t>
             </w:r>
           </w:p>
           <w:p>
@@ -1280,6 +1254,24 @@
                 <w:sz w:val="20"/>
               </w:rPr>
               <w:t>.</w:t>
+            </w:r>
+          </w:p>
+          <w:p>
+            <w:pPr>
+              <w:pStyle w:val="T2-TitelP"/>
+              <w:numPr>
+                <w:ilvl w:val="0"/>
+                <w:numId w:val="27"/>
+              </w:numPr>
+              <w:rPr>
+                <w:sz w:val="20"/>
+              </w:rPr>
+            </w:pPr>
+            <w:r>
+              <w:rPr>
+                <w:sz w:val="20"/>
+              </w:rPr>
+              <w:t>Packet versenden aufgrund GPIO-Interrupt funktioniert. (Zurzeit aufgesetzt sind BAT_LOW und REED_SWITCH)</w:t>
             </w:r>
           </w:p>
           <w:p>
@@ -1642,13 +1634,7 @@
                 <w:sz w:val="20"/>
                 <w:u w:val="single"/>
               </w:rPr>
-              <w:t>Diskussion</w:t>
-            </w:r>
-            <w:r>
-              <w:rPr>
-                <w:sz w:val="20"/>
-              </w:rPr>
-              <w:t>:</w:t>
+              <w:t>Nicht vergessen</w:t>
             </w:r>
           </w:p>
           <w:p>
@@ -1658,45 +1644,50 @@
                 <w:ilvl w:val="0"/>
                 <w:numId w:val="0"/>
               </w:numPr>
-              <w:ind w:left="567" w:hanging="567"/>
-              <w:rPr>
-                <w:sz w:val="20"/>
-              </w:rPr>
-            </w:pPr>
-            <w:r>
-              <w:rPr>
-                <w:sz w:val="20"/>
-              </w:rPr>
-              <w:t xml:space="preserve">Unterschied zwischen </w:t>
+              <w:rPr>
+                <w:sz w:val="20"/>
+              </w:rPr>
+            </w:pPr>
+            <w:r>
+              <w:rPr>
+                <w:sz w:val="20"/>
+              </w:rPr>
+              <w:t xml:space="preserve">Stecker </w:t>
+            </w:r>
+            <w:r>
+              <w:rPr>
+                <w:sz w:val="20"/>
+              </w:rPr>
+              <w:t xml:space="preserve">für 10 Breakout-Punkte  (1.27 mm) auf </w:t>
             </w:r>
             <w:proofErr w:type="spellStart"/>
             <w:r>
               <w:rPr>
                 <w:sz w:val="20"/>
               </w:rPr>
-              <w:t>Board.h</w:t>
+              <w:t>DevPack</w:t>
             </w:r>
             <w:proofErr w:type="spellEnd"/>
             <w:r>
               <w:rPr>
                 <w:sz w:val="20"/>
               </w:rPr>
-              <w:t xml:space="preserve"> und </w:t>
-            </w:r>
-            <w:proofErr w:type="spellStart"/>
-            <w:r>
-              <w:rPr>
-                <w:sz w:val="20"/>
-              </w:rPr>
-              <w:t>gpio.h</w:t>
-            </w:r>
-            <w:proofErr w:type="spellEnd"/>
-            <w:r>
-              <w:rPr>
-                <w:sz w:val="20"/>
-              </w:rPr>
-              <w:t>.</w:t>
-            </w:r>
+              <w:t xml:space="preserve">, </w:t>
+            </w:r>
+            <w:r>
+              <w:rPr>
+                <w:sz w:val="20"/>
+              </w:rPr>
+              <w:br/>
+            </w:r>
+            <w:r>
+              <w:rPr>
+                <w:sz w:val="20"/>
+              </w:rPr>
+              <w:t>steckbare Kabelverbindungen für Tests</w:t>
+            </w:r>
+            <w:bookmarkStart w:id="0" w:name="_GoBack"/>
+            <w:bookmarkEnd w:id="0"/>
           </w:p>
         </w:tc>
         <w:tc>
@@ -2074,6 +2065,7 @@
               <w:rPr>
                 <w:sz w:val="20"/>
               </w:rPr>
+              <w:lastRenderedPageBreak/>
               <w:t>Aus der Energieerzeugung bei 10 km/h + Ener</w:t>
             </w:r>
             <w:r>
@@ -2118,7 +2110,6 @@
               <w:rPr>
                 <w:sz w:val="20"/>
               </w:rPr>
-              <w:lastRenderedPageBreak/>
               <w:t xml:space="preserve">Ladezeiten </w:t>
             </w:r>
             <w:r>
@@ -2229,34 +2220,20 @@
               </w:numPr>
               <w:rPr>
                 <w:sz w:val="20"/>
-                <w:lang w:val="fr-CH"/>
-              </w:rPr>
-            </w:pPr>
-            <w:proofErr w:type="spellStart"/>
-            <w:r>
-              <w:rPr>
-                <w:sz w:val="20"/>
-                <w:lang w:val="fr-CH"/>
-              </w:rPr>
-              <w:t>Einlesen</w:t>
-            </w:r>
-            <w:proofErr w:type="spellEnd"/>
-            <w:r>
-              <w:rPr>
-                <w:sz w:val="20"/>
-                <w:lang w:val="fr-CH"/>
-              </w:rPr>
-              <w:t xml:space="preserve"> des BAT_LOW </w:t>
-            </w:r>
-            <w:proofErr w:type="spellStart"/>
-            <w:r>
-              <w:rPr>
-                <w:sz w:val="20"/>
-                <w:lang w:val="fr-CH"/>
-              </w:rPr>
-              <w:t>Signals</w:t>
-            </w:r>
-            <w:proofErr w:type="spellEnd"/>
+              </w:rPr>
+            </w:pPr>
+            <w:r>
+              <w:rPr>
+                <w:sz w:val="20"/>
+              </w:rPr>
+              <w:t xml:space="preserve">Einlesen des BAT_LOW </w:t>
+            </w:r>
+            <w:r>
+              <w:rPr>
+                <w:sz w:val="20"/>
+              </w:rPr>
+              <w:t>auf fallende Flanke</w:t>
+            </w:r>
           </w:p>
           <w:p>
             <w:pPr>
@@ -2268,11 +2245,8 @@
               <w:ind w:left="567" w:hanging="567"/>
               <w:rPr>
                 <w:sz w:val="20"/>
-                <w:lang w:val="fr-CH"/>
-              </w:rPr>
-            </w:pPr>
-            <w:bookmarkStart w:id="0" w:name="_GoBack"/>
-            <w:bookmarkEnd w:id="0"/>
+              </w:rPr>
+            </w:pPr>
           </w:p>
         </w:tc>
         <w:tc>
@@ -7474,7 +7448,7 @@
 </file>
 
 <file path=customXml/itemProps1.xml><?xml version="1.0" encoding="utf-8"?>
-<ds:datastoreItem xmlns:ds="http://schemas.openxmlformats.org/officeDocument/2006/customXml" ds:itemID="{5C70AB94-066B-4B55-84E8-72166E1D8BB3}">
+<ds:datastoreItem xmlns:ds="http://schemas.openxmlformats.org/officeDocument/2006/customXml" ds:itemID="{48ECAD88-F78D-445F-98BF-0E6767E29046}">
   <ds:schemaRefs>
     <ds:schemaRef ds:uri="http://schemas.openxmlformats.org/officeDocument/2006/bibliography"/>
   </ds:schemaRefs>
